--- a/Documentos/Plan de pruebas.docx
+++ b/Documentos/Plan de pruebas.docx
@@ -60,25 +60,6 @@
       <w:pPr>
         <w:jc w:val="right"/>
         <w:rPr>
-          <w:sz w:val="44"/>
-          <w:szCs w:val="44"/>
-          <w:u w:val="single"/>
-          <w:lang w:val="es-ES"/>
-        </w:rPr>
-      </w:pPr>
-      <w:r>
-        <w:rPr>
-          <w:sz w:val="44"/>
-          <w:szCs w:val="44"/>
-          <w:lang w:val="es-ES"/>
-        </w:rPr>
-        <w:t>sasas</w:t>
-      </w:r>
-    </w:p>
-    <w:p>
-      <w:pPr>
-        <w:jc w:val="right"/>
-        <w:rPr>
           <w:sz w:val="28"/>
           <w:szCs w:val="28"/>
           <w:lang w:val="es-ES"/>
@@ -295,7 +276,6 @@
           <w:szCs w:val="40"/>
           <w:lang w:val="es-ES"/>
         </w:rPr>
-        <w:lastRenderedPageBreak/>
         <w:t>Índice</w:t>
       </w:r>
     </w:p>
@@ -314,6 +294,7 @@
         <w:rPr>
           <w:lang w:val="es-ES"/>
         </w:rPr>
+        <w:lastRenderedPageBreak/>
         <w:t>Resumen</w:t>
       </w:r>
     </w:p>
@@ -486,7 +467,15 @@
         <w:t xml:space="preserve">Se definirá un documento Excel </w:t>
       </w:r>
       <w:r>
-        <w:t>en el cual están las pruebas a realizar con información de las mismas y también el como se solucionó los mismos.</w:t>
+        <w:t xml:space="preserve">en el cual están las pruebas a realizar con información de </w:t>
+      </w:r>
+      <w:proofErr w:type="gramStart"/>
+      <w:r>
+        <w:t>las mismas</w:t>
+      </w:r>
+      <w:proofErr w:type="gramEnd"/>
+      <w:r>
+        <w:t xml:space="preserve"> y también el como se solucionó los mismos.</w:t>
       </w:r>
     </w:p>
     <w:p>
@@ -537,7 +526,21 @@
         <w:rPr>
           <w:lang w:val="en-US"/>
         </w:rPr>
-        <w:t>An Excel document will be defined in which the tests to be carried out are contained with their information and also how they were solved.</w:t>
+        <w:t xml:space="preserve">An Excel document will be defined in which the tests to be carried out are contained with their information </w:t>
+      </w:r>
+      <w:proofErr w:type="gramStart"/>
+      <w:r>
+        <w:rPr>
+          <w:lang w:val="en-US"/>
+        </w:rPr>
+        <w:t>and also</w:t>
+      </w:r>
+      <w:proofErr w:type="gramEnd"/>
+      <w:r>
+        <w:rPr>
+          <w:lang w:val="en-US"/>
+        </w:rPr>
+        <w:t xml:space="preserve"> how they were solved.</w:t>
       </w:r>
     </w:p>
     <w:p>
@@ -637,9 +640,27 @@
     <w:p>
       <w:pPr>
         <w:jc w:val="both"/>
-      </w:pPr>
-      <w:r>
+        <w:rPr>
+          <w:lang w:val="en-US"/>
+        </w:rPr>
+      </w:pPr>
+      <w:r>
+        <w:rPr>
+          <w:lang w:val="en-US"/>
+        </w:rPr>
         <w:t>Enlace:</w:t>
+      </w:r>
+      <w:r>
+        <w:rPr>
+          <w:lang w:val="en-US"/>
+        </w:rPr>
+        <w:t xml:space="preserve"> </w:t>
+      </w:r>
+      <w:r>
+        <w:rPr>
+          <w:lang w:val="en-US"/>
+        </w:rPr>
+        <w:t>https://soysena-my.sharepoint.com/:x:/g/personal/jagarcia8578_soy_sena_edu_co/EYealy8lTO1CnjGjvIwfOf0BnOZPEQP5vk67ovN2TyAfcA</w:t>
       </w:r>
     </w:p>
     <w:p>
@@ -670,7 +691,7 @@
           <w:sz w:val="28"/>
           <w:szCs w:val="28"/>
         </w:rPr>
-        <w:t>Prerequisitos</w:t>
+        <w:t>Prerrequisitos</w:t>
       </w:r>
     </w:p>
     <w:p>
@@ -699,11 +720,34 @@
           <w:lang w:val="es-ES"/>
         </w:rPr>
       </w:pPr>
-      <w:r>
-        <w:rPr>
-          <w:lang w:val="es-ES"/>
-        </w:rPr>
-        <w:t xml:space="preserve">IntellijIDEA version </w:t>
+      <w:proofErr w:type="spellStart"/>
+      <w:r>
+        <w:rPr>
+          <w:lang w:val="es-ES"/>
+        </w:rPr>
+        <w:t>IntellijIDEA</w:t>
+      </w:r>
+      <w:proofErr w:type="spellEnd"/>
+      <w:r>
+        <w:rPr>
+          <w:lang w:val="es-ES"/>
+        </w:rPr>
+        <w:t xml:space="preserve"> </w:t>
+      </w:r>
+      <w:proofErr w:type="spellStart"/>
+      <w:proofErr w:type="gramStart"/>
+      <w:r>
+        <w:rPr>
+          <w:lang w:val="es-ES"/>
+        </w:rPr>
+        <w:t>version</w:t>
+      </w:r>
+      <w:proofErr w:type="spellEnd"/>
+      <w:r>
+        <w:rPr>
+          <w:lang w:val="es-ES"/>
+        </w:rPr>
+        <w:t xml:space="preserve"> </w:t>
       </w:r>
       <w:r>
         <w:rPr>
@@ -712,7 +756,17 @@
           <w:sz w:val="20"/>
           <w:szCs w:val="20"/>
         </w:rPr>
-        <w:t> 2023.2.2 o superior</w:t>
+        <w:t> 2023.2.2</w:t>
+      </w:r>
+      <w:proofErr w:type="gramEnd"/>
+      <w:r>
+        <w:rPr>
+          <w:rFonts w:ascii="Segoe UI" w:hAnsi="Segoe UI" w:cs="Segoe UI"/>
+          <w:spacing w:val="1"/>
+          <w:sz w:val="20"/>
+          <w:szCs w:val="20"/>
+        </w:rPr>
+        <w:t xml:space="preserve"> o superior</w:t>
       </w:r>
     </w:p>
     <w:p>
@@ -731,8 +785,16 @@
         <w:rPr>
           <w:lang w:val="es-ES"/>
         </w:rPr>
-        <w:t>Licencia de IntellijIDEA</w:t>
-      </w:r>
+        <w:t xml:space="preserve">Licencia de </w:t>
+      </w:r>
+      <w:proofErr w:type="spellStart"/>
+      <w:r>
+        <w:rPr>
+          <w:lang w:val="es-ES"/>
+        </w:rPr>
+        <w:t>IntellijIDEA</w:t>
+      </w:r>
+      <w:proofErr w:type="spellEnd"/>
     </w:p>
     <w:p>
       <w:pPr>
@@ -765,12 +827,14 @@
           <w:lang w:val="es-ES"/>
         </w:rPr>
       </w:pPr>
+      <w:proofErr w:type="spellStart"/>
       <w:r>
         <w:rPr>
           <w:lang w:val="es-ES"/>
         </w:rPr>
         <w:t>Chromedriver</w:t>
       </w:r>
+      <w:proofErr w:type="spellEnd"/>
     </w:p>
     <w:p>
       <w:pPr>
@@ -803,12 +867,14 @@
           <w:lang w:val="es-ES"/>
         </w:rPr>
       </w:pPr>
+      <w:proofErr w:type="spellStart"/>
       <w:r>
         <w:rPr>
           <w:lang w:val="es-ES"/>
         </w:rPr>
         <w:t>Serenity</w:t>
       </w:r>
+      <w:proofErr w:type="spellEnd"/>
     </w:p>
     <w:p>
       <w:pPr>
@@ -822,12 +888,14 @@
           <w:lang w:val="es-ES"/>
         </w:rPr>
       </w:pPr>
+      <w:proofErr w:type="spellStart"/>
       <w:r>
         <w:rPr>
           <w:lang w:val="es-ES"/>
         </w:rPr>
         <w:t>Gradle</w:t>
       </w:r>
+      <w:proofErr w:type="spellEnd"/>
     </w:p>
     <w:p>
       <w:pPr>
@@ -973,8 +1041,16 @@
         <w:rPr>
           <w:lang w:val="es-ES"/>
         </w:rPr>
-        <w:t>Velocidad de internet de 500 gb</w:t>
-      </w:r>
+        <w:t xml:space="preserve">Velocidad de internet de 500 </w:t>
+      </w:r>
+      <w:proofErr w:type="spellStart"/>
+      <w:r>
+        <w:rPr>
+          <w:lang w:val="es-ES"/>
+        </w:rPr>
+        <w:t>gb</w:t>
+      </w:r>
+      <w:proofErr w:type="spellEnd"/>
     </w:p>
     <w:p>
       <w:pPr>
@@ -1092,13 +1168,35 @@
         <w:rPr>
           <w:lang w:val="es-ES"/>
         </w:rPr>
-        <w:t xml:space="preserve"> gb</w:t>
-      </w:r>
-      <w:r>
-        <w:rPr>
-          <w:lang w:val="es-ES"/>
-        </w:rPr>
-        <w:t xml:space="preserve"> de ram o mas</w:t>
+        <w:t xml:space="preserve"> </w:t>
+      </w:r>
+      <w:proofErr w:type="spellStart"/>
+      <w:r>
+        <w:rPr>
+          <w:lang w:val="es-ES"/>
+        </w:rPr>
+        <w:t>gb</w:t>
+      </w:r>
+      <w:proofErr w:type="spellEnd"/>
+      <w:r>
+        <w:rPr>
+          <w:lang w:val="es-ES"/>
+        </w:rPr>
+        <w:t xml:space="preserve"> de </w:t>
+      </w:r>
+      <w:proofErr w:type="spellStart"/>
+      <w:r>
+        <w:rPr>
+          <w:lang w:val="es-ES"/>
+        </w:rPr>
+        <w:t>ram</w:t>
+      </w:r>
+      <w:proofErr w:type="spellEnd"/>
+      <w:r>
+        <w:rPr>
+          <w:lang w:val="es-ES"/>
+        </w:rPr>
+        <w:t xml:space="preserve"> o mas</w:t>
       </w:r>
     </w:p>
     <w:p>
@@ -1117,8 +1215,30 @@
         <w:rPr>
           <w:lang w:val="es-ES"/>
         </w:rPr>
-        <w:t>Memoria ssd de 500 gb</w:t>
-      </w:r>
+        <w:t xml:space="preserve">Memoria </w:t>
+      </w:r>
+      <w:proofErr w:type="spellStart"/>
+      <w:r>
+        <w:rPr>
+          <w:lang w:val="es-ES"/>
+        </w:rPr>
+        <w:t>ssd</w:t>
+      </w:r>
+      <w:proofErr w:type="spellEnd"/>
+      <w:r>
+        <w:rPr>
+          <w:lang w:val="es-ES"/>
+        </w:rPr>
+        <w:t xml:space="preserve"> de 500 </w:t>
+      </w:r>
+      <w:proofErr w:type="spellStart"/>
+      <w:r>
+        <w:rPr>
+          <w:lang w:val="es-ES"/>
+        </w:rPr>
+        <w:t>gb</w:t>
+      </w:r>
+      <w:proofErr w:type="spellEnd"/>
     </w:p>
     <w:p>
       <w:pPr>
@@ -1132,11 +1252,19 @@
           <w:lang w:val="es-ES"/>
         </w:rPr>
       </w:pPr>
-      <w:r>
-        <w:rPr>
-          <w:lang w:val="es-ES"/>
-        </w:rPr>
-        <w:t>Mouse y teclado</w:t>
+      <w:proofErr w:type="gramStart"/>
+      <w:r>
+        <w:rPr>
+          <w:lang w:val="es-ES"/>
+        </w:rPr>
+        <w:t>Mouse</w:t>
+      </w:r>
+      <w:proofErr w:type="gramEnd"/>
+      <w:r>
+        <w:rPr>
+          <w:lang w:val="es-ES"/>
+        </w:rPr>
+        <w:t xml:space="preserve"> y teclado</w:t>
       </w:r>
     </w:p>
     <w:p>
@@ -1245,6 +1373,14 @@
       <w:pPr>
         <w:jc w:val="both"/>
         <w:rPr>
+          <w:lang w:val="es-ES"/>
+        </w:rPr>
+      </w:pPr>
+    </w:p>
+    <w:p>
+      <w:pPr>
+        <w:jc w:val="both"/>
+        <w:rPr>
           <w:sz w:val="28"/>
           <w:szCs w:val="28"/>
           <w:lang w:val="es-ES"/>
@@ -1256,7 +1392,6 @@
           <w:szCs w:val="28"/>
           <w:lang w:val="es-ES"/>
         </w:rPr>
-        <w:lastRenderedPageBreak/>
         <w:t>7</w:t>
       </w:r>
       <w:r>
@@ -1287,7 +1422,21 @@
         <w:rPr>
           <w:lang w:val="es-ES"/>
         </w:rPr>
-        <w:t>Los escenarios de pruebas acá planteados se definirán por medio del lenguaje de programación Gherkin, usado para definir los escenarios.</w:t>
+        <w:t xml:space="preserve">Los escenarios de pruebas acá planteados se definirán por medio del lenguaje de programación </w:t>
+      </w:r>
+      <w:proofErr w:type="spellStart"/>
+      <w:r>
+        <w:rPr>
+          <w:lang w:val="es-ES"/>
+        </w:rPr>
+        <w:t>Gherkin</w:t>
+      </w:r>
+      <w:proofErr w:type="spellEnd"/>
+      <w:r>
+        <w:rPr>
+          <w:lang w:val="es-ES"/>
+        </w:rPr>
+        <w:t>, usado para definir los escenarios.</w:t>
       </w:r>
     </w:p>
     <w:p>
@@ -1396,11 +1545,19 @@
           <w:lang w:val="es-ES"/>
         </w:rPr>
       </w:pPr>
-      <w:r>
-        <w:rPr>
-          <w:lang w:val="es-ES"/>
-        </w:rPr>
-        <w:t>Feature: &lt;nombre escenario&gt;</w:t>
+      <w:proofErr w:type="spellStart"/>
+      <w:r>
+        <w:rPr>
+          <w:lang w:val="es-ES"/>
+        </w:rPr>
+        <w:t>Feature</w:t>
+      </w:r>
+      <w:proofErr w:type="spellEnd"/>
+      <w:r>
+        <w:rPr>
+          <w:lang w:val="es-ES"/>
+        </w:rPr>
+        <w:t>: &lt;nombre escenario&gt;</w:t>
       </w:r>
     </w:p>
     <w:p>
@@ -1446,7 +1603,20 @@
           <w:lang w:val="es-ES"/>
         </w:rPr>
         <w:tab/>
-        <w:t xml:space="preserve">Scenario: </w:t>
+      </w:r>
+      <w:proofErr w:type="spellStart"/>
+      <w:r>
+        <w:rPr>
+          <w:lang w:val="es-ES"/>
+        </w:rPr>
+        <w:t>Scenario</w:t>
+      </w:r>
+      <w:proofErr w:type="spellEnd"/>
+      <w:r>
+        <w:rPr>
+          <w:lang w:val="es-ES"/>
+        </w:rPr>
+        <w:t xml:space="preserve">: </w:t>
       </w:r>
       <w:r>
         <w:rPr>
@@ -1479,7 +1649,20 @@
           <w:lang w:val="es-ES"/>
         </w:rPr>
         <w:tab/>
-        <w:t>Given &lt;estado inicial del caso&gt;</w:t>
+      </w:r>
+      <w:proofErr w:type="spellStart"/>
+      <w:r>
+        <w:rPr>
+          <w:lang w:val="es-ES"/>
+        </w:rPr>
+        <w:t>Given</w:t>
+      </w:r>
+      <w:proofErr w:type="spellEnd"/>
+      <w:r>
+        <w:rPr>
+          <w:lang w:val="es-ES"/>
+        </w:rPr>
+        <w:t xml:space="preserve"> &lt;estado inicial del caso&gt;</w:t>
       </w:r>
     </w:p>
     <w:p>
@@ -1506,7 +1689,20 @@
           <w:lang w:val="es-ES"/>
         </w:rPr>
         <w:tab/>
-        <w:t>When &lt;pasos que cambian el estado&gt;</w:t>
+      </w:r>
+      <w:proofErr w:type="spellStart"/>
+      <w:r>
+        <w:rPr>
+          <w:lang w:val="es-ES"/>
+        </w:rPr>
+        <w:t>When</w:t>
+      </w:r>
+      <w:proofErr w:type="spellEnd"/>
+      <w:r>
+        <w:rPr>
+          <w:lang w:val="es-ES"/>
+        </w:rPr>
+        <w:t xml:space="preserve"> &lt;pasos que cambian el estado&gt;</w:t>
       </w:r>
     </w:p>
     <w:p>
@@ -1533,29 +1729,196 @@
           <w:lang w:val="es-ES"/>
         </w:rPr>
         <w:tab/>
-        <w:t>Then &lt;estado final del caso por lo pasos en when&gt;</w:t>
-      </w:r>
-    </w:p>
-    <w:p>
-      <w:pPr>
-        <w:jc w:val="both"/>
-        <w:rPr>
-          <w:lang w:val="es-ES"/>
-        </w:rPr>
-      </w:pPr>
-    </w:p>
-    <w:p>
-      <w:pPr>
-        <w:jc w:val="both"/>
-        <w:rPr>
-          <w:lang w:val="es-ES"/>
-        </w:rPr>
-      </w:pPr>
-      <w:r>
-        <w:rPr>
-          <w:lang w:val="es-ES"/>
-        </w:rPr>
-        <w:t>Como podemos observar, el feature (característica) contendrá el scenario (escenario) y los estados del escenario que son el given (dado), when (cuando) y then (entonces). El scenario nos da una descripción corta, el given el como se encuentra el estado inicial del escenario, when los pasos que realizaran un cambio en el sistema y then el estado final, lo cual correspondería a la vista del usuario.</w:t>
+      </w:r>
+      <w:proofErr w:type="spellStart"/>
+      <w:r>
+        <w:rPr>
+          <w:lang w:val="es-ES"/>
+        </w:rPr>
+        <w:t>Then</w:t>
+      </w:r>
+      <w:proofErr w:type="spellEnd"/>
+      <w:r>
+        <w:rPr>
+          <w:lang w:val="es-ES"/>
+        </w:rPr>
+        <w:t xml:space="preserve"> &lt;estado final del caso por lo pasos en </w:t>
+      </w:r>
+      <w:proofErr w:type="spellStart"/>
+      <w:r>
+        <w:rPr>
+          <w:lang w:val="es-ES"/>
+        </w:rPr>
+        <w:t>when</w:t>
+      </w:r>
+      <w:proofErr w:type="spellEnd"/>
+      <w:r>
+        <w:rPr>
+          <w:lang w:val="es-ES"/>
+        </w:rPr>
+        <w:t>&gt;</w:t>
+      </w:r>
+    </w:p>
+    <w:p>
+      <w:pPr>
+        <w:jc w:val="both"/>
+        <w:rPr>
+          <w:lang w:val="es-ES"/>
+        </w:rPr>
+      </w:pPr>
+    </w:p>
+    <w:p>
+      <w:pPr>
+        <w:jc w:val="both"/>
+        <w:rPr>
+          <w:lang w:val="es-ES"/>
+        </w:rPr>
+      </w:pPr>
+      <w:r>
+        <w:rPr>
+          <w:lang w:val="es-ES"/>
+        </w:rPr>
+        <w:t xml:space="preserve">Como podemos observar, el </w:t>
+      </w:r>
+      <w:proofErr w:type="spellStart"/>
+      <w:r>
+        <w:rPr>
+          <w:lang w:val="es-ES"/>
+        </w:rPr>
+        <w:t>feature</w:t>
+      </w:r>
+      <w:proofErr w:type="spellEnd"/>
+      <w:r>
+        <w:rPr>
+          <w:lang w:val="es-ES"/>
+        </w:rPr>
+        <w:t xml:space="preserve"> (característica) contendrá el </w:t>
+      </w:r>
+      <w:proofErr w:type="spellStart"/>
+      <w:r>
+        <w:rPr>
+          <w:lang w:val="es-ES"/>
+        </w:rPr>
+        <w:t>scenario</w:t>
+      </w:r>
+      <w:proofErr w:type="spellEnd"/>
+      <w:r>
+        <w:rPr>
+          <w:lang w:val="es-ES"/>
+        </w:rPr>
+        <w:t xml:space="preserve"> (escenario) y los estados del escenario que son el </w:t>
+      </w:r>
+      <w:proofErr w:type="spellStart"/>
+      <w:r>
+        <w:rPr>
+          <w:lang w:val="es-ES"/>
+        </w:rPr>
+        <w:t>given</w:t>
+      </w:r>
+      <w:proofErr w:type="spellEnd"/>
+      <w:r>
+        <w:rPr>
+          <w:lang w:val="es-ES"/>
+        </w:rPr>
+        <w:t xml:space="preserve"> (dado), </w:t>
+      </w:r>
+      <w:proofErr w:type="spellStart"/>
+      <w:r>
+        <w:rPr>
+          <w:lang w:val="es-ES"/>
+        </w:rPr>
+        <w:t>when</w:t>
+      </w:r>
+      <w:proofErr w:type="spellEnd"/>
+      <w:r>
+        <w:rPr>
+          <w:lang w:val="es-ES"/>
+        </w:rPr>
+        <w:t xml:space="preserve"> (cuando) y </w:t>
+      </w:r>
+      <w:proofErr w:type="spellStart"/>
+      <w:r>
+        <w:rPr>
+          <w:lang w:val="es-ES"/>
+        </w:rPr>
+        <w:t>then</w:t>
+      </w:r>
+      <w:proofErr w:type="spellEnd"/>
+      <w:r>
+        <w:rPr>
+          <w:lang w:val="es-ES"/>
+        </w:rPr>
+        <w:t xml:space="preserve"> (entonces). El </w:t>
+      </w:r>
+      <w:proofErr w:type="spellStart"/>
+      <w:r>
+        <w:rPr>
+          <w:lang w:val="es-ES"/>
+        </w:rPr>
+        <w:t>scenario</w:t>
+      </w:r>
+      <w:proofErr w:type="spellEnd"/>
+      <w:r>
+        <w:rPr>
+          <w:lang w:val="es-ES"/>
+        </w:rPr>
+        <w:t xml:space="preserve"> nos da una descripción corta, el </w:t>
+      </w:r>
+      <w:proofErr w:type="spellStart"/>
+      <w:r>
+        <w:rPr>
+          <w:lang w:val="es-ES"/>
+        </w:rPr>
+        <w:t>given</w:t>
+      </w:r>
+      <w:proofErr w:type="spellEnd"/>
+      <w:r>
+        <w:rPr>
+          <w:lang w:val="es-ES"/>
+        </w:rPr>
+        <w:t xml:space="preserve"> el </w:t>
+      </w:r>
+      <w:proofErr w:type="spellStart"/>
+      <w:r>
+        <w:rPr>
+          <w:lang w:val="es-ES"/>
+        </w:rPr>
+        <w:t>como</w:t>
+      </w:r>
+      <w:proofErr w:type="spellEnd"/>
+      <w:r>
+        <w:rPr>
+          <w:lang w:val="es-ES"/>
+        </w:rPr>
+        <w:t xml:space="preserve"> se encuentra el estado inicial del escenario, </w:t>
+      </w:r>
+      <w:proofErr w:type="spellStart"/>
+      <w:r>
+        <w:rPr>
+          <w:lang w:val="es-ES"/>
+        </w:rPr>
+        <w:t>when</w:t>
+      </w:r>
+      <w:proofErr w:type="spellEnd"/>
+      <w:r>
+        <w:rPr>
+          <w:lang w:val="es-ES"/>
+        </w:rPr>
+        <w:t xml:space="preserve"> los pasos que realizaran un cambio en el sistema y </w:t>
+      </w:r>
+      <w:proofErr w:type="spellStart"/>
+      <w:r>
+        <w:rPr>
+          <w:lang w:val="es-ES"/>
+        </w:rPr>
+        <w:t>then</w:t>
+      </w:r>
+      <w:proofErr w:type="spellEnd"/>
+      <w:r>
+        <w:rPr>
+          <w:lang w:val="es-ES"/>
+        </w:rPr>
+        <w:t xml:space="preserve"> el estado final, lo cual correspondería a la vista del usuario.</w:t>
       </w:r>
     </w:p>
     <w:p>
@@ -1588,7 +1951,35 @@
         <w:rPr>
           <w:lang w:val="es-ES"/>
         </w:rPr>
-        <w:t>Escenario Login Succesful (Inicio</w:t>
+        <w:t xml:space="preserve">Escenario </w:t>
+      </w:r>
+      <w:proofErr w:type="spellStart"/>
+      <w:r>
+        <w:rPr>
+          <w:lang w:val="es-ES"/>
+        </w:rPr>
+        <w:t>Login</w:t>
+      </w:r>
+      <w:proofErr w:type="spellEnd"/>
+      <w:r>
+        <w:rPr>
+          <w:lang w:val="es-ES"/>
+        </w:rPr>
+        <w:t xml:space="preserve"> </w:t>
+      </w:r>
+      <w:proofErr w:type="spellStart"/>
+      <w:r>
+        <w:rPr>
+          <w:lang w:val="es-ES"/>
+        </w:rPr>
+        <w:t>Succesful</w:t>
+      </w:r>
+      <w:proofErr w:type="spellEnd"/>
+      <w:r>
+        <w:rPr>
+          <w:lang w:val="es-ES"/>
+        </w:rPr>
+        <w:t xml:space="preserve"> (Inicio</w:t>
       </w:r>
       <w:r>
         <w:rPr>
@@ -1744,8 +2135,20 @@
           <w:szCs w:val="20"/>
           <w:lang w:val="en-US" w:eastAsia="es-CO"/>
         </w:rPr>
-        <w:t>: Login Succesful</w:t>
-      </w:r>
+        <w:t xml:space="preserve">: Login </w:t>
+      </w:r>
+      <w:proofErr w:type="spellStart"/>
+      <w:r>
+        <w:rPr>
+          <w:rFonts w:ascii="Courier New" w:eastAsia="Times New Roman" w:hAnsi="Courier New" w:cs="Courier New"/>
+          <w:color w:val="BCBEC4"/>
+          <w:sz w:val="20"/>
+          <w:szCs w:val="20"/>
+          <w:lang w:val="en-US" w:eastAsia="es-CO"/>
+        </w:rPr>
+        <w:t>Succesful</w:t>
+      </w:r>
+      <w:proofErr w:type="spellEnd"/>
       <w:r>
         <w:rPr>
           <w:rFonts w:ascii="Courier New" w:eastAsia="Times New Roman" w:hAnsi="Courier New" w:cs="Courier New"/>
@@ -1837,8 +2240,20 @@
           <w:szCs w:val="20"/>
           <w:lang w:val="en-US" w:eastAsia="es-CO"/>
         </w:rPr>
-        <w:t>Then the user will observe the user page</w:t>
-      </w:r>
+        <w:t xml:space="preserve">Then the user will observe the user </w:t>
+      </w:r>
+      <w:proofErr w:type="gramStart"/>
+      <w:r>
+        <w:rPr>
+          <w:rFonts w:ascii="Courier New" w:eastAsia="Times New Roman" w:hAnsi="Courier New" w:cs="Courier New"/>
+          <w:color w:val="BCBEC4"/>
+          <w:sz w:val="20"/>
+          <w:szCs w:val="20"/>
+          <w:lang w:val="en-US" w:eastAsia="es-CO"/>
+        </w:rPr>
+        <w:t>page</w:t>
+      </w:r>
+      <w:proofErr w:type="gramEnd"/>
     </w:p>
     <w:p>
       <w:pPr>
@@ -1867,13 +2282,41 @@
         </w:rPr>
         <w:t xml:space="preserve">Escenario </w:t>
       </w:r>
-      <w:r>
-        <w:rPr>
-          <w:rFonts w:ascii="Calibri" w:hAnsi="Calibri" w:cs="Calibri"/>
-          <w:color w:val="000000"/>
-          <w:shd w:val="clear" w:color="auto" w:fill="FFFFFF"/>
-        </w:rPr>
-        <w:t>Login Fail Email (Error de inicio de sesión)</w:t>
+      <w:proofErr w:type="spellStart"/>
+      <w:r>
+        <w:rPr>
+          <w:rFonts w:ascii="Calibri" w:hAnsi="Calibri" w:cs="Calibri"/>
+          <w:color w:val="000000"/>
+          <w:shd w:val="clear" w:color="auto" w:fill="FFFFFF"/>
+        </w:rPr>
+        <w:t>Login</w:t>
+      </w:r>
+      <w:proofErr w:type="spellEnd"/>
+      <w:r>
+        <w:rPr>
+          <w:rFonts w:ascii="Calibri" w:hAnsi="Calibri" w:cs="Calibri"/>
+          <w:color w:val="000000"/>
+          <w:shd w:val="clear" w:color="auto" w:fill="FFFFFF"/>
+        </w:rPr>
+        <w:t xml:space="preserve"> </w:t>
+      </w:r>
+      <w:proofErr w:type="spellStart"/>
+      <w:r>
+        <w:rPr>
+          <w:rFonts w:ascii="Calibri" w:hAnsi="Calibri" w:cs="Calibri"/>
+          <w:color w:val="000000"/>
+          <w:shd w:val="clear" w:color="auto" w:fill="FFFFFF"/>
+        </w:rPr>
+        <w:t>Fail</w:t>
+      </w:r>
+      <w:proofErr w:type="spellEnd"/>
+      <w:r>
+        <w:rPr>
+          <w:rFonts w:ascii="Calibri" w:hAnsi="Calibri" w:cs="Calibri"/>
+          <w:color w:val="000000"/>
+          <w:shd w:val="clear" w:color="auto" w:fill="FFFFFF"/>
+        </w:rPr>
+        <w:t xml:space="preserve"> Email (Error de inicio de sesión)</w:t>
       </w:r>
     </w:p>
     <w:p>
@@ -2014,22 +2457,77 @@
           <w:lang w:val="es-ES"/>
         </w:rPr>
       </w:pPr>
-      <w:r>
-        <w:rPr>
-          <w:rFonts w:ascii="Calibri" w:hAnsi="Calibri" w:cs="Calibri"/>
-          <w:color w:val="000000"/>
-          <w:shd w:val="clear" w:color="auto" w:fill="FFFFFF"/>
-        </w:rPr>
-        <w:lastRenderedPageBreak/>
-        <w:t xml:space="preserve">Escanario </w:t>
-      </w:r>
-      <w:r>
-        <w:rPr>
-          <w:rFonts w:ascii="Calibri" w:hAnsi="Calibri" w:cs="Calibri"/>
-          <w:color w:val="000000"/>
-          <w:shd w:val="clear" w:color="auto" w:fill="FFFFFF"/>
-        </w:rPr>
-        <w:t>Login Fail Password (</w:t>
+      <w:proofErr w:type="spellStart"/>
+      <w:r>
+        <w:rPr>
+          <w:rFonts w:ascii="Calibri" w:hAnsi="Calibri" w:cs="Calibri"/>
+          <w:color w:val="000000"/>
+          <w:shd w:val="clear" w:color="auto" w:fill="FFFFFF"/>
+        </w:rPr>
+        <w:t>Escanario</w:t>
+      </w:r>
+      <w:proofErr w:type="spellEnd"/>
+      <w:r>
+        <w:rPr>
+          <w:rFonts w:ascii="Calibri" w:hAnsi="Calibri" w:cs="Calibri"/>
+          <w:color w:val="000000"/>
+          <w:shd w:val="clear" w:color="auto" w:fill="FFFFFF"/>
+        </w:rPr>
+        <w:t xml:space="preserve"> </w:t>
+      </w:r>
+      <w:proofErr w:type="spellStart"/>
+      <w:r>
+        <w:rPr>
+          <w:rFonts w:ascii="Calibri" w:hAnsi="Calibri" w:cs="Calibri"/>
+          <w:color w:val="000000"/>
+          <w:shd w:val="clear" w:color="auto" w:fill="FFFFFF"/>
+        </w:rPr>
+        <w:t>Login</w:t>
+      </w:r>
+      <w:proofErr w:type="spellEnd"/>
+      <w:r>
+        <w:rPr>
+          <w:rFonts w:ascii="Calibri" w:hAnsi="Calibri" w:cs="Calibri"/>
+          <w:color w:val="000000"/>
+          <w:shd w:val="clear" w:color="auto" w:fill="FFFFFF"/>
+        </w:rPr>
+        <w:t xml:space="preserve"> </w:t>
+      </w:r>
+      <w:proofErr w:type="spellStart"/>
+      <w:r>
+        <w:rPr>
+          <w:rFonts w:ascii="Calibri" w:hAnsi="Calibri" w:cs="Calibri"/>
+          <w:color w:val="000000"/>
+          <w:shd w:val="clear" w:color="auto" w:fill="FFFFFF"/>
+        </w:rPr>
+        <w:t>Fail</w:t>
+      </w:r>
+      <w:proofErr w:type="spellEnd"/>
+      <w:r>
+        <w:rPr>
+          <w:rFonts w:ascii="Calibri" w:hAnsi="Calibri" w:cs="Calibri"/>
+          <w:color w:val="000000"/>
+          <w:shd w:val="clear" w:color="auto" w:fill="FFFFFF"/>
+        </w:rPr>
+        <w:t xml:space="preserve"> </w:t>
+      </w:r>
+      <w:proofErr w:type="spellStart"/>
+      <w:r>
+        <w:rPr>
+          <w:rFonts w:ascii="Calibri" w:hAnsi="Calibri" w:cs="Calibri"/>
+          <w:color w:val="000000"/>
+          <w:shd w:val="clear" w:color="auto" w:fill="FFFFFF"/>
+        </w:rPr>
+        <w:t>Password</w:t>
+      </w:r>
+      <w:proofErr w:type="spellEnd"/>
+      <w:r>
+        <w:rPr>
+          <w:rFonts w:ascii="Calibri" w:hAnsi="Calibri" w:cs="Calibri"/>
+          <w:color w:val="000000"/>
+          <w:shd w:val="clear" w:color="auto" w:fill="FFFFFF"/>
+        </w:rPr>
+        <w:t xml:space="preserve"> (</w:t>
       </w:r>
       <w:r>
         <w:rPr>
@@ -2192,13 +2690,59 @@
         </w:rPr>
         <w:t xml:space="preserve">Escenario </w:t>
       </w:r>
-      <w:r>
-        <w:rPr>
-          <w:rFonts w:ascii="Calibri" w:hAnsi="Calibri" w:cs="Calibri"/>
-          <w:color w:val="000000"/>
-          <w:shd w:val="clear" w:color="auto" w:fill="FFFFFF"/>
-        </w:rPr>
-        <w:t xml:space="preserve">Login empty email field </w:t>
+      <w:proofErr w:type="spellStart"/>
+      <w:r>
+        <w:rPr>
+          <w:rFonts w:ascii="Calibri" w:hAnsi="Calibri" w:cs="Calibri"/>
+          <w:color w:val="000000"/>
+          <w:shd w:val="clear" w:color="auto" w:fill="FFFFFF"/>
+        </w:rPr>
+        <w:t>Login</w:t>
+      </w:r>
+      <w:proofErr w:type="spellEnd"/>
+      <w:r>
+        <w:rPr>
+          <w:rFonts w:ascii="Calibri" w:hAnsi="Calibri" w:cs="Calibri"/>
+          <w:color w:val="000000"/>
+          <w:shd w:val="clear" w:color="auto" w:fill="FFFFFF"/>
+        </w:rPr>
+        <w:t xml:space="preserve"> </w:t>
+      </w:r>
+      <w:proofErr w:type="spellStart"/>
+      <w:r>
+        <w:rPr>
+          <w:rFonts w:ascii="Calibri" w:hAnsi="Calibri" w:cs="Calibri"/>
+          <w:color w:val="000000"/>
+          <w:shd w:val="clear" w:color="auto" w:fill="FFFFFF"/>
+        </w:rPr>
+        <w:t>empty</w:t>
+      </w:r>
+      <w:proofErr w:type="spellEnd"/>
+      <w:r>
+        <w:rPr>
+          <w:rFonts w:ascii="Calibri" w:hAnsi="Calibri" w:cs="Calibri"/>
+          <w:color w:val="000000"/>
+          <w:shd w:val="clear" w:color="auto" w:fill="FFFFFF"/>
+        </w:rPr>
+        <w:t xml:space="preserve"> email </w:t>
+      </w:r>
+      <w:proofErr w:type="spellStart"/>
+      <w:r>
+        <w:rPr>
+          <w:rFonts w:ascii="Calibri" w:hAnsi="Calibri" w:cs="Calibri"/>
+          <w:color w:val="000000"/>
+          <w:shd w:val="clear" w:color="auto" w:fill="FFFFFF"/>
+        </w:rPr>
+        <w:t>field</w:t>
+      </w:r>
+      <w:proofErr w:type="spellEnd"/>
+      <w:r>
+        <w:rPr>
+          <w:rFonts w:ascii="Calibri" w:hAnsi="Calibri" w:cs="Calibri"/>
+          <w:color w:val="000000"/>
+          <w:shd w:val="clear" w:color="auto" w:fill="FFFFFF"/>
+        </w:rPr>
+        <w:t xml:space="preserve"> </w:t>
       </w:r>
       <w:r>
         <w:rPr>
@@ -2353,14 +2897,72 @@
         </w:rPr>
         <w:t xml:space="preserve">Escenario </w:t>
       </w:r>
-      <w:r>
-        <w:rPr>
-          <w:rFonts w:ascii="Calibri" w:hAnsi="Calibri" w:cs="Calibri"/>
-          <w:color w:val="000000"/>
-          <w:shd w:val="clear" w:color="auto" w:fill="FFFFFF"/>
-        </w:rPr>
-        <w:t>Login empty password field</w:t>
-      </w:r>
+      <w:proofErr w:type="spellStart"/>
+      <w:r>
+        <w:rPr>
+          <w:rFonts w:ascii="Calibri" w:hAnsi="Calibri" w:cs="Calibri"/>
+          <w:color w:val="000000"/>
+          <w:shd w:val="clear" w:color="auto" w:fill="FFFFFF"/>
+        </w:rPr>
+        <w:t>Login</w:t>
+      </w:r>
+      <w:proofErr w:type="spellEnd"/>
+      <w:r>
+        <w:rPr>
+          <w:rFonts w:ascii="Calibri" w:hAnsi="Calibri" w:cs="Calibri"/>
+          <w:color w:val="000000"/>
+          <w:shd w:val="clear" w:color="auto" w:fill="FFFFFF"/>
+        </w:rPr>
+        <w:t xml:space="preserve"> </w:t>
+      </w:r>
+      <w:proofErr w:type="spellStart"/>
+      <w:r>
+        <w:rPr>
+          <w:rFonts w:ascii="Calibri" w:hAnsi="Calibri" w:cs="Calibri"/>
+          <w:color w:val="000000"/>
+          <w:shd w:val="clear" w:color="auto" w:fill="FFFFFF"/>
+        </w:rPr>
+        <w:t>empty</w:t>
+      </w:r>
+      <w:proofErr w:type="spellEnd"/>
+      <w:r>
+        <w:rPr>
+          <w:rFonts w:ascii="Calibri" w:hAnsi="Calibri" w:cs="Calibri"/>
+          <w:color w:val="000000"/>
+          <w:shd w:val="clear" w:color="auto" w:fill="FFFFFF"/>
+        </w:rPr>
+        <w:t xml:space="preserve"> </w:t>
+      </w:r>
+      <w:proofErr w:type="spellStart"/>
+      <w:proofErr w:type="gramStart"/>
+      <w:r>
+        <w:rPr>
+          <w:rFonts w:ascii="Calibri" w:hAnsi="Calibri" w:cs="Calibri"/>
+          <w:color w:val="000000"/>
+          <w:shd w:val="clear" w:color="auto" w:fill="FFFFFF"/>
+        </w:rPr>
+        <w:t>password</w:t>
+      </w:r>
+      <w:proofErr w:type="spellEnd"/>
+      <w:proofErr w:type="gramEnd"/>
+      <w:r>
+        <w:rPr>
+          <w:rFonts w:ascii="Calibri" w:hAnsi="Calibri" w:cs="Calibri"/>
+          <w:color w:val="000000"/>
+          <w:shd w:val="clear" w:color="auto" w:fill="FFFFFF"/>
+        </w:rPr>
+        <w:t xml:space="preserve"> </w:t>
+      </w:r>
+      <w:proofErr w:type="spellStart"/>
+      <w:r>
+        <w:rPr>
+          <w:rFonts w:ascii="Calibri" w:hAnsi="Calibri" w:cs="Calibri"/>
+          <w:color w:val="000000"/>
+          <w:shd w:val="clear" w:color="auto" w:fill="FFFFFF"/>
+        </w:rPr>
+        <w:t>field</w:t>
+      </w:r>
+      <w:proofErr w:type="spellEnd"/>
       <w:r>
         <w:rPr>
           <w:rFonts w:ascii="Calibri" w:hAnsi="Calibri" w:cs="Calibri"/>
@@ -2514,13 +3116,47 @@
         </w:rPr>
         <w:t xml:space="preserve">Escenario </w:t>
       </w:r>
-      <w:r>
-        <w:rPr>
-          <w:rFonts w:ascii="Calibri" w:hAnsi="Calibri" w:cs="Calibri"/>
-          <w:shd w:val="clear" w:color="auto" w:fill="FFFFFF"/>
-        </w:rPr>
-        <w:t>successful booking search</w:t>
-      </w:r>
+      <w:proofErr w:type="spellStart"/>
+      <w:r>
+        <w:rPr>
+          <w:rFonts w:ascii="Calibri" w:hAnsi="Calibri" w:cs="Calibri"/>
+          <w:shd w:val="clear" w:color="auto" w:fill="FFFFFF"/>
+        </w:rPr>
+        <w:t>successful</w:t>
+      </w:r>
+      <w:proofErr w:type="spellEnd"/>
+      <w:r>
+        <w:rPr>
+          <w:rFonts w:ascii="Calibri" w:hAnsi="Calibri" w:cs="Calibri"/>
+          <w:shd w:val="clear" w:color="auto" w:fill="FFFFFF"/>
+        </w:rPr>
+        <w:t xml:space="preserve"> </w:t>
+      </w:r>
+      <w:proofErr w:type="spellStart"/>
+      <w:r>
+        <w:rPr>
+          <w:rFonts w:ascii="Calibri" w:hAnsi="Calibri" w:cs="Calibri"/>
+          <w:shd w:val="clear" w:color="auto" w:fill="FFFFFF"/>
+        </w:rPr>
+        <w:t>booking</w:t>
+      </w:r>
+      <w:proofErr w:type="spellEnd"/>
+      <w:r>
+        <w:rPr>
+          <w:rFonts w:ascii="Calibri" w:hAnsi="Calibri" w:cs="Calibri"/>
+          <w:shd w:val="clear" w:color="auto" w:fill="FFFFFF"/>
+        </w:rPr>
+        <w:t xml:space="preserve"> </w:t>
+      </w:r>
+      <w:proofErr w:type="spellStart"/>
+      <w:r>
+        <w:rPr>
+          <w:rFonts w:ascii="Calibri" w:hAnsi="Calibri" w:cs="Calibri"/>
+          <w:shd w:val="clear" w:color="auto" w:fill="FFFFFF"/>
+        </w:rPr>
+        <w:t>search</w:t>
+      </w:r>
+      <w:proofErr w:type="spellEnd"/>
       <w:r>
         <w:rPr>
           <w:rFonts w:ascii="Calibri" w:hAnsi="Calibri" w:cs="Calibri"/>
@@ -2581,7 +3217,23 @@
           <w:color w:val="BCBEC4"/>
           <w:lang w:val="en-US"/>
         </w:rPr>
-        <w:t>: faild booking search</w:t>
+        <w:t xml:space="preserve">: </w:t>
+      </w:r>
+      <w:proofErr w:type="spellStart"/>
+      <w:r>
+        <w:rPr>
+          <w:color w:val="BCBEC4"/>
+          <w:lang w:val="en-US"/>
+        </w:rPr>
+        <w:t>faild</w:t>
+      </w:r>
+      <w:proofErr w:type="spellEnd"/>
+      <w:r>
+        <w:rPr>
+          <w:color w:val="BCBEC4"/>
+          <w:lang w:val="en-US"/>
+        </w:rPr>
+        <w:t xml:space="preserve"> booking search</w:t>
       </w:r>
       <w:r>
         <w:rPr>
@@ -2611,7 +3263,23 @@
           <w:color w:val="BCBEC4"/>
           <w:lang w:val="en-US"/>
         </w:rPr>
-        <w:t>the user is on the reser home page</w:t>
+        <w:t xml:space="preserve">the user is on the </w:t>
+      </w:r>
+      <w:proofErr w:type="spellStart"/>
+      <w:r>
+        <w:rPr>
+          <w:color w:val="BCBEC4"/>
+          <w:lang w:val="en-US"/>
+        </w:rPr>
+        <w:t>reser</w:t>
+      </w:r>
+      <w:proofErr w:type="spellEnd"/>
+      <w:r>
+        <w:rPr>
+          <w:color w:val="BCBEC4"/>
+          <w:lang w:val="en-US"/>
+        </w:rPr>
+        <w:t xml:space="preserve"> home page</w:t>
       </w:r>
       <w:r>
         <w:rPr>
@@ -2679,6 +3347,7 @@
           <w:lang w:val="en-US"/>
         </w:rPr>
       </w:pPr>
+      <w:proofErr w:type="spellStart"/>
       <w:r>
         <w:rPr>
           <w:rFonts w:ascii="Calibri" w:hAnsi="Calibri" w:cs="Calibri"/>
@@ -2688,6 +3357,7 @@
         </w:rPr>
         <w:t>Escenario</w:t>
       </w:r>
+      <w:proofErr w:type="spellEnd"/>
       <w:r>
         <w:rPr>
           <w:rFonts w:ascii="Calibri" w:hAnsi="Calibri" w:cs="Calibri"/>
@@ -2936,7 +3606,6 @@
           <w:color w:val="000000"/>
           <w:shd w:val="clear" w:color="auto" w:fill="FFFFFF"/>
         </w:rPr>
-        <w:lastRenderedPageBreak/>
         <w:t>Escenario</w:t>
       </w:r>
       <w:r>
@@ -2947,6 +3616,7 @@
         </w:rPr>
         <w:t xml:space="preserve"> </w:t>
       </w:r>
+      <w:proofErr w:type="spellStart"/>
       <w:r>
         <w:rPr>
           <w:rFonts w:ascii="Calibri" w:hAnsi="Calibri" w:cs="Calibri"/>
@@ -2963,14 +3633,25 @@
         </w:rPr>
         <w:t>gn</w:t>
       </w:r>
-      <w:r>
-        <w:rPr>
-          <w:rFonts w:ascii="Calibri" w:hAnsi="Calibri" w:cs="Calibri"/>
-          <w:color w:val="000000"/>
-          <w:shd w:val="clear" w:color="auto" w:fill="FFFFFF"/>
-        </w:rPr>
-        <w:t xml:space="preserve"> up failed</w:t>
-      </w:r>
+      <w:proofErr w:type="spellEnd"/>
+      <w:r>
+        <w:rPr>
+          <w:rFonts w:ascii="Calibri" w:hAnsi="Calibri" w:cs="Calibri"/>
+          <w:color w:val="000000"/>
+          <w:shd w:val="clear" w:color="auto" w:fill="FFFFFF"/>
+        </w:rPr>
+        <w:t xml:space="preserve"> up </w:t>
+      </w:r>
+      <w:proofErr w:type="spellStart"/>
+      <w:r>
+        <w:rPr>
+          <w:rFonts w:ascii="Calibri" w:hAnsi="Calibri" w:cs="Calibri"/>
+          <w:color w:val="000000"/>
+          <w:shd w:val="clear" w:color="auto" w:fill="FFFFFF"/>
+        </w:rPr>
+        <w:t>failed</w:t>
+      </w:r>
+      <w:proofErr w:type="spellEnd"/>
       <w:r>
         <w:rPr>
           <w:rFonts w:ascii="Calibri" w:hAnsi="Calibri" w:cs="Calibri"/>
@@ -3146,13 +3827,77 @@
       <w:r>
         <w:t xml:space="preserve"> </w:t>
       </w:r>
-      <w:r>
-        <w:rPr>
-          <w:rFonts w:ascii="Calibri" w:hAnsi="Calibri" w:cs="Calibri"/>
-          <w:color w:val="000000"/>
-          <w:shd w:val="clear" w:color="auto" w:fill="FFFFFF"/>
-        </w:rPr>
-        <w:t>Failed registration empty fields in email</w:t>
+      <w:proofErr w:type="spellStart"/>
+      <w:r>
+        <w:rPr>
+          <w:rFonts w:ascii="Calibri" w:hAnsi="Calibri" w:cs="Calibri"/>
+          <w:color w:val="000000"/>
+          <w:shd w:val="clear" w:color="auto" w:fill="FFFFFF"/>
+        </w:rPr>
+        <w:t>Failed</w:t>
+      </w:r>
+      <w:proofErr w:type="spellEnd"/>
+      <w:r>
+        <w:rPr>
+          <w:rFonts w:ascii="Calibri" w:hAnsi="Calibri" w:cs="Calibri"/>
+          <w:color w:val="000000"/>
+          <w:shd w:val="clear" w:color="auto" w:fill="FFFFFF"/>
+        </w:rPr>
+        <w:t xml:space="preserve"> </w:t>
+      </w:r>
+      <w:proofErr w:type="spellStart"/>
+      <w:r>
+        <w:rPr>
+          <w:rFonts w:ascii="Calibri" w:hAnsi="Calibri" w:cs="Calibri"/>
+          <w:color w:val="000000"/>
+          <w:shd w:val="clear" w:color="auto" w:fill="FFFFFF"/>
+        </w:rPr>
+        <w:t>registration</w:t>
+      </w:r>
+      <w:proofErr w:type="spellEnd"/>
+      <w:r>
+        <w:rPr>
+          <w:rFonts w:ascii="Calibri" w:hAnsi="Calibri" w:cs="Calibri"/>
+          <w:color w:val="000000"/>
+          <w:shd w:val="clear" w:color="auto" w:fill="FFFFFF"/>
+        </w:rPr>
+        <w:t xml:space="preserve"> </w:t>
+      </w:r>
+      <w:proofErr w:type="spellStart"/>
+      <w:r>
+        <w:rPr>
+          <w:rFonts w:ascii="Calibri" w:hAnsi="Calibri" w:cs="Calibri"/>
+          <w:color w:val="000000"/>
+          <w:shd w:val="clear" w:color="auto" w:fill="FFFFFF"/>
+        </w:rPr>
+        <w:t>empty</w:t>
+      </w:r>
+      <w:proofErr w:type="spellEnd"/>
+      <w:r>
+        <w:rPr>
+          <w:rFonts w:ascii="Calibri" w:hAnsi="Calibri" w:cs="Calibri"/>
+          <w:color w:val="000000"/>
+          <w:shd w:val="clear" w:color="auto" w:fill="FFFFFF"/>
+        </w:rPr>
+        <w:t xml:space="preserve"> </w:t>
+      </w:r>
+      <w:proofErr w:type="spellStart"/>
+      <w:r>
+        <w:rPr>
+          <w:rFonts w:ascii="Calibri" w:hAnsi="Calibri" w:cs="Calibri"/>
+          <w:color w:val="000000"/>
+          <w:shd w:val="clear" w:color="auto" w:fill="FFFFFF"/>
+        </w:rPr>
+        <w:t>fields</w:t>
+      </w:r>
+      <w:proofErr w:type="spellEnd"/>
+      <w:r>
+        <w:rPr>
+          <w:rFonts w:ascii="Calibri" w:hAnsi="Calibri" w:cs="Calibri"/>
+          <w:color w:val="000000"/>
+          <w:shd w:val="clear" w:color="auto" w:fill="FFFFFF"/>
+        </w:rPr>
+        <w:t xml:space="preserve"> in email</w:t>
       </w:r>
       <w:r>
         <w:rPr>
@@ -3345,14 +4090,90 @@
         </w:rPr>
         <w:t xml:space="preserve"> </w:t>
       </w:r>
-      <w:r>
-        <w:rPr>
-          <w:rFonts w:ascii="Calibri" w:hAnsi="Calibri" w:cs="Calibri"/>
-          <w:color w:val="000000"/>
-          <w:shd w:val="clear" w:color="auto" w:fill="FFFFFF"/>
-        </w:rPr>
-        <w:t>registration failure, empty password fields</w:t>
-      </w:r>
+      <w:proofErr w:type="spellStart"/>
+      <w:r>
+        <w:rPr>
+          <w:rFonts w:ascii="Calibri" w:hAnsi="Calibri" w:cs="Calibri"/>
+          <w:color w:val="000000"/>
+          <w:shd w:val="clear" w:color="auto" w:fill="FFFFFF"/>
+        </w:rPr>
+        <w:t>registration</w:t>
+      </w:r>
+      <w:proofErr w:type="spellEnd"/>
+      <w:r>
+        <w:rPr>
+          <w:rFonts w:ascii="Calibri" w:hAnsi="Calibri" w:cs="Calibri"/>
+          <w:color w:val="000000"/>
+          <w:shd w:val="clear" w:color="auto" w:fill="FFFFFF"/>
+        </w:rPr>
+        <w:t xml:space="preserve"> </w:t>
+      </w:r>
+      <w:proofErr w:type="spellStart"/>
+      <w:r>
+        <w:rPr>
+          <w:rFonts w:ascii="Calibri" w:hAnsi="Calibri" w:cs="Calibri"/>
+          <w:color w:val="000000"/>
+          <w:shd w:val="clear" w:color="auto" w:fill="FFFFFF"/>
+        </w:rPr>
+        <w:t>failure</w:t>
+      </w:r>
+      <w:proofErr w:type="spellEnd"/>
+      <w:r>
+        <w:rPr>
+          <w:rFonts w:ascii="Calibri" w:hAnsi="Calibri" w:cs="Calibri"/>
+          <w:color w:val="000000"/>
+          <w:shd w:val="clear" w:color="auto" w:fill="FFFFFF"/>
+        </w:rPr>
+        <w:t xml:space="preserve">, </w:t>
+      </w:r>
+      <w:proofErr w:type="spellStart"/>
+      <w:r>
+        <w:rPr>
+          <w:rFonts w:ascii="Calibri" w:hAnsi="Calibri" w:cs="Calibri"/>
+          <w:color w:val="000000"/>
+          <w:shd w:val="clear" w:color="auto" w:fill="FFFFFF"/>
+        </w:rPr>
+        <w:t>empty</w:t>
+      </w:r>
+      <w:proofErr w:type="spellEnd"/>
+      <w:r>
+        <w:rPr>
+          <w:rFonts w:ascii="Calibri" w:hAnsi="Calibri" w:cs="Calibri"/>
+          <w:color w:val="000000"/>
+          <w:shd w:val="clear" w:color="auto" w:fill="FFFFFF"/>
+        </w:rPr>
+        <w:t xml:space="preserve"> </w:t>
+      </w:r>
+      <w:proofErr w:type="spellStart"/>
+      <w:proofErr w:type="gramStart"/>
+      <w:r>
+        <w:rPr>
+          <w:rFonts w:ascii="Calibri" w:hAnsi="Calibri" w:cs="Calibri"/>
+          <w:color w:val="000000"/>
+          <w:shd w:val="clear" w:color="auto" w:fill="FFFFFF"/>
+        </w:rPr>
+        <w:t>password</w:t>
+      </w:r>
+      <w:proofErr w:type="spellEnd"/>
+      <w:proofErr w:type="gramEnd"/>
+      <w:r>
+        <w:rPr>
+          <w:rFonts w:ascii="Calibri" w:hAnsi="Calibri" w:cs="Calibri"/>
+          <w:color w:val="000000"/>
+          <w:shd w:val="clear" w:color="auto" w:fill="FFFFFF"/>
+        </w:rPr>
+        <w:t xml:space="preserve"> </w:t>
+      </w:r>
+      <w:proofErr w:type="spellStart"/>
+      <w:r>
+        <w:rPr>
+          <w:rFonts w:ascii="Calibri" w:hAnsi="Calibri" w:cs="Calibri"/>
+          <w:color w:val="000000"/>
+          <w:shd w:val="clear" w:color="auto" w:fill="FFFFFF"/>
+        </w:rPr>
+        <w:t>fields</w:t>
+      </w:r>
+      <w:proofErr w:type="spellEnd"/>
       <w:r>
         <w:rPr>
           <w:rFonts w:ascii="Calibri" w:hAnsi="Calibri" w:cs="Calibri"/>

--- a/Documentos/Plan de pruebas.docx
+++ b/Documentos/Plan de pruebas.docx
@@ -11,64 +11,84 @@
           <w:lang w:val="es-ES"/>
         </w:rPr>
       </w:pPr>
-      <w:r>
-        <w:rPr>
+    </w:p>
+    <w:p>
+      <w:pPr>
+        <w:jc w:val="right"/>
+        <w:rPr>
+          <w:rFonts w:ascii="Bahnschrift" w:hAnsi="Bahnschrift"/>
           <w:sz w:val="44"/>
           <w:szCs w:val="44"/>
           <w:lang w:val="es-ES"/>
         </w:rPr>
-        <w:t>SENA SOFT</w:t>
-      </w:r>
-    </w:p>
-    <w:p>
-      <w:pPr>
-        <w:jc w:val="right"/>
-        <w:rPr>
-          <w:lang w:val="es-ES"/>
-        </w:rPr>
-      </w:pPr>
-      <w:r>
-        <w:rPr>
+      </w:pPr>
+      <w:r>
+        <w:rPr>
+          <w:rFonts w:ascii="Bahnschrift" w:hAnsi="Bahnschrift"/>
           <w:sz w:val="44"/>
           <w:szCs w:val="44"/>
           <w:lang w:val="es-ES"/>
         </w:rPr>
-        <w:t>Plan de Pruebas</w:t>
+        <w:t>SENA SOFT</w:t>
       </w:r>
     </w:p>
     <w:p>
       <w:pPr>
         <w:jc w:val="right"/>
         <w:rPr>
+          <w:rFonts w:ascii="Bahnschrift" w:hAnsi="Bahnschrift"/>
           <w:sz w:val="44"/>
           <w:szCs w:val="44"/>
           <w:lang w:val="es-ES"/>
         </w:rPr>
       </w:pPr>
-    </w:p>
-    <w:p>
-      <w:pPr>
-        <w:jc w:val="right"/>
-        <w:rPr>
+      <w:r>
+        <w:rPr>
+          <w:rFonts w:ascii="Bahnschrift" w:hAnsi="Bahnschrift"/>
           <w:sz w:val="44"/>
           <w:szCs w:val="44"/>
           <w:lang w:val="es-ES"/>
         </w:rPr>
-      </w:pPr>
+        <w:t>Plan de Pruebas</w:t>
+      </w:r>
     </w:p>
     <w:p>
       <w:pPr>
         <w:jc w:val="right"/>
         <w:rPr>
-          <w:sz w:val="28"/>
-          <w:szCs w:val="28"/>
-          <w:lang w:val="es-ES"/>
-        </w:rPr>
-      </w:pPr>
-      <w:r>
-        <w:rPr>
-          <w:sz w:val="28"/>
-          <w:szCs w:val="28"/>
+          <w:rFonts w:ascii="Bahnschrift" w:hAnsi="Bahnschrift"/>
+          <w:sz w:val="44"/>
+          <w:szCs w:val="44"/>
+          <w:lang w:val="es-ES"/>
+        </w:rPr>
+      </w:pPr>
+    </w:p>
+    <w:p>
+      <w:pPr>
+        <w:jc w:val="right"/>
+        <w:rPr>
+          <w:rFonts w:ascii="Bahnschrift" w:hAnsi="Bahnschrift"/>
+          <w:sz w:val="44"/>
+          <w:szCs w:val="44"/>
+          <w:lang w:val="es-ES"/>
+        </w:rPr>
+      </w:pPr>
+    </w:p>
+    <w:p>
+      <w:pPr>
+        <w:jc w:val="right"/>
+        <w:rPr>
+          <w:rFonts w:ascii="Bahnschrift" w:hAnsi="Bahnschrift"/>
+          <w:sz w:val="44"/>
+          <w:szCs w:val="44"/>
+          <w:lang w:val="es-ES"/>
+        </w:rPr>
+      </w:pPr>
+      <w:r>
+        <w:rPr>
+          <w:rFonts w:ascii="Bahnschrift" w:hAnsi="Bahnschrift"/>
+          <w:sz w:val="44"/>
+          <w:szCs w:val="44"/>
           <w:lang w:val="es-ES"/>
         </w:rPr>
         <w:t>Juan Esteban Cajiao Madero</w:t>
@@ -78,15 +98,17 @@
       <w:pPr>
         <w:jc w:val="right"/>
         <w:rPr>
-          <w:sz w:val="28"/>
-          <w:szCs w:val="28"/>
-          <w:lang w:val="es-ES"/>
-        </w:rPr>
-      </w:pPr>
-      <w:r>
-        <w:rPr>
-          <w:sz w:val="28"/>
-          <w:szCs w:val="28"/>
+          <w:rFonts w:ascii="Bahnschrift" w:hAnsi="Bahnschrift"/>
+          <w:sz w:val="44"/>
+          <w:szCs w:val="44"/>
+          <w:lang w:val="es-ES"/>
+        </w:rPr>
+      </w:pPr>
+      <w:r>
+        <w:rPr>
+          <w:rFonts w:ascii="Bahnschrift" w:hAnsi="Bahnschrift"/>
+          <w:sz w:val="44"/>
+          <w:szCs w:val="44"/>
           <w:lang w:val="es-ES"/>
         </w:rPr>
         <w:t>Jonathan Adres García Rodríguez</w:t>
@@ -96,15 +118,17 @@
       <w:pPr>
         <w:jc w:val="right"/>
         <w:rPr>
-          <w:sz w:val="28"/>
-          <w:szCs w:val="28"/>
-          <w:lang w:val="es-ES"/>
-        </w:rPr>
-      </w:pPr>
-      <w:r>
-        <w:rPr>
-          <w:sz w:val="28"/>
-          <w:szCs w:val="28"/>
+          <w:rFonts w:ascii="Bahnschrift" w:hAnsi="Bahnschrift"/>
+          <w:sz w:val="44"/>
+          <w:szCs w:val="44"/>
+          <w:lang w:val="es-ES"/>
+        </w:rPr>
+      </w:pPr>
+      <w:r>
+        <w:rPr>
+          <w:rFonts w:ascii="Bahnschrift" w:hAnsi="Bahnschrift"/>
+          <w:sz w:val="44"/>
+          <w:szCs w:val="44"/>
           <w:lang w:val="es-ES"/>
         </w:rPr>
         <w:t>CSF SENA – Bogotá</w:t>
@@ -114,8 +138,9 @@
       <w:pPr>
         <w:jc w:val="right"/>
         <w:rPr>
-          <w:sz w:val="28"/>
-          <w:szCs w:val="28"/>
+          <w:rFonts w:ascii="Bahnschrift" w:hAnsi="Bahnschrift"/>
+          <w:sz w:val="44"/>
+          <w:szCs w:val="44"/>
           <w:lang w:val="es-ES"/>
         </w:rPr>
       </w:pPr>
@@ -124,8 +149,9 @@
       <w:pPr>
         <w:jc w:val="right"/>
         <w:rPr>
-          <w:sz w:val="28"/>
-          <w:szCs w:val="28"/>
+          <w:rFonts w:ascii="Bahnschrift" w:hAnsi="Bahnschrift"/>
+          <w:sz w:val="44"/>
+          <w:szCs w:val="44"/>
           <w:lang w:val="es-ES"/>
         </w:rPr>
       </w:pPr>
@@ -134,8 +160,9 @@
       <w:pPr>
         <w:jc w:val="right"/>
         <w:rPr>
-          <w:sz w:val="28"/>
-          <w:szCs w:val="28"/>
+          <w:rFonts w:ascii="Bahnschrift" w:hAnsi="Bahnschrift"/>
+          <w:sz w:val="44"/>
+          <w:szCs w:val="44"/>
           <w:lang w:val="es-ES"/>
         </w:rPr>
       </w:pPr>
@@ -144,8 +171,9 @@
       <w:pPr>
         <w:jc w:val="right"/>
         <w:rPr>
-          <w:sz w:val="28"/>
-          <w:szCs w:val="28"/>
+          <w:rFonts w:ascii="Bahnschrift" w:hAnsi="Bahnschrift"/>
+          <w:sz w:val="44"/>
+          <w:szCs w:val="44"/>
           <w:lang w:val="es-ES"/>
         </w:rPr>
       </w:pPr>
@@ -154,8 +182,9 @@
       <w:pPr>
         <w:jc w:val="right"/>
         <w:rPr>
-          <w:sz w:val="28"/>
-          <w:szCs w:val="28"/>
+          <w:rFonts w:ascii="Bahnschrift" w:hAnsi="Bahnschrift"/>
+          <w:sz w:val="44"/>
+          <w:szCs w:val="44"/>
           <w:lang w:val="es-ES"/>
         </w:rPr>
       </w:pPr>
@@ -164,8 +193,9 @@
       <w:pPr>
         <w:jc w:val="right"/>
         <w:rPr>
-          <w:sz w:val="28"/>
-          <w:szCs w:val="28"/>
+          <w:rFonts w:ascii="Bahnschrift" w:hAnsi="Bahnschrift"/>
+          <w:sz w:val="44"/>
+          <w:szCs w:val="44"/>
           <w:lang w:val="es-ES"/>
         </w:rPr>
       </w:pPr>
@@ -174,15 +204,17 @@
       <w:pPr>
         <w:jc w:val="right"/>
         <w:rPr>
-          <w:sz w:val="28"/>
-          <w:szCs w:val="28"/>
-          <w:lang w:val="es-ES"/>
-        </w:rPr>
-      </w:pPr>
-      <w:r>
-        <w:rPr>
-          <w:sz w:val="28"/>
-          <w:szCs w:val="28"/>
+          <w:rFonts w:ascii="Bahnschrift" w:hAnsi="Bahnschrift"/>
+          <w:sz w:val="44"/>
+          <w:szCs w:val="44"/>
+          <w:lang w:val="es-ES"/>
+        </w:rPr>
+      </w:pPr>
+      <w:r>
+        <w:rPr>
+          <w:rFonts w:ascii="Bahnschrift" w:hAnsi="Bahnschrift"/>
+          <w:sz w:val="44"/>
+          <w:szCs w:val="44"/>
           <w:lang w:val="es-ES"/>
         </w:rPr>
         <w:t>Septiembre 26 de 2023</w:t>
@@ -192,15 +224,17 @@
       <w:pPr>
         <w:jc w:val="right"/>
         <w:rPr>
-          <w:sz w:val="28"/>
-          <w:szCs w:val="28"/>
-          <w:lang w:val="es-ES"/>
-        </w:rPr>
-      </w:pPr>
-      <w:r>
-        <w:rPr>
-          <w:sz w:val="28"/>
-          <w:szCs w:val="28"/>
+          <w:rFonts w:ascii="Bahnschrift" w:hAnsi="Bahnschrift"/>
+          <w:sz w:val="44"/>
+          <w:szCs w:val="44"/>
+          <w:lang w:val="es-ES"/>
+        </w:rPr>
+      </w:pPr>
+      <w:r>
+        <w:rPr>
+          <w:rFonts w:ascii="Bahnschrift" w:hAnsi="Bahnschrift"/>
+          <w:sz w:val="44"/>
+          <w:szCs w:val="44"/>
           <w:lang w:val="es-ES"/>
         </w:rPr>
         <w:t>Pereira, Colombia</w:t>
@@ -209,62 +243,47 @@
     <w:p>
       <w:pPr>
         <w:rPr>
-          <w:lang w:val="es-ES"/>
-        </w:rPr>
-      </w:pPr>
-    </w:p>
-    <w:p>
-      <w:pPr>
-        <w:rPr>
-          <w:lang w:val="es-ES"/>
-        </w:rPr>
-      </w:pPr>
-    </w:p>
-    <w:p>
-      <w:pPr>
-        <w:rPr>
-          <w:lang w:val="es-ES"/>
-        </w:rPr>
-      </w:pPr>
-    </w:p>
-    <w:p>
-      <w:pPr>
-        <w:rPr>
-          <w:lang w:val="es-ES"/>
-        </w:rPr>
-      </w:pPr>
-    </w:p>
-    <w:p>
-      <w:pPr>
-        <w:rPr>
-          <w:lang w:val="es-ES"/>
-        </w:rPr>
-      </w:pPr>
-    </w:p>
-    <w:p>
-      <w:pPr>
-        <w:rPr>
-          <w:lang w:val="es-ES"/>
-        </w:rPr>
-      </w:pPr>
-    </w:p>
-    <w:p>
-      <w:pPr>
-        <w:rPr>
-          <w:lang w:val="es-ES"/>
-        </w:rPr>
-      </w:pPr>
-    </w:p>
-    <w:p>
-      <w:pPr>
-        <w:rPr>
-          <w:lang w:val="es-ES"/>
-        </w:rPr>
-      </w:pPr>
-    </w:p>
-    <w:p>
-      <w:pPr>
-        <w:rPr>
+          <w:rFonts w:ascii="Bahnschrift" w:hAnsi="Bahnschrift"/>
+          <w:lang w:val="es-ES"/>
+        </w:rPr>
+      </w:pPr>
+    </w:p>
+    <w:p>
+      <w:pPr>
+        <w:rPr>
+          <w:rFonts w:ascii="Bahnschrift" w:hAnsi="Bahnschrift"/>
+          <w:lang w:val="es-ES"/>
+        </w:rPr>
+      </w:pPr>
+    </w:p>
+    <w:p>
+      <w:pPr>
+        <w:rPr>
+          <w:rFonts w:ascii="Bahnschrift" w:hAnsi="Bahnschrift"/>
+          <w:lang w:val="es-ES"/>
+        </w:rPr>
+      </w:pPr>
+    </w:p>
+    <w:p>
+      <w:pPr>
+        <w:rPr>
+          <w:rFonts w:ascii="Bahnschrift" w:hAnsi="Bahnschrift"/>
+          <w:lang w:val="es-ES"/>
+        </w:rPr>
+      </w:pPr>
+    </w:p>
+    <w:p>
+      <w:pPr>
+        <w:rPr>
+          <w:rFonts w:ascii="Bahnschrift" w:hAnsi="Bahnschrift"/>
+          <w:lang w:val="es-ES"/>
+        </w:rPr>
+      </w:pPr>
+    </w:p>
+    <w:p>
+      <w:pPr>
+        <w:rPr>
+          <w:rFonts w:ascii="Bahnschrift" w:hAnsi="Bahnschrift"/>
           <w:sz w:val="40"/>
           <w:szCs w:val="40"/>
           <w:lang w:val="es-ES"/>
@@ -272,6 +291,7 @@
       </w:pPr>
       <w:r>
         <w:rPr>
+          <w:rFonts w:ascii="Bahnschrift" w:hAnsi="Bahnschrift"/>
           <w:sz w:val="40"/>
           <w:szCs w:val="40"/>
           <w:lang w:val="es-ES"/>
@@ -287,14 +307,15 @@
           <w:numId w:val="1"/>
         </w:numPr>
         <w:rPr>
-          <w:lang w:val="es-ES"/>
-        </w:rPr>
-      </w:pPr>
-      <w:r>
-        <w:rPr>
-          <w:lang w:val="es-ES"/>
-        </w:rPr>
-        <w:lastRenderedPageBreak/>
+          <w:rFonts w:ascii="Bahnschrift" w:hAnsi="Bahnschrift"/>
+          <w:lang w:val="es-ES"/>
+        </w:rPr>
+      </w:pPr>
+      <w:r>
+        <w:rPr>
+          <w:rFonts w:ascii="Bahnschrift" w:hAnsi="Bahnschrift"/>
+          <w:lang w:val="es-ES"/>
+        </w:rPr>
         <w:t>Resumen</w:t>
       </w:r>
     </w:p>
@@ -306,11 +327,13 @@
           <w:numId w:val="1"/>
         </w:numPr>
         <w:rPr>
-          <w:lang w:val="es-ES"/>
-        </w:rPr>
-      </w:pPr>
-      <w:r>
-        <w:rPr>
+          <w:rFonts w:ascii="Bahnschrift" w:hAnsi="Bahnschrift"/>
+          <w:lang w:val="es-ES"/>
+        </w:rPr>
+      </w:pPr>
+      <w:r>
+        <w:rPr>
+          <w:rFonts w:ascii="Bahnschrift" w:hAnsi="Bahnschrift"/>
           <w:lang w:val="es-ES"/>
         </w:rPr>
         <w:t>Alcance de las pruebas</w:t>
@@ -324,11 +347,13 @@
           <w:numId w:val="1"/>
         </w:numPr>
         <w:rPr>
-          <w:lang w:val="es-ES"/>
-        </w:rPr>
-      </w:pPr>
-      <w:r>
-        <w:rPr>
+          <w:rFonts w:ascii="Bahnschrift" w:hAnsi="Bahnschrift"/>
+          <w:lang w:val="es-ES"/>
+        </w:rPr>
+      </w:pPr>
+      <w:r>
+        <w:rPr>
+          <w:rFonts w:ascii="Bahnschrift" w:hAnsi="Bahnschrift"/>
           <w:lang w:val="es-ES"/>
         </w:rPr>
         <w:t>Prerrequisitos</w:t>
@@ -342,11 +367,13 @@
           <w:numId w:val="1"/>
         </w:numPr>
         <w:rPr>
-          <w:lang w:val="es-ES"/>
-        </w:rPr>
-      </w:pPr>
-      <w:r>
-        <w:rPr>
+          <w:rFonts w:ascii="Bahnschrift" w:hAnsi="Bahnschrift"/>
+          <w:lang w:val="es-ES"/>
+        </w:rPr>
+      </w:pPr>
+      <w:r>
+        <w:rPr>
+          <w:rFonts w:ascii="Bahnschrift" w:hAnsi="Bahnschrift"/>
           <w:lang w:val="es-ES"/>
         </w:rPr>
         <w:t>Limitaciones</w:t>
@@ -360,11 +387,13 @@
           <w:numId w:val="1"/>
         </w:numPr>
         <w:rPr>
-          <w:lang w:val="es-ES"/>
-        </w:rPr>
-      </w:pPr>
-      <w:r>
-        <w:rPr>
+          <w:rFonts w:ascii="Bahnschrift" w:hAnsi="Bahnschrift"/>
+          <w:lang w:val="es-ES"/>
+        </w:rPr>
+      </w:pPr>
+      <w:r>
+        <w:rPr>
+          <w:rFonts w:ascii="Bahnschrift" w:hAnsi="Bahnschrift"/>
           <w:lang w:val="es-ES"/>
         </w:rPr>
         <w:t>Supuestos</w:t>
@@ -378,11 +407,13 @@
           <w:numId w:val="1"/>
         </w:numPr>
         <w:rPr>
-          <w:lang w:val="es-ES"/>
-        </w:rPr>
-      </w:pPr>
-      <w:r>
-        <w:rPr>
+          <w:rFonts w:ascii="Bahnschrift" w:hAnsi="Bahnschrift"/>
+          <w:lang w:val="es-ES"/>
+        </w:rPr>
+      </w:pPr>
+      <w:r>
+        <w:rPr>
+          <w:rFonts w:ascii="Bahnschrift" w:hAnsi="Bahnschrift"/>
           <w:lang w:val="es-ES"/>
         </w:rPr>
         <w:t>Escenarios</w:t>
@@ -396,11 +427,13 @@
           <w:numId w:val="1"/>
         </w:numPr>
         <w:rPr>
-          <w:lang w:val="es-ES"/>
-        </w:rPr>
-      </w:pPr>
-      <w:r>
-        <w:rPr>
+          <w:rFonts w:ascii="Bahnschrift" w:hAnsi="Bahnschrift"/>
+          <w:lang w:val="es-ES"/>
+        </w:rPr>
+      </w:pPr>
+      <w:r>
+        <w:rPr>
+          <w:rFonts w:ascii="Bahnschrift" w:hAnsi="Bahnschrift"/>
           <w:lang w:val="es-ES"/>
         </w:rPr>
         <w:t>Reporte de bugs</w:t>
@@ -409,14 +442,16 @@
     <w:p>
       <w:pPr>
         <w:rPr>
-          <w:lang w:val="es-ES"/>
-        </w:rPr>
-      </w:pPr>
-    </w:p>
-    <w:p>
-      <w:pPr>
-        <w:jc w:val="both"/>
-        <w:rPr>
+          <w:rFonts w:ascii="Bahnschrift" w:hAnsi="Bahnschrift"/>
+          <w:lang w:val="es-ES"/>
+        </w:rPr>
+      </w:pPr>
+    </w:p>
+    <w:p>
+      <w:pPr>
+        <w:jc w:val="both"/>
+        <w:rPr>
+          <w:rFonts w:ascii="Bahnschrift" w:hAnsi="Bahnschrift"/>
           <w:sz w:val="28"/>
           <w:szCs w:val="28"/>
           <w:lang w:val="es-ES"/>
@@ -424,6 +459,7 @@
       </w:pPr>
       <w:r>
         <w:rPr>
+          <w:rFonts w:ascii="Bahnschrift" w:hAnsi="Bahnschrift"/>
           <w:sz w:val="28"/>
           <w:szCs w:val="28"/>
           <w:lang w:val="es-ES"/>
@@ -434,59 +470,87 @@
     <w:p>
       <w:pPr>
         <w:jc w:val="both"/>
-      </w:pPr>
-      <w:r>
-        <w:rPr>
+        <w:rPr>
+          <w:rFonts w:ascii="Bahnschrift" w:hAnsi="Bahnschrift"/>
+        </w:rPr>
+      </w:pPr>
+      <w:r>
+        <w:rPr>
+          <w:rFonts w:ascii="Bahnschrift" w:hAnsi="Bahnschrift"/>
           <w:lang w:val="es-ES"/>
         </w:rPr>
         <w:t xml:space="preserve">En el siguiente documento se </w:t>
       </w:r>
       <w:r>
         <w:rPr>
+          <w:rFonts w:ascii="Bahnschrift" w:hAnsi="Bahnschrift"/>
           <w:lang w:val="es-ES"/>
         </w:rPr>
         <w:t xml:space="preserve">proporcionará un análisis del sitio web </w:t>
       </w:r>
-      <w:hyperlink r:id="rId5" w:history="1">
+      <w:hyperlink r:id="rId7" w:history="1">
         <w:r>
           <w:rPr>
             <w:rStyle w:val="Hipervnculo"/>
+            <w:rFonts w:ascii="Bahnschrift" w:hAnsi="Bahnschrift"/>
           </w:rPr>
           <w:t>https://www.booking.com/</w:t>
         </w:r>
       </w:hyperlink>
       <w:r>
+        <w:rPr>
+          <w:rFonts w:ascii="Bahnschrift" w:hAnsi="Bahnschrift"/>
+        </w:rPr>
         <w:t>, el cual pertenece al negocio de las reservas hoteleras. Nuestro objetivo es comprender la usabilidad, la eficiencia en la navegación, la velocidad de carga e interacción con los elementos clave de la página. Además, examinaremos la presentación de la información, la validación de los datos, etc.</w:t>
       </w:r>
     </w:p>
     <w:p>
       <w:pPr>
         <w:jc w:val="both"/>
-      </w:pPr>
-      <w:r>
+        <w:rPr>
+          <w:rFonts w:ascii="Bahnschrift" w:hAnsi="Bahnschrift"/>
+        </w:rPr>
+      </w:pPr>
+      <w:r>
+        <w:rPr>
+          <w:rFonts w:ascii="Bahnschrift" w:hAnsi="Bahnschrift"/>
+        </w:rPr>
         <w:t xml:space="preserve">Se definirá un documento Excel </w:t>
       </w:r>
       <w:r>
+        <w:rPr>
+          <w:rFonts w:ascii="Bahnschrift" w:hAnsi="Bahnschrift"/>
+        </w:rPr>
         <w:t xml:space="preserve">en el cual están las pruebas a realizar con información de </w:t>
       </w:r>
       <w:proofErr w:type="gramStart"/>
       <w:r>
+        <w:rPr>
+          <w:rFonts w:ascii="Bahnschrift" w:hAnsi="Bahnschrift"/>
+        </w:rPr>
         <w:t>las mismas</w:t>
       </w:r>
       <w:proofErr w:type="gramEnd"/>
       <w:r>
+        <w:rPr>
+          <w:rFonts w:ascii="Bahnschrift" w:hAnsi="Bahnschrift"/>
+        </w:rPr>
         <w:t xml:space="preserve"> y también el como se solucionó los mismos.</w:t>
       </w:r>
     </w:p>
     <w:p>
       <w:pPr>
         <w:jc w:val="both"/>
-      </w:pPr>
-    </w:p>
-    <w:p>
-      <w:pPr>
-        <w:jc w:val="both"/>
-        <w:rPr>
+        <w:rPr>
+          <w:rFonts w:ascii="Bahnschrift" w:hAnsi="Bahnschrift"/>
+        </w:rPr>
+      </w:pPr>
+    </w:p>
+    <w:p>
+      <w:pPr>
+        <w:jc w:val="both"/>
+        <w:rPr>
+          <w:rFonts w:ascii="Bahnschrift" w:hAnsi="Bahnschrift"/>
           <w:sz w:val="28"/>
           <w:szCs w:val="28"/>
           <w:lang w:val="en-US"/>
@@ -494,6 +558,7 @@
       </w:pPr>
       <w:r>
         <w:rPr>
+          <w:rFonts w:ascii="Bahnschrift" w:hAnsi="Bahnschrift"/>
           <w:sz w:val="28"/>
           <w:szCs w:val="28"/>
           <w:lang w:val="en-US"/>
@@ -505,11 +570,13 @@
       <w:pPr>
         <w:jc w:val="both"/>
         <w:rPr>
-          <w:lang w:val="en-US"/>
-        </w:rPr>
-      </w:pPr>
-      <w:r>
-        <w:rPr>
+          <w:rFonts w:ascii="Bahnschrift" w:hAnsi="Bahnschrift"/>
+          <w:lang w:val="en-US"/>
+        </w:rPr>
+      </w:pPr>
+      <w:r>
+        <w:rPr>
+          <w:rFonts w:ascii="Bahnschrift" w:hAnsi="Bahnschrift"/>
           <w:lang w:val="en-US"/>
         </w:rPr>
         <w:t>The following document will provide an analysis of the website https://www.booking.com/, which belongs to the hotel reservation business. Our goal is to understand usability, navigation efficiency, loading speed and interaction with key page elements. Additionally, we will examine the presentation of information, validation of data, etc.</w:t>
@@ -519,11 +586,13 @@
       <w:pPr>
         <w:jc w:val="both"/>
         <w:rPr>
-          <w:lang w:val="en-US"/>
-        </w:rPr>
-      </w:pPr>
-      <w:r>
-        <w:rPr>
+          <w:rFonts w:ascii="Bahnschrift" w:hAnsi="Bahnschrift"/>
+          <w:lang w:val="en-US"/>
+        </w:rPr>
+      </w:pPr>
+      <w:r>
+        <w:rPr>
+          <w:rFonts w:ascii="Bahnschrift" w:hAnsi="Bahnschrift"/>
           <w:lang w:val="en-US"/>
         </w:rPr>
         <w:t xml:space="preserve">An Excel document will be defined in which the tests to be carried out are contained with their information </w:t>
@@ -531,6 +600,7 @@
       <w:proofErr w:type="gramStart"/>
       <w:r>
         <w:rPr>
+          <w:rFonts w:ascii="Bahnschrift" w:hAnsi="Bahnschrift"/>
           <w:lang w:val="en-US"/>
         </w:rPr>
         <w:t>and also</w:t>
@@ -538,6 +608,7 @@
       <w:proofErr w:type="gramEnd"/>
       <w:r>
         <w:rPr>
+          <w:rFonts w:ascii="Bahnschrift" w:hAnsi="Bahnschrift"/>
           <w:lang w:val="en-US"/>
         </w:rPr>
         <w:t xml:space="preserve"> how they were solved.</w:t>
@@ -547,20 +618,23 @@
       <w:pPr>
         <w:jc w:val="both"/>
         <w:rPr>
-          <w:lang w:val="en-US"/>
-        </w:rPr>
-      </w:pPr>
-    </w:p>
-    <w:p>
-      <w:pPr>
-        <w:jc w:val="both"/>
-        <w:rPr>
+          <w:rFonts w:ascii="Bahnschrift" w:hAnsi="Bahnschrift"/>
+          <w:lang w:val="en-US"/>
+        </w:rPr>
+      </w:pPr>
+    </w:p>
+    <w:p>
+      <w:pPr>
+        <w:jc w:val="both"/>
+        <w:rPr>
+          <w:rFonts w:ascii="Bahnschrift" w:hAnsi="Bahnschrift"/>
           <w:sz w:val="28"/>
           <w:szCs w:val="28"/>
         </w:rPr>
       </w:pPr>
       <w:r>
         <w:rPr>
+          <w:rFonts w:ascii="Bahnschrift" w:hAnsi="Bahnschrift"/>
           <w:sz w:val="28"/>
           <w:szCs w:val="28"/>
         </w:rPr>
@@ -570,32 +644,62 @@
     <w:p>
       <w:pPr>
         <w:jc w:val="both"/>
-      </w:pPr>
-      <w:r>
+        <w:rPr>
+          <w:rFonts w:ascii="Bahnschrift" w:hAnsi="Bahnschrift"/>
+        </w:rPr>
+      </w:pPr>
+      <w:r>
+        <w:rPr>
+          <w:rFonts w:ascii="Bahnschrift" w:hAnsi="Bahnschrift"/>
+        </w:rPr>
         <w:t>Las pruebas por realizar</w:t>
       </w:r>
       <w:r>
+        <w:rPr>
+          <w:rFonts w:ascii="Bahnschrift" w:hAnsi="Bahnschrift"/>
+        </w:rPr>
         <w:t xml:space="preserve"> estarán enfocadas </w:t>
       </w:r>
       <w:r>
+        <w:rPr>
+          <w:rFonts w:ascii="Bahnschrift" w:hAnsi="Bahnschrift"/>
+        </w:rPr>
         <w:t xml:space="preserve">en </w:t>
       </w:r>
       <w:r>
+        <w:rPr>
+          <w:rFonts w:ascii="Bahnschrift" w:hAnsi="Bahnschrift"/>
+        </w:rPr>
         <w:t>tres</w:t>
       </w:r>
       <w:r>
+        <w:rPr>
+          <w:rFonts w:ascii="Bahnschrift" w:hAnsi="Bahnschrift"/>
+        </w:rPr>
         <w:t xml:space="preserve"> áreas,</w:t>
       </w:r>
       <w:r>
+        <w:rPr>
+          <w:rFonts w:ascii="Bahnschrift" w:hAnsi="Bahnschrift"/>
+        </w:rPr>
         <w:t xml:space="preserve"> primera área, registro</w:t>
       </w:r>
       <w:r>
+        <w:rPr>
+          <w:rFonts w:ascii="Bahnschrift" w:hAnsi="Bahnschrift"/>
+        </w:rPr>
         <w:t xml:space="preserve"> e ingreso de la página web, también de recuperación de contraseña</w:t>
       </w:r>
       <w:r>
+        <w:rPr>
+          <w:rFonts w:ascii="Bahnschrift" w:hAnsi="Bahnschrift"/>
+        </w:rPr>
         <w:t xml:space="preserve">. Segunda área, reservación de un hotel para garantizar el funcionamiento de uno de los módulos importantes el cual es reserva y la última área será “Gestionar Cuenta” en la sección de “Datos Personales”, para garantizar el uso correspondiente de la información </w:t>
       </w:r>
       <w:r>
+        <w:rPr>
+          <w:rFonts w:ascii="Bahnschrift" w:hAnsi="Bahnschrift"/>
+        </w:rPr>
         <w:t>con el fin de evitar errores en la reservación.</w:t>
       </w:r>
     </w:p>
@@ -603,94 +707,138 @@
       <w:pPr>
         <w:jc w:val="both"/>
         <w:rPr>
-          <w:lang w:val="es-ES"/>
-        </w:rPr>
-      </w:pPr>
-    </w:p>
-    <w:p>
-      <w:pPr>
-        <w:jc w:val="both"/>
-        <w:rPr>
+          <w:rFonts w:ascii="Bahnschrift" w:hAnsi="Bahnschrift"/>
+          <w:lang w:val="es-ES"/>
+        </w:rPr>
+      </w:pPr>
+    </w:p>
+    <w:p>
+      <w:pPr>
+        <w:jc w:val="both"/>
+        <w:rPr>
+          <w:rFonts w:ascii="Bahnschrift" w:hAnsi="Bahnschrift"/>
+          <w:lang w:val="es-ES"/>
+        </w:rPr>
+      </w:pPr>
+    </w:p>
+    <w:p>
+      <w:pPr>
+        <w:jc w:val="both"/>
+        <w:rPr>
+          <w:rFonts w:ascii="Bahnschrift" w:hAnsi="Bahnschrift"/>
+          <w:lang w:val="es-ES"/>
+        </w:rPr>
+      </w:pPr>
+    </w:p>
+    <w:p>
+      <w:pPr>
+        <w:jc w:val="both"/>
+        <w:rPr>
+          <w:rFonts w:ascii="Bahnschrift" w:hAnsi="Bahnschrift"/>
+          <w:lang w:val="es-ES"/>
+        </w:rPr>
+      </w:pPr>
+    </w:p>
+    <w:p>
+      <w:pPr>
+        <w:jc w:val="both"/>
+        <w:rPr>
+          <w:rFonts w:ascii="Bahnschrift" w:hAnsi="Bahnschrift"/>
           <w:sz w:val="28"/>
           <w:szCs w:val="28"/>
         </w:rPr>
       </w:pPr>
       <w:r>
         <w:rPr>
+          <w:rFonts w:ascii="Bahnschrift" w:hAnsi="Bahnschrift"/>
           <w:sz w:val="28"/>
           <w:szCs w:val="28"/>
         </w:rPr>
-        <w:t>3</w:t>
-      </w:r>
-      <w:r>
-        <w:rPr>
+        <w:t xml:space="preserve">3. </w:t>
+      </w:r>
+      <w:r>
+        <w:rPr>
+          <w:rFonts w:ascii="Bahnschrift" w:hAnsi="Bahnschrift"/>
           <w:sz w:val="28"/>
           <w:szCs w:val="28"/>
         </w:rPr>
-        <w:t xml:space="preserve">. </w:t>
-      </w:r>
-      <w:r>
-        <w:rPr>
+        <w:t>Estrategia de prueba</w:t>
+      </w:r>
+    </w:p>
+    <w:p>
+      <w:pPr>
+        <w:jc w:val="both"/>
+        <w:rPr>
+          <w:rFonts w:ascii="Bahnschrift" w:hAnsi="Bahnschrift"/>
+          <w:lang w:val="en-US"/>
+        </w:rPr>
+      </w:pPr>
+      <w:r>
+        <w:rPr>
+          <w:rFonts w:ascii="Bahnschrift" w:hAnsi="Bahnschrift"/>
+          <w:lang w:val="en-US"/>
+        </w:rPr>
+        <w:t>Enlace:</w:t>
+      </w:r>
+      <w:r>
+        <w:rPr>
+          <w:rFonts w:ascii="Bahnschrift" w:hAnsi="Bahnschrift"/>
+          <w:lang w:val="en-US"/>
+        </w:rPr>
+        <w:t xml:space="preserve"> </w:t>
+      </w:r>
+    </w:p>
+    <w:p>
+      <w:pPr>
+        <w:jc w:val="both"/>
+        <w:rPr>
+          <w:rFonts w:ascii="Bahnschrift" w:hAnsi="Bahnschrift"/>
+          <w:lang w:val="en-US"/>
+        </w:rPr>
+      </w:pPr>
+      <w:hyperlink r:id="rId8" w:history="1">
+        <w:r>
+          <w:rPr>
+            <w:rStyle w:val="Hipervnculo"/>
+            <w:rFonts w:ascii="Bahnschrift" w:hAnsi="Bahnschrift"/>
+            <w:lang w:val="en-US"/>
+          </w:rPr>
+          <w:t>https://soysena-my.sharepoint.com/:x:/g/personal/jagarcia8578_soy_sena_edu_co/EYealy8lTO1CnjGjvIwfOf0BnOZPEQP5vk67ovN2TyAfcA</w:t>
+        </w:r>
+      </w:hyperlink>
+    </w:p>
+    <w:p>
+      <w:pPr>
+        <w:jc w:val="both"/>
+        <w:rPr>
+          <w:rFonts w:ascii="Bahnschrift" w:hAnsi="Bahnschrift"/>
+          <w:lang w:val="en-US"/>
+        </w:rPr>
+      </w:pPr>
+    </w:p>
+    <w:p>
+      <w:pPr>
+        <w:jc w:val="both"/>
+        <w:rPr>
+          <w:rFonts w:ascii="Bahnschrift" w:hAnsi="Bahnschrift"/>
           <w:sz w:val="28"/>
           <w:szCs w:val="28"/>
         </w:rPr>
-        <w:t>Estrategia de prueba</w:t>
-      </w:r>
-    </w:p>
-    <w:p>
-      <w:pPr>
-        <w:jc w:val="both"/>
-        <w:rPr>
-          <w:lang w:val="en-US"/>
-        </w:rPr>
-      </w:pPr>
-      <w:r>
-        <w:rPr>
-          <w:lang w:val="en-US"/>
-        </w:rPr>
-        <w:t>Enlace:</w:t>
-      </w:r>
-      <w:r>
-        <w:rPr>
-          <w:lang w:val="en-US"/>
-        </w:rPr>
-        <w:t xml:space="preserve"> </w:t>
-      </w:r>
-      <w:r>
-        <w:rPr>
-          <w:lang w:val="en-US"/>
-        </w:rPr>
-        <w:t>https://soysena-my.sharepoint.com/:x:/g/personal/jagarcia8578_soy_sena_edu_co/EYealy8lTO1CnjGjvIwfOf0BnOZPEQP5vk67ovN2TyAfcA</w:t>
-      </w:r>
-    </w:p>
-    <w:p>
-      <w:pPr>
-        <w:jc w:val="both"/>
-        <w:rPr>
+      </w:pPr>
+      <w:r>
+        <w:rPr>
+          <w:rFonts w:ascii="Bahnschrift" w:hAnsi="Bahnschrift"/>
           <w:sz w:val="28"/>
           <w:szCs w:val="28"/>
         </w:rPr>
-      </w:pPr>
-      <w:r>
-        <w:rPr>
+        <w:t xml:space="preserve">4. </w:t>
+      </w:r>
+      <w:r>
+        <w:rPr>
+          <w:rFonts w:ascii="Bahnschrift" w:hAnsi="Bahnschrift"/>
           <w:sz w:val="28"/>
           <w:szCs w:val="28"/>
         </w:rPr>
-        <w:lastRenderedPageBreak/>
-        <w:t>4</w:t>
-      </w:r>
-      <w:r>
-        <w:rPr>
-          <w:sz w:val="28"/>
-          <w:szCs w:val="28"/>
-        </w:rPr>
-        <w:t xml:space="preserve">. </w:t>
-      </w:r>
-      <w:r>
-        <w:rPr>
-          <w:sz w:val="28"/>
-          <w:szCs w:val="28"/>
-        </w:rPr>
         <w:t>Prerrequisitos</w:t>
       </w:r>
     </w:p>
@@ -698,11 +846,13 @@
       <w:pPr>
         <w:jc w:val="both"/>
         <w:rPr>
-          <w:lang w:val="es-ES"/>
-        </w:rPr>
-      </w:pPr>
-      <w:r>
-        <w:rPr>
+          <w:rFonts w:ascii="Bahnschrift" w:hAnsi="Bahnschrift"/>
+          <w:lang w:val="es-ES"/>
+        </w:rPr>
+      </w:pPr>
+      <w:r>
+        <w:rPr>
+          <w:rFonts w:ascii="Bahnschrift" w:hAnsi="Bahnschrift"/>
           <w:lang w:val="es-ES"/>
         </w:rPr>
         <w:t>Entre los prerrequisitos que para la realización de las pruebas son:</w:t>
@@ -717,12 +867,14 @@
         </w:numPr>
         <w:jc w:val="both"/>
         <w:rPr>
+          <w:rFonts w:ascii="Bahnschrift" w:hAnsi="Bahnschrift"/>
           <w:lang w:val="es-ES"/>
         </w:rPr>
       </w:pPr>
       <w:proofErr w:type="spellStart"/>
       <w:r>
         <w:rPr>
+          <w:rFonts w:ascii="Bahnschrift" w:hAnsi="Bahnschrift"/>
           <w:lang w:val="es-ES"/>
         </w:rPr>
         <w:t>IntellijIDEA</w:t>
@@ -730,6 +882,7 @@
       <w:proofErr w:type="spellEnd"/>
       <w:r>
         <w:rPr>
+          <w:rFonts w:ascii="Bahnschrift" w:hAnsi="Bahnschrift"/>
           <w:lang w:val="es-ES"/>
         </w:rPr>
         <w:t xml:space="preserve"> </w:t>
@@ -738,6 +891,7 @@
       <w:proofErr w:type="gramStart"/>
       <w:r>
         <w:rPr>
+          <w:rFonts w:ascii="Bahnschrift" w:hAnsi="Bahnschrift"/>
           <w:lang w:val="es-ES"/>
         </w:rPr>
         <w:t>version</w:t>
@@ -745,13 +899,14 @@
       <w:proofErr w:type="spellEnd"/>
       <w:r>
         <w:rPr>
+          <w:rFonts w:ascii="Bahnschrift" w:hAnsi="Bahnschrift"/>
           <w:lang w:val="es-ES"/>
         </w:rPr>
         <w:t xml:space="preserve"> </w:t>
       </w:r>
       <w:r>
         <w:rPr>
-          <w:rFonts w:ascii="Segoe UI" w:hAnsi="Segoe UI" w:cs="Segoe UI"/>
+          <w:rFonts w:ascii="Bahnschrift" w:hAnsi="Bahnschrift" w:cs="Segoe UI"/>
           <w:spacing w:val="1"/>
           <w:sz w:val="20"/>
           <w:szCs w:val="20"/>
@@ -761,7 +916,7 @@
       <w:proofErr w:type="gramEnd"/>
       <w:r>
         <w:rPr>
-          <w:rFonts w:ascii="Segoe UI" w:hAnsi="Segoe UI" w:cs="Segoe UI"/>
+          <w:rFonts w:ascii="Bahnschrift" w:hAnsi="Bahnschrift" w:cs="Segoe UI"/>
           <w:spacing w:val="1"/>
           <w:sz w:val="20"/>
           <w:szCs w:val="20"/>
@@ -778,11 +933,13 @@
         </w:numPr>
         <w:jc w:val="both"/>
         <w:rPr>
-          <w:lang w:val="es-ES"/>
-        </w:rPr>
-      </w:pPr>
-      <w:r>
-        <w:rPr>
+          <w:rFonts w:ascii="Bahnschrift" w:hAnsi="Bahnschrift"/>
+          <w:lang w:val="es-ES"/>
+        </w:rPr>
+      </w:pPr>
+      <w:r>
+        <w:rPr>
+          <w:rFonts w:ascii="Bahnschrift" w:hAnsi="Bahnschrift"/>
           <w:lang w:val="es-ES"/>
         </w:rPr>
         <w:t xml:space="preserve">Licencia de </w:t>
@@ -790,6 +947,7 @@
       <w:proofErr w:type="spellStart"/>
       <w:r>
         <w:rPr>
+          <w:rFonts w:ascii="Bahnschrift" w:hAnsi="Bahnschrift"/>
           <w:lang w:val="es-ES"/>
         </w:rPr>
         <w:t>IntellijIDEA</w:t>
@@ -805,11 +963,13 @@
         </w:numPr>
         <w:jc w:val="both"/>
         <w:rPr>
-          <w:lang w:val="es-ES"/>
-        </w:rPr>
-      </w:pPr>
-      <w:r>
-        <w:rPr>
+          <w:rFonts w:ascii="Bahnschrift" w:hAnsi="Bahnschrift"/>
+          <w:lang w:val="es-ES"/>
+        </w:rPr>
+      </w:pPr>
+      <w:r>
+        <w:rPr>
+          <w:rFonts w:ascii="Bahnschrift" w:hAnsi="Bahnschrift"/>
           <w:lang w:val="es-ES"/>
         </w:rPr>
         <w:t>Google Chrome</w:t>
@@ -824,12 +984,14 @@
         </w:numPr>
         <w:jc w:val="both"/>
         <w:rPr>
+          <w:rFonts w:ascii="Bahnschrift" w:hAnsi="Bahnschrift"/>
           <w:lang w:val="es-ES"/>
         </w:rPr>
       </w:pPr>
       <w:proofErr w:type="spellStart"/>
       <w:r>
         <w:rPr>
+          <w:rFonts w:ascii="Bahnschrift" w:hAnsi="Bahnschrift"/>
           <w:lang w:val="es-ES"/>
         </w:rPr>
         <w:t>Chromedriver</w:t>
@@ -845,11 +1007,13 @@
         </w:numPr>
         <w:jc w:val="both"/>
         <w:rPr>
-          <w:lang w:val="es-ES"/>
-        </w:rPr>
-      </w:pPr>
-      <w:r>
-        <w:rPr>
+          <w:rFonts w:ascii="Bahnschrift" w:hAnsi="Bahnschrift"/>
+          <w:lang w:val="es-ES"/>
+        </w:rPr>
+      </w:pPr>
+      <w:r>
+        <w:rPr>
+          <w:rFonts w:ascii="Bahnschrift" w:hAnsi="Bahnschrift"/>
           <w:lang w:val="es-ES"/>
         </w:rPr>
         <w:t>Maven Apache</w:t>
@@ -864,12 +1028,14 @@
         </w:numPr>
         <w:jc w:val="both"/>
         <w:rPr>
+          <w:rFonts w:ascii="Bahnschrift" w:hAnsi="Bahnschrift"/>
           <w:lang w:val="es-ES"/>
         </w:rPr>
       </w:pPr>
       <w:proofErr w:type="spellStart"/>
       <w:r>
         <w:rPr>
+          <w:rFonts w:ascii="Bahnschrift" w:hAnsi="Bahnschrift"/>
           <w:lang w:val="es-ES"/>
         </w:rPr>
         <w:t>Serenity</w:t>
@@ -885,12 +1051,14 @@
         </w:numPr>
         <w:jc w:val="both"/>
         <w:rPr>
+          <w:rFonts w:ascii="Bahnschrift" w:hAnsi="Bahnschrift"/>
           <w:lang w:val="es-ES"/>
         </w:rPr>
       </w:pPr>
       <w:proofErr w:type="spellStart"/>
       <w:r>
         <w:rPr>
+          <w:rFonts w:ascii="Bahnschrift" w:hAnsi="Bahnschrift"/>
           <w:lang w:val="es-ES"/>
         </w:rPr>
         <w:t>Gradle</w:t>
@@ -906,11 +1074,13 @@
         </w:numPr>
         <w:jc w:val="both"/>
         <w:rPr>
-          <w:lang w:val="es-ES"/>
-        </w:rPr>
-      </w:pPr>
-      <w:r>
-        <w:rPr>
+          <w:rFonts w:ascii="Bahnschrift" w:hAnsi="Bahnschrift"/>
+          <w:lang w:val="es-ES"/>
+        </w:rPr>
+      </w:pPr>
+      <w:r>
+        <w:rPr>
+          <w:rFonts w:ascii="Bahnschrift" w:hAnsi="Bahnschrift"/>
           <w:lang w:val="es-ES"/>
         </w:rPr>
         <w:t>Java JDK 1.8</w:t>
@@ -920,14 +1090,16 @@
       <w:pPr>
         <w:jc w:val="both"/>
         <w:rPr>
-          <w:lang w:val="es-ES"/>
-        </w:rPr>
-      </w:pPr>
-    </w:p>
-    <w:p>
-      <w:pPr>
-        <w:jc w:val="both"/>
-        <w:rPr>
+          <w:rFonts w:ascii="Bahnschrift" w:hAnsi="Bahnschrift"/>
+          <w:lang w:val="es-ES"/>
+        </w:rPr>
+      </w:pPr>
+    </w:p>
+    <w:p>
+      <w:pPr>
+        <w:jc w:val="both"/>
+        <w:rPr>
+          <w:rFonts w:ascii="Bahnschrift" w:hAnsi="Bahnschrift"/>
           <w:sz w:val="28"/>
           <w:szCs w:val="28"/>
           <w:lang w:val="es-ES"/>
@@ -935,6 +1107,7 @@
       </w:pPr>
       <w:r>
         <w:rPr>
+          <w:rFonts w:ascii="Bahnschrift" w:hAnsi="Bahnschrift"/>
           <w:sz w:val="28"/>
           <w:szCs w:val="28"/>
           <w:lang w:val="es-ES"/>
@@ -943,6 +1116,7 @@
       </w:r>
       <w:r>
         <w:rPr>
+          <w:rFonts w:ascii="Bahnschrift" w:hAnsi="Bahnschrift"/>
           <w:sz w:val="28"/>
           <w:szCs w:val="28"/>
           <w:lang w:val="es-ES"/>
@@ -955,20 +1129,16 @@
         <w:ind w:firstLine="708"/>
         <w:jc w:val="both"/>
         <w:rPr>
-          <w:lang w:val="es-ES"/>
-        </w:rPr>
-      </w:pPr>
-      <w:r>
-        <w:rPr>
-          <w:lang w:val="es-ES"/>
-        </w:rPr>
-        <w:t xml:space="preserve">- Realizar </w:t>
-      </w:r>
-      <w:r>
-        <w:rPr>
-          <w:lang w:val="es-ES"/>
-        </w:rPr>
-        <w:t>la compra de una reserva</w:t>
+          <w:rFonts w:ascii="Bahnschrift" w:hAnsi="Bahnschrift"/>
+          <w:lang w:val="es-ES"/>
+        </w:rPr>
+      </w:pPr>
+      <w:r>
+        <w:rPr>
+          <w:rFonts w:ascii="Bahnschrift" w:hAnsi="Bahnschrift"/>
+          <w:lang w:val="es-ES"/>
+        </w:rPr>
+        <w:t>- Realizar la compra de una reserva</w:t>
       </w:r>
     </w:p>
     <w:p>
@@ -976,14 +1146,16 @@
         <w:ind w:firstLine="708"/>
         <w:jc w:val="both"/>
         <w:rPr>
-          <w:lang w:val="es-ES"/>
-        </w:rPr>
-      </w:pPr>
-    </w:p>
-    <w:p>
-      <w:pPr>
-        <w:jc w:val="both"/>
-        <w:rPr>
+          <w:rFonts w:ascii="Bahnschrift" w:hAnsi="Bahnschrift"/>
+          <w:lang w:val="es-ES"/>
+        </w:rPr>
+      </w:pPr>
+    </w:p>
+    <w:p>
+      <w:pPr>
+        <w:jc w:val="both"/>
+        <w:rPr>
+          <w:rFonts w:ascii="Bahnschrift" w:hAnsi="Bahnschrift"/>
           <w:sz w:val="28"/>
           <w:szCs w:val="28"/>
           <w:lang w:val="es-ES"/>
@@ -991,6 +1163,7 @@
       </w:pPr>
       <w:r>
         <w:rPr>
+          <w:rFonts w:ascii="Bahnschrift" w:hAnsi="Bahnschrift"/>
           <w:sz w:val="28"/>
           <w:szCs w:val="28"/>
           <w:lang w:val="es-ES"/>
@@ -999,6 +1172,7 @@
       </w:r>
       <w:r>
         <w:rPr>
+          <w:rFonts w:ascii="Bahnschrift" w:hAnsi="Bahnschrift"/>
           <w:sz w:val="28"/>
           <w:szCs w:val="28"/>
           <w:lang w:val="es-ES"/>
@@ -1015,11 +1189,13 @@
         </w:numPr>
         <w:jc w:val="both"/>
         <w:rPr>
-          <w:lang w:val="es-ES"/>
-        </w:rPr>
-      </w:pPr>
-      <w:r>
-        <w:rPr>
+          <w:rFonts w:ascii="Bahnschrift" w:hAnsi="Bahnschrift"/>
+          <w:lang w:val="es-ES"/>
+        </w:rPr>
+      </w:pPr>
+      <w:r>
+        <w:rPr>
+          <w:rFonts w:ascii="Bahnschrift" w:hAnsi="Bahnschrift"/>
           <w:lang w:val="es-ES"/>
         </w:rPr>
         <w:t>Conexión a internet</w:t>
@@ -1034,11 +1210,13 @@
         </w:numPr>
         <w:jc w:val="both"/>
         <w:rPr>
-          <w:lang w:val="es-ES"/>
-        </w:rPr>
-      </w:pPr>
-      <w:r>
-        <w:rPr>
+          <w:rFonts w:ascii="Bahnschrift" w:hAnsi="Bahnschrift"/>
+          <w:lang w:val="es-ES"/>
+        </w:rPr>
+      </w:pPr>
+      <w:r>
+        <w:rPr>
+          <w:rFonts w:ascii="Bahnschrift" w:hAnsi="Bahnschrift"/>
           <w:lang w:val="es-ES"/>
         </w:rPr>
         <w:t xml:space="preserve">Velocidad de internet de 500 </w:t>
@@ -1046,6 +1224,7 @@
       <w:proofErr w:type="spellStart"/>
       <w:r>
         <w:rPr>
+          <w:rFonts w:ascii="Bahnschrift" w:hAnsi="Bahnschrift"/>
           <w:lang w:val="es-ES"/>
         </w:rPr>
         <w:t>gb</w:t>
@@ -1061,29 +1240,34 @@
         </w:numPr>
         <w:jc w:val="both"/>
         <w:rPr>
-          <w:lang w:val="es-ES"/>
-        </w:rPr>
-      </w:pPr>
-      <w:r>
-        <w:rPr>
+          <w:rFonts w:ascii="Bahnschrift" w:hAnsi="Bahnschrift"/>
+          <w:lang w:val="es-ES"/>
+        </w:rPr>
+      </w:pPr>
+      <w:r>
+        <w:rPr>
+          <w:rFonts w:ascii="Bahnschrift" w:hAnsi="Bahnschrift"/>
           <w:lang w:val="es-ES"/>
         </w:rPr>
         <w:t xml:space="preserve">Acceso al sitio web donde se </w:t>
       </w:r>
       <w:r>
         <w:rPr>
+          <w:rFonts w:ascii="Bahnschrift" w:hAnsi="Bahnschrift"/>
           <w:lang w:val="es-ES"/>
         </w:rPr>
         <w:t>realizará</w:t>
       </w:r>
       <w:r>
         <w:rPr>
+          <w:rFonts w:ascii="Bahnschrift" w:hAnsi="Bahnschrift"/>
           <w:lang w:val="es-ES"/>
         </w:rPr>
         <w:t xml:space="preserve"> las pruebas</w:t>
       </w:r>
       <w:r>
         <w:rPr>
+          <w:rFonts w:ascii="Bahnschrift" w:hAnsi="Bahnschrift"/>
           <w:lang w:val="es-ES"/>
         </w:rPr>
         <w:tab/>
@@ -1098,11 +1282,13 @@
         </w:numPr>
         <w:jc w:val="both"/>
         <w:rPr>
-          <w:lang w:val="es-ES"/>
-        </w:rPr>
-      </w:pPr>
-      <w:r>
-        <w:rPr>
+          <w:rFonts w:ascii="Bahnschrift" w:hAnsi="Bahnschrift"/>
+          <w:lang w:val="es-ES"/>
+        </w:rPr>
+      </w:pPr>
+      <w:r>
+        <w:rPr>
+          <w:rFonts w:ascii="Bahnschrift" w:hAnsi="Bahnschrift"/>
           <w:lang w:val="es-ES"/>
         </w:rPr>
         <w:t xml:space="preserve">Procesador </w:t>
@@ -1117,11 +1303,13 @@
         </w:numPr>
         <w:jc w:val="both"/>
         <w:rPr>
-          <w:lang w:val="es-ES"/>
-        </w:rPr>
-      </w:pPr>
-      <w:r>
-        <w:rPr>
+          <w:rFonts w:ascii="Bahnschrift" w:hAnsi="Bahnschrift"/>
+          <w:lang w:val="es-ES"/>
+        </w:rPr>
+      </w:pPr>
+      <w:r>
+        <w:rPr>
+          <w:rFonts w:ascii="Bahnschrift" w:hAnsi="Bahnschrift"/>
           <w:lang w:val="es-ES"/>
         </w:rPr>
         <w:t>Intel Core 5 de decima generación o superior</w:t>
@@ -1136,11 +1324,13 @@
         </w:numPr>
         <w:jc w:val="both"/>
         <w:rPr>
-          <w:lang w:val="es-ES"/>
-        </w:rPr>
-      </w:pPr>
-      <w:r>
-        <w:rPr>
+          <w:rFonts w:ascii="Bahnschrift" w:hAnsi="Bahnschrift"/>
+          <w:lang w:val="es-ES"/>
+        </w:rPr>
+      </w:pPr>
+      <w:r>
+        <w:rPr>
+          <w:rFonts w:ascii="Bahnschrift" w:hAnsi="Bahnschrift"/>
           <w:lang w:val="es-ES"/>
         </w:rPr>
         <w:t>AMD Ryzen 5 5000 series</w:t>
@@ -1155,24 +1345,21 @@
         </w:numPr>
         <w:jc w:val="both"/>
         <w:rPr>
-          <w:lang w:val="es-ES"/>
-        </w:rPr>
-      </w:pPr>
-      <w:r>
-        <w:rPr>
-          <w:lang w:val="es-ES"/>
-        </w:rPr>
-        <w:t>8</w:t>
-      </w:r>
-      <w:r>
-        <w:rPr>
-          <w:lang w:val="es-ES"/>
-        </w:rPr>
-        <w:t xml:space="preserve"> </w:t>
+          <w:rFonts w:ascii="Bahnschrift" w:hAnsi="Bahnschrift"/>
+          <w:lang w:val="es-ES"/>
+        </w:rPr>
+      </w:pPr>
+      <w:r>
+        <w:rPr>
+          <w:rFonts w:ascii="Bahnschrift" w:hAnsi="Bahnschrift"/>
+          <w:lang w:val="es-ES"/>
+        </w:rPr>
+        <w:t xml:space="preserve">8 </w:t>
       </w:r>
       <w:proofErr w:type="spellStart"/>
       <w:r>
         <w:rPr>
+          <w:rFonts w:ascii="Bahnschrift" w:hAnsi="Bahnschrift"/>
           <w:lang w:val="es-ES"/>
         </w:rPr>
         <w:t>gb</w:t>
@@ -1180,20 +1367,21 @@
       <w:proofErr w:type="spellEnd"/>
       <w:r>
         <w:rPr>
+          <w:rFonts w:ascii="Bahnschrift" w:hAnsi="Bahnschrift"/>
           <w:lang w:val="es-ES"/>
         </w:rPr>
         <w:t xml:space="preserve"> de </w:t>
       </w:r>
-      <w:proofErr w:type="spellStart"/>
-      <w:r>
-        <w:rPr>
-          <w:lang w:val="es-ES"/>
-        </w:rPr>
-        <w:t>ram</w:t>
-      </w:r>
-      <w:proofErr w:type="spellEnd"/>
-      <w:r>
-        <w:rPr>
+      <w:r>
+        <w:rPr>
+          <w:rFonts w:ascii="Bahnschrift" w:hAnsi="Bahnschrift"/>
+          <w:lang w:val="es-ES"/>
+        </w:rPr>
+        <w:t>RAM</w:t>
+      </w:r>
+      <w:r>
+        <w:rPr>
+          <w:rFonts w:ascii="Bahnschrift" w:hAnsi="Bahnschrift"/>
           <w:lang w:val="es-ES"/>
         </w:rPr>
         <w:t xml:space="preserve"> o mas</w:t>
@@ -1208,32 +1396,35 @@
         </w:numPr>
         <w:jc w:val="both"/>
         <w:rPr>
-          <w:lang w:val="es-ES"/>
-        </w:rPr>
-      </w:pPr>
-      <w:r>
-        <w:rPr>
+          <w:rFonts w:ascii="Bahnschrift" w:hAnsi="Bahnschrift"/>
+          <w:lang w:val="es-ES"/>
+        </w:rPr>
+      </w:pPr>
+      <w:r>
+        <w:rPr>
+          <w:rFonts w:ascii="Bahnschrift" w:hAnsi="Bahnschrift"/>
           <w:lang w:val="es-ES"/>
         </w:rPr>
         <w:t xml:space="preserve">Memoria </w:t>
       </w:r>
+      <w:r>
+        <w:rPr>
+          <w:rFonts w:ascii="Bahnschrift" w:hAnsi="Bahnschrift"/>
+          <w:lang w:val="es-ES"/>
+        </w:rPr>
+        <w:t>SSD</w:t>
+      </w:r>
+      <w:r>
+        <w:rPr>
+          <w:rFonts w:ascii="Bahnschrift" w:hAnsi="Bahnschrift"/>
+          <w:lang w:val="es-ES"/>
+        </w:rPr>
+        <w:t xml:space="preserve"> de 500 </w:t>
+      </w:r>
       <w:proofErr w:type="spellStart"/>
       <w:r>
         <w:rPr>
-          <w:lang w:val="es-ES"/>
-        </w:rPr>
-        <w:t>ssd</w:t>
-      </w:r>
-      <w:proofErr w:type="spellEnd"/>
-      <w:r>
-        <w:rPr>
-          <w:lang w:val="es-ES"/>
-        </w:rPr>
-        <w:t xml:space="preserve"> de 500 </w:t>
-      </w:r>
-      <w:proofErr w:type="spellStart"/>
-      <w:r>
-        <w:rPr>
+          <w:rFonts w:ascii="Bahnschrift" w:hAnsi="Bahnschrift"/>
           <w:lang w:val="es-ES"/>
         </w:rPr>
         <w:t>gb</w:t>
@@ -1249,19 +1440,20 @@
         </w:numPr>
         <w:jc w:val="both"/>
         <w:rPr>
-          <w:lang w:val="es-ES"/>
-        </w:rPr>
-      </w:pPr>
-      <w:proofErr w:type="gramStart"/>
-      <w:r>
-        <w:rPr>
-          <w:lang w:val="es-ES"/>
-        </w:rPr>
-        <w:t>Mouse</w:t>
-      </w:r>
-      <w:proofErr w:type="gramEnd"/>
-      <w:r>
-        <w:rPr>
+          <w:rFonts w:ascii="Bahnschrift" w:hAnsi="Bahnschrift"/>
+          <w:lang w:val="es-ES"/>
+        </w:rPr>
+      </w:pPr>
+      <w:r>
+        <w:rPr>
+          <w:rFonts w:ascii="Bahnschrift" w:hAnsi="Bahnschrift"/>
+          <w:lang w:val="es-ES"/>
+        </w:rPr>
+        <w:t>Ratón</w:t>
+      </w:r>
+      <w:r>
+        <w:rPr>
+          <w:rFonts w:ascii="Bahnschrift" w:hAnsi="Bahnschrift"/>
           <w:lang w:val="es-ES"/>
         </w:rPr>
         <w:t xml:space="preserve"> y teclado</w:t>
@@ -1276,11 +1468,13 @@
         </w:numPr>
         <w:jc w:val="both"/>
         <w:rPr>
-          <w:lang w:val="es-ES"/>
-        </w:rPr>
-      </w:pPr>
-      <w:r>
-        <w:rPr>
+          <w:rFonts w:ascii="Bahnschrift" w:hAnsi="Bahnschrift"/>
+          <w:lang w:val="es-ES"/>
+        </w:rPr>
+      </w:pPr>
+      <w:r>
+        <w:rPr>
+          <w:rFonts w:ascii="Bahnschrift" w:hAnsi="Bahnschrift"/>
           <w:lang w:val="es-ES"/>
         </w:rPr>
         <w:t>Base portátil</w:t>
@@ -1295,13 +1489,16 @@
         </w:numPr>
         <w:jc w:val="both"/>
         <w:rPr>
-          <w:lang w:val="es-ES"/>
-        </w:rPr>
-      </w:pPr>
-      <w:r>
-        <w:rPr>
-          <w:lang w:val="es-ES"/>
-        </w:rPr>
+          <w:rFonts w:ascii="Bahnschrift" w:hAnsi="Bahnschrift"/>
+          <w:lang w:val="es-ES"/>
+        </w:rPr>
+      </w:pPr>
+      <w:r>
+        <w:rPr>
+          <w:rFonts w:ascii="Bahnschrift" w:hAnsi="Bahnschrift"/>
+          <w:lang w:val="es-ES"/>
+        </w:rPr>
+        <w:lastRenderedPageBreak/>
         <w:t>Pantalla de 17 pulgadas</w:t>
       </w:r>
     </w:p>
@@ -1309,78 +1506,34 @@
       <w:pPr>
         <w:jc w:val="both"/>
         <w:rPr>
-          <w:lang w:val="es-ES"/>
-        </w:rPr>
-      </w:pPr>
-    </w:p>
-    <w:p>
-      <w:pPr>
-        <w:jc w:val="both"/>
-        <w:rPr>
-          <w:lang w:val="es-ES"/>
-        </w:rPr>
-      </w:pPr>
-    </w:p>
-    <w:p>
-      <w:pPr>
-        <w:jc w:val="both"/>
-        <w:rPr>
-          <w:lang w:val="es-ES"/>
-        </w:rPr>
-      </w:pPr>
-    </w:p>
-    <w:p>
-      <w:pPr>
-        <w:jc w:val="both"/>
-        <w:rPr>
-          <w:lang w:val="es-ES"/>
-        </w:rPr>
-      </w:pPr>
-    </w:p>
-    <w:p>
-      <w:pPr>
-        <w:jc w:val="both"/>
-        <w:rPr>
-          <w:lang w:val="es-ES"/>
-        </w:rPr>
-      </w:pPr>
-    </w:p>
-    <w:p>
-      <w:pPr>
-        <w:jc w:val="both"/>
-        <w:rPr>
-          <w:lang w:val="es-ES"/>
-        </w:rPr>
-      </w:pPr>
-    </w:p>
-    <w:p>
-      <w:pPr>
-        <w:jc w:val="both"/>
-        <w:rPr>
-          <w:lang w:val="es-ES"/>
-        </w:rPr>
-      </w:pPr>
-    </w:p>
-    <w:p>
-      <w:pPr>
-        <w:jc w:val="both"/>
-        <w:rPr>
-          <w:lang w:val="es-ES"/>
-        </w:rPr>
-      </w:pPr>
-    </w:p>
-    <w:p>
-      <w:pPr>
-        <w:jc w:val="both"/>
-        <w:rPr>
-          <w:lang w:val="es-ES"/>
-        </w:rPr>
-      </w:pPr>
-    </w:p>
-    <w:p>
-      <w:pPr>
-        <w:jc w:val="both"/>
-        <w:rPr>
+          <w:rFonts w:ascii="Bahnschrift" w:hAnsi="Bahnschrift"/>
+          <w:lang w:val="es-ES"/>
+        </w:rPr>
+      </w:pPr>
+    </w:p>
+    <w:p>
+      <w:pPr>
+        <w:jc w:val="both"/>
+        <w:rPr>
+          <w:rFonts w:ascii="Bahnschrift" w:hAnsi="Bahnschrift"/>
+          <w:lang w:val="es-ES"/>
+        </w:rPr>
+      </w:pPr>
+    </w:p>
+    <w:p>
+      <w:pPr>
+        <w:jc w:val="both"/>
+        <w:rPr>
+          <w:rFonts w:ascii="Bahnschrift" w:hAnsi="Bahnschrift"/>
+          <w:lang w:val="es-ES"/>
+        </w:rPr>
+      </w:pPr>
+    </w:p>
+    <w:p>
+      <w:pPr>
+        <w:jc w:val="both"/>
+        <w:rPr>
+          <w:rFonts w:ascii="Bahnschrift" w:hAnsi="Bahnschrift"/>
           <w:sz w:val="28"/>
           <w:szCs w:val="28"/>
           <w:lang w:val="es-ES"/>
@@ -1388,38 +1541,25 @@
       </w:pPr>
       <w:r>
         <w:rPr>
+          <w:rFonts w:ascii="Bahnschrift" w:hAnsi="Bahnschrift"/>
           <w:sz w:val="28"/>
           <w:szCs w:val="28"/>
           <w:lang w:val="es-ES"/>
         </w:rPr>
-        <w:t>7</w:t>
-      </w:r>
-      <w:r>
-        <w:rPr>
-          <w:sz w:val="28"/>
-          <w:szCs w:val="28"/>
-          <w:lang w:val="es-ES"/>
-        </w:rPr>
-        <w:t xml:space="preserve">. </w:t>
-      </w:r>
-      <w:r>
-        <w:rPr>
-          <w:sz w:val="28"/>
-          <w:szCs w:val="28"/>
-          <w:lang w:val="es-ES"/>
-        </w:rPr>
-        <w:t>Escenarios de pruebas</w:t>
-      </w:r>
-    </w:p>
-    <w:p>
-      <w:pPr>
-        <w:jc w:val="both"/>
-        <w:rPr>
-          <w:lang w:val="es-ES"/>
-        </w:rPr>
-      </w:pPr>
-      <w:r>
-        <w:rPr>
+        <w:t>7. Escenarios de pruebas</w:t>
+      </w:r>
+    </w:p>
+    <w:p>
+      <w:pPr>
+        <w:jc w:val="both"/>
+        <w:rPr>
+          <w:rFonts w:ascii="Bahnschrift" w:hAnsi="Bahnschrift"/>
+          <w:lang w:val="es-ES"/>
+        </w:rPr>
+      </w:pPr>
+      <w:r>
+        <w:rPr>
+          <w:rFonts w:ascii="Bahnschrift" w:hAnsi="Bahnschrift"/>
           <w:lang w:val="es-ES"/>
         </w:rPr>
         <w:t xml:space="preserve">Los escenarios de pruebas acá planteados se definirán por medio del lenguaje de programación </w:t>
@@ -1427,6 +1567,7 @@
       <w:proofErr w:type="spellStart"/>
       <w:r>
         <w:rPr>
+          <w:rFonts w:ascii="Bahnschrift" w:hAnsi="Bahnschrift"/>
           <w:lang w:val="es-ES"/>
         </w:rPr>
         <w:t>Gherkin</w:t>
@@ -1434,6 +1575,7 @@
       <w:proofErr w:type="spellEnd"/>
       <w:r>
         <w:rPr>
+          <w:rFonts w:ascii="Bahnschrift" w:hAnsi="Bahnschrift"/>
           <w:lang w:val="es-ES"/>
         </w:rPr>
         <w:t>, usado para definir los escenarios.</w:t>
@@ -1443,11 +1585,13 @@
       <w:pPr>
         <w:jc w:val="both"/>
         <w:rPr>
-          <w:lang w:val="es-ES"/>
-        </w:rPr>
-      </w:pPr>
-      <w:r>
-        <w:rPr>
+          <w:rFonts w:ascii="Bahnschrift" w:hAnsi="Bahnschrift"/>
+          <w:lang w:val="es-ES"/>
+        </w:rPr>
+      </w:pPr>
+      <w:r>
+        <w:rPr>
+          <w:rFonts w:ascii="Bahnschrift" w:hAnsi="Bahnschrift"/>
           <w:lang w:val="es-ES"/>
         </w:rPr>
         <w:t>Su estructura es la siguiente:</w:t>
@@ -1457,11 +1601,13 @@
       <w:pPr>
         <w:jc w:val="both"/>
         <w:rPr>
-          <w:lang w:val="es-ES"/>
-        </w:rPr>
-      </w:pPr>
-      <w:r>
-        <w:rPr>
+          <w:rFonts w:ascii="Bahnschrift" w:hAnsi="Bahnschrift"/>
+          <w:lang w:val="es-ES"/>
+        </w:rPr>
+      </w:pPr>
+      <w:r>
+        <w:rPr>
+          <w:rFonts w:ascii="Bahnschrift" w:hAnsi="Bahnschrift"/>
           <w:noProof/>
           <w:lang w:val="es-ES"/>
         </w:rPr>
@@ -1542,12 +1688,14 @@
         <w:pStyle w:val="Prrafodelista"/>
         <w:jc w:val="both"/>
         <w:rPr>
+          <w:rFonts w:ascii="Bahnschrift" w:hAnsi="Bahnschrift"/>
           <w:lang w:val="es-ES"/>
         </w:rPr>
       </w:pPr>
       <w:proofErr w:type="spellStart"/>
       <w:r>
         <w:rPr>
+          <w:rFonts w:ascii="Bahnschrift" w:hAnsi="Bahnschrift"/>
           <w:lang w:val="es-ES"/>
         </w:rPr>
         <w:t>Feature</w:t>
@@ -1555,6 +1703,7 @@
       <w:proofErr w:type="spellEnd"/>
       <w:r>
         <w:rPr>
+          <w:rFonts w:ascii="Bahnschrift" w:hAnsi="Bahnschrift"/>
           <w:lang w:val="es-ES"/>
         </w:rPr>
         <w:t>: &lt;nombre escenario&gt;</w:t>
@@ -1565,6 +1714,7 @@
         <w:pStyle w:val="Prrafodelista"/>
         <w:jc w:val="both"/>
         <w:rPr>
+          <w:rFonts w:ascii="Bahnschrift" w:hAnsi="Bahnschrift"/>
           <w:lang w:val="es-ES"/>
         </w:rPr>
       </w:pPr>
@@ -1574,11 +1724,13 @@
         <w:pStyle w:val="Prrafodelista"/>
         <w:jc w:val="both"/>
         <w:rPr>
-          <w:lang w:val="es-ES"/>
-        </w:rPr>
-      </w:pPr>
-      <w:r>
-        <w:rPr>
+          <w:rFonts w:ascii="Bahnschrift" w:hAnsi="Bahnschrift"/>
+          <w:lang w:val="es-ES"/>
+        </w:rPr>
+      </w:pPr>
+      <w:r>
+        <w:rPr>
+          <w:rFonts w:ascii="Bahnschrift" w:hAnsi="Bahnschrift"/>
           <w:lang w:val="es-ES"/>
         </w:rPr>
         <w:tab/>
@@ -1589,17 +1741,20 @@
       <w:pPr>
         <w:jc w:val="both"/>
         <w:rPr>
-          <w:lang w:val="es-ES"/>
-        </w:rPr>
-      </w:pPr>
-      <w:r>
-        <w:rPr>
+          <w:rFonts w:ascii="Bahnschrift" w:hAnsi="Bahnschrift"/>
+          <w:lang w:val="es-ES"/>
+        </w:rPr>
+      </w:pPr>
+      <w:r>
+        <w:rPr>
+          <w:rFonts w:ascii="Bahnschrift" w:hAnsi="Bahnschrift"/>
           <w:lang w:val="es-ES"/>
         </w:rPr>
         <w:tab/>
       </w:r>
       <w:r>
         <w:rPr>
+          <w:rFonts w:ascii="Bahnschrift" w:hAnsi="Bahnschrift"/>
           <w:lang w:val="es-ES"/>
         </w:rPr>
         <w:tab/>
@@ -1607,6 +1762,7 @@
       <w:proofErr w:type="spellStart"/>
       <w:r>
         <w:rPr>
+          <w:rFonts w:ascii="Bahnschrift" w:hAnsi="Bahnschrift"/>
           <w:lang w:val="es-ES"/>
         </w:rPr>
         <w:t>Scenario</w:t>
@@ -1614,12 +1770,14 @@
       <w:proofErr w:type="spellEnd"/>
       <w:r>
         <w:rPr>
+          <w:rFonts w:ascii="Bahnschrift" w:hAnsi="Bahnschrift"/>
           <w:lang w:val="es-ES"/>
         </w:rPr>
         <w:t xml:space="preserve">: </w:t>
       </w:r>
       <w:r>
         <w:rPr>
+          <w:rFonts w:ascii="Bahnschrift" w:hAnsi="Bahnschrift"/>
           <w:lang w:val="es-ES"/>
         </w:rPr>
         <w:t>&lt;nombre-descripción escenario&gt;</w:t>
@@ -1629,23 +1787,27 @@
       <w:pPr>
         <w:jc w:val="both"/>
         <w:rPr>
-          <w:lang w:val="es-ES"/>
-        </w:rPr>
-      </w:pPr>
-      <w:r>
-        <w:rPr>
+          <w:rFonts w:ascii="Bahnschrift" w:hAnsi="Bahnschrift"/>
+          <w:lang w:val="es-ES"/>
+        </w:rPr>
+      </w:pPr>
+      <w:r>
+        <w:rPr>
+          <w:rFonts w:ascii="Bahnschrift" w:hAnsi="Bahnschrift"/>
           <w:lang w:val="es-ES"/>
         </w:rPr>
         <w:tab/>
       </w:r>
       <w:r>
         <w:rPr>
+          <w:rFonts w:ascii="Bahnschrift" w:hAnsi="Bahnschrift"/>
           <w:lang w:val="es-ES"/>
         </w:rPr>
         <w:tab/>
       </w:r>
       <w:r>
         <w:rPr>
+          <w:rFonts w:ascii="Bahnschrift" w:hAnsi="Bahnschrift"/>
           <w:lang w:val="es-ES"/>
         </w:rPr>
         <w:tab/>
@@ -1653,6 +1815,7 @@
       <w:proofErr w:type="spellStart"/>
       <w:r>
         <w:rPr>
+          <w:rFonts w:ascii="Bahnschrift" w:hAnsi="Bahnschrift"/>
           <w:lang w:val="es-ES"/>
         </w:rPr>
         <w:t>Given</w:t>
@@ -1660,6 +1823,7 @@
       <w:proofErr w:type="spellEnd"/>
       <w:r>
         <w:rPr>
+          <w:rFonts w:ascii="Bahnschrift" w:hAnsi="Bahnschrift"/>
           <w:lang w:val="es-ES"/>
         </w:rPr>
         <w:t xml:space="preserve"> &lt;estado inicial del caso&gt;</w:t>
@@ -1669,23 +1833,27 @@
       <w:pPr>
         <w:jc w:val="both"/>
         <w:rPr>
-          <w:lang w:val="es-ES"/>
-        </w:rPr>
-      </w:pPr>
-      <w:r>
-        <w:rPr>
+          <w:rFonts w:ascii="Bahnschrift" w:hAnsi="Bahnschrift"/>
+          <w:lang w:val="es-ES"/>
+        </w:rPr>
+      </w:pPr>
+      <w:r>
+        <w:rPr>
+          <w:rFonts w:ascii="Bahnschrift" w:hAnsi="Bahnschrift"/>
           <w:lang w:val="es-ES"/>
         </w:rPr>
         <w:tab/>
       </w:r>
       <w:r>
         <w:rPr>
+          <w:rFonts w:ascii="Bahnschrift" w:hAnsi="Bahnschrift"/>
           <w:lang w:val="es-ES"/>
         </w:rPr>
         <w:tab/>
       </w:r>
       <w:r>
         <w:rPr>
+          <w:rFonts w:ascii="Bahnschrift" w:hAnsi="Bahnschrift"/>
           <w:lang w:val="es-ES"/>
         </w:rPr>
         <w:tab/>
@@ -1693,6 +1861,7 @@
       <w:proofErr w:type="spellStart"/>
       <w:r>
         <w:rPr>
+          <w:rFonts w:ascii="Bahnschrift" w:hAnsi="Bahnschrift"/>
           <w:lang w:val="es-ES"/>
         </w:rPr>
         <w:t>When</w:t>
@@ -1700,6 +1869,7 @@
       <w:proofErr w:type="spellEnd"/>
       <w:r>
         <w:rPr>
+          <w:rFonts w:ascii="Bahnschrift" w:hAnsi="Bahnschrift"/>
           <w:lang w:val="es-ES"/>
         </w:rPr>
         <w:t xml:space="preserve"> &lt;pasos que cambian el estado&gt;</w:t>
@@ -1709,23 +1879,27 @@
       <w:pPr>
         <w:jc w:val="both"/>
         <w:rPr>
-          <w:lang w:val="es-ES"/>
-        </w:rPr>
-      </w:pPr>
-      <w:r>
-        <w:rPr>
+          <w:rFonts w:ascii="Bahnschrift" w:hAnsi="Bahnschrift"/>
+          <w:lang w:val="es-ES"/>
+        </w:rPr>
+      </w:pPr>
+      <w:r>
+        <w:rPr>
+          <w:rFonts w:ascii="Bahnschrift" w:hAnsi="Bahnschrift"/>
           <w:lang w:val="es-ES"/>
         </w:rPr>
         <w:tab/>
       </w:r>
       <w:r>
         <w:rPr>
+          <w:rFonts w:ascii="Bahnschrift" w:hAnsi="Bahnschrift"/>
           <w:lang w:val="es-ES"/>
         </w:rPr>
         <w:tab/>
       </w:r>
       <w:r>
         <w:rPr>
+          <w:rFonts w:ascii="Bahnschrift" w:hAnsi="Bahnschrift"/>
           <w:lang w:val="es-ES"/>
         </w:rPr>
         <w:tab/>
@@ -1733,6 +1907,7 @@
       <w:proofErr w:type="spellStart"/>
       <w:r>
         <w:rPr>
+          <w:rFonts w:ascii="Bahnschrift" w:hAnsi="Bahnschrift"/>
           <w:lang w:val="es-ES"/>
         </w:rPr>
         <w:t>Then</w:t>
@@ -1740,6 +1915,7 @@
       <w:proofErr w:type="spellEnd"/>
       <w:r>
         <w:rPr>
+          <w:rFonts w:ascii="Bahnschrift" w:hAnsi="Bahnschrift"/>
           <w:lang w:val="es-ES"/>
         </w:rPr>
         <w:t xml:space="preserve"> &lt;estado final del caso por lo pasos en </w:t>
@@ -1747,6 +1923,7 @@
       <w:proofErr w:type="spellStart"/>
       <w:r>
         <w:rPr>
+          <w:rFonts w:ascii="Bahnschrift" w:hAnsi="Bahnschrift"/>
           <w:lang w:val="es-ES"/>
         </w:rPr>
         <w:t>when</w:t>
@@ -1754,6 +1931,7 @@
       <w:proofErr w:type="spellEnd"/>
       <w:r>
         <w:rPr>
+          <w:rFonts w:ascii="Bahnschrift" w:hAnsi="Bahnschrift"/>
           <w:lang w:val="es-ES"/>
         </w:rPr>
         <w:t>&gt;</w:t>
@@ -1763,19 +1941,22 @@
       <w:pPr>
         <w:jc w:val="both"/>
         <w:rPr>
-          <w:lang w:val="es-ES"/>
-        </w:rPr>
-      </w:pPr>
-    </w:p>
-    <w:p>
-      <w:pPr>
-        <w:jc w:val="both"/>
-        <w:rPr>
-          <w:lang w:val="es-ES"/>
-        </w:rPr>
-      </w:pPr>
-      <w:r>
-        <w:rPr>
+          <w:rFonts w:ascii="Bahnschrift" w:hAnsi="Bahnschrift"/>
+          <w:lang w:val="es-ES"/>
+        </w:rPr>
+      </w:pPr>
+    </w:p>
+    <w:p>
+      <w:pPr>
+        <w:jc w:val="both"/>
+        <w:rPr>
+          <w:rFonts w:ascii="Bahnschrift" w:hAnsi="Bahnschrift"/>
+          <w:lang w:val="es-ES"/>
+        </w:rPr>
+      </w:pPr>
+      <w:r>
+        <w:rPr>
+          <w:rFonts w:ascii="Bahnschrift" w:hAnsi="Bahnschrift"/>
           <w:lang w:val="es-ES"/>
         </w:rPr>
         <w:t xml:space="preserve">Como podemos observar, el </w:t>
@@ -1783,6 +1964,7 @@
       <w:proofErr w:type="spellStart"/>
       <w:r>
         <w:rPr>
+          <w:rFonts w:ascii="Bahnschrift" w:hAnsi="Bahnschrift"/>
           <w:lang w:val="es-ES"/>
         </w:rPr>
         <w:t>feature</w:t>
@@ -1790,6 +1972,7 @@
       <w:proofErr w:type="spellEnd"/>
       <w:r>
         <w:rPr>
+          <w:rFonts w:ascii="Bahnschrift" w:hAnsi="Bahnschrift"/>
           <w:lang w:val="es-ES"/>
         </w:rPr>
         <w:t xml:space="preserve"> (característica) contendrá el </w:t>
@@ -1797,6 +1980,7 @@
       <w:proofErr w:type="spellStart"/>
       <w:r>
         <w:rPr>
+          <w:rFonts w:ascii="Bahnschrift" w:hAnsi="Bahnschrift"/>
           <w:lang w:val="es-ES"/>
         </w:rPr>
         <w:t>scenario</w:t>
@@ -1804,6 +1988,7 @@
       <w:proofErr w:type="spellEnd"/>
       <w:r>
         <w:rPr>
+          <w:rFonts w:ascii="Bahnschrift" w:hAnsi="Bahnschrift"/>
           <w:lang w:val="es-ES"/>
         </w:rPr>
         <w:t xml:space="preserve"> (escenario) y los estados del escenario que son el </w:t>
@@ -1811,6 +1996,7 @@
       <w:proofErr w:type="spellStart"/>
       <w:r>
         <w:rPr>
+          <w:rFonts w:ascii="Bahnschrift" w:hAnsi="Bahnschrift"/>
           <w:lang w:val="es-ES"/>
         </w:rPr>
         <w:t>given</w:t>
@@ -1818,6 +2004,7 @@
       <w:proofErr w:type="spellEnd"/>
       <w:r>
         <w:rPr>
+          <w:rFonts w:ascii="Bahnschrift" w:hAnsi="Bahnschrift"/>
           <w:lang w:val="es-ES"/>
         </w:rPr>
         <w:t xml:space="preserve"> (dado), </w:t>
@@ -1825,6 +2012,7 @@
       <w:proofErr w:type="spellStart"/>
       <w:r>
         <w:rPr>
+          <w:rFonts w:ascii="Bahnschrift" w:hAnsi="Bahnschrift"/>
           <w:lang w:val="es-ES"/>
         </w:rPr>
         <w:t>when</w:t>
@@ -1832,6 +2020,7 @@
       <w:proofErr w:type="spellEnd"/>
       <w:r>
         <w:rPr>
+          <w:rFonts w:ascii="Bahnschrift" w:hAnsi="Bahnschrift"/>
           <w:lang w:val="es-ES"/>
         </w:rPr>
         <w:t xml:space="preserve"> (cuando) y </w:t>
@@ -1839,6 +2028,7 @@
       <w:proofErr w:type="spellStart"/>
       <w:r>
         <w:rPr>
+          <w:rFonts w:ascii="Bahnschrift" w:hAnsi="Bahnschrift"/>
           <w:lang w:val="es-ES"/>
         </w:rPr>
         <w:t>then</w:t>
@@ -1846,6 +2036,7 @@
       <w:proofErr w:type="spellEnd"/>
       <w:r>
         <w:rPr>
+          <w:rFonts w:ascii="Bahnschrift" w:hAnsi="Bahnschrift"/>
           <w:lang w:val="es-ES"/>
         </w:rPr>
         <w:t xml:space="preserve"> (entonces). El </w:t>
@@ -1853,6 +2044,7 @@
       <w:proofErr w:type="spellStart"/>
       <w:r>
         <w:rPr>
+          <w:rFonts w:ascii="Bahnschrift" w:hAnsi="Bahnschrift"/>
           <w:lang w:val="es-ES"/>
         </w:rPr>
         <w:t>scenario</w:t>
@@ -1860,6 +2052,7 @@
       <w:proofErr w:type="spellEnd"/>
       <w:r>
         <w:rPr>
+          <w:rFonts w:ascii="Bahnschrift" w:hAnsi="Bahnschrift"/>
           <w:lang w:val="es-ES"/>
         </w:rPr>
         <w:t xml:space="preserve"> nos da una descripción corta, el </w:t>
@@ -1867,6 +2060,7 @@
       <w:proofErr w:type="spellStart"/>
       <w:r>
         <w:rPr>
+          <w:rFonts w:ascii="Bahnschrift" w:hAnsi="Bahnschrift"/>
           <w:lang w:val="es-ES"/>
         </w:rPr>
         <w:t>given</w:t>
@@ -1874,6 +2068,7 @@
       <w:proofErr w:type="spellEnd"/>
       <w:r>
         <w:rPr>
+          <w:rFonts w:ascii="Bahnschrift" w:hAnsi="Bahnschrift"/>
           <w:lang w:val="es-ES"/>
         </w:rPr>
         <w:t xml:space="preserve"> el </w:t>
@@ -1881,6 +2076,7 @@
       <w:proofErr w:type="spellStart"/>
       <w:r>
         <w:rPr>
+          <w:rFonts w:ascii="Bahnschrift" w:hAnsi="Bahnschrift"/>
           <w:lang w:val="es-ES"/>
         </w:rPr>
         <w:t>como</w:t>
@@ -1888,6 +2084,7 @@
       <w:proofErr w:type="spellEnd"/>
       <w:r>
         <w:rPr>
+          <w:rFonts w:ascii="Bahnschrift" w:hAnsi="Bahnschrift"/>
           <w:lang w:val="es-ES"/>
         </w:rPr>
         <w:t xml:space="preserve"> se encuentra el estado inicial del escenario, </w:t>
@@ -1895,6 +2092,7 @@
       <w:proofErr w:type="spellStart"/>
       <w:r>
         <w:rPr>
+          <w:rFonts w:ascii="Bahnschrift" w:hAnsi="Bahnschrift"/>
           <w:lang w:val="es-ES"/>
         </w:rPr>
         <w:t>when</w:t>
@@ -1902,6 +2100,7 @@
       <w:proofErr w:type="spellEnd"/>
       <w:r>
         <w:rPr>
+          <w:rFonts w:ascii="Bahnschrift" w:hAnsi="Bahnschrift"/>
           <w:lang w:val="es-ES"/>
         </w:rPr>
         <w:t xml:space="preserve"> los pasos que realizaran un cambio en el sistema y </w:t>
@@ -1909,6 +2108,7 @@
       <w:proofErr w:type="spellStart"/>
       <w:r>
         <w:rPr>
+          <w:rFonts w:ascii="Bahnschrift" w:hAnsi="Bahnschrift"/>
           <w:lang w:val="es-ES"/>
         </w:rPr>
         <w:t>then</w:t>
@@ -1916,6 +2116,7 @@
       <w:proofErr w:type="spellEnd"/>
       <w:r>
         <w:rPr>
+          <w:rFonts w:ascii="Bahnschrift" w:hAnsi="Bahnschrift"/>
           <w:lang w:val="es-ES"/>
         </w:rPr>
         <w:t xml:space="preserve"> el estado final, lo cual correspondería a la vista del usuario.</w:t>
@@ -1925,11 +2126,13 @@
       <w:pPr>
         <w:jc w:val="both"/>
         <w:rPr>
-          <w:lang w:val="es-ES"/>
-        </w:rPr>
-      </w:pPr>
-      <w:r>
-        <w:rPr>
+          <w:rFonts w:ascii="Bahnschrift" w:hAnsi="Bahnschrift"/>
+          <w:lang w:val="es-ES"/>
+        </w:rPr>
+      </w:pPr>
+      <w:r>
+        <w:rPr>
+          <w:rFonts w:ascii="Bahnschrift" w:hAnsi="Bahnschrift"/>
           <w:lang w:val="es-ES"/>
         </w:rPr>
         <w:t>Ahora realizaremos los siguientes escenarios:</w:t>
@@ -1944,11 +2147,13 @@
         </w:numPr>
         <w:jc w:val="both"/>
         <w:rPr>
-          <w:lang w:val="es-ES"/>
-        </w:rPr>
-      </w:pPr>
-      <w:r>
-        <w:rPr>
+          <w:rFonts w:ascii="Bahnschrift" w:hAnsi="Bahnschrift"/>
+          <w:lang w:val="es-ES"/>
+        </w:rPr>
+      </w:pPr>
+      <w:r>
+        <w:rPr>
+          <w:rFonts w:ascii="Bahnschrift" w:hAnsi="Bahnschrift"/>
           <w:lang w:val="es-ES"/>
         </w:rPr>
         <w:t xml:space="preserve">Escenario </w:t>
@@ -1956,6 +2161,7 @@
       <w:proofErr w:type="spellStart"/>
       <w:r>
         <w:rPr>
+          <w:rFonts w:ascii="Bahnschrift" w:hAnsi="Bahnschrift"/>
           <w:lang w:val="es-ES"/>
         </w:rPr>
         <w:t>Login</w:t>
@@ -1963,6 +2169,7 @@
       <w:proofErr w:type="spellEnd"/>
       <w:r>
         <w:rPr>
+          <w:rFonts w:ascii="Bahnschrift" w:hAnsi="Bahnschrift"/>
           <w:lang w:val="es-ES"/>
         </w:rPr>
         <w:t xml:space="preserve"> </w:t>
@@ -1970,6 +2177,7 @@
       <w:proofErr w:type="spellStart"/>
       <w:r>
         <w:rPr>
+          <w:rFonts w:ascii="Bahnschrift" w:hAnsi="Bahnschrift"/>
           <w:lang w:val="es-ES"/>
         </w:rPr>
         <w:t>Succesful</w:t>
@@ -1977,21 +2185,10 @@
       <w:proofErr w:type="spellEnd"/>
       <w:r>
         <w:rPr>
-          <w:lang w:val="es-ES"/>
-        </w:rPr>
-        <w:t xml:space="preserve"> (Inicio</w:t>
-      </w:r>
-      <w:r>
-        <w:rPr>
-          <w:lang w:val="es-ES"/>
-        </w:rPr>
-        <w:t xml:space="preserve"> de sesión exitoso</w:t>
-      </w:r>
-      <w:r>
-        <w:rPr>
-          <w:lang w:val="es-ES"/>
-        </w:rPr>
-        <w:t>)</w:t>
+          <w:rFonts w:ascii="Bahnschrift" w:hAnsi="Bahnschrift"/>
+          <w:lang w:val="es-ES"/>
+        </w:rPr>
+        <w:t xml:space="preserve"> (Inicio de sesión exitoso)</w:t>
       </w:r>
     </w:p>
     <w:p>
@@ -1999,6 +2196,7 @@
         <w:pStyle w:val="Prrafodelista"/>
         <w:jc w:val="both"/>
         <w:rPr>
+          <w:rFonts w:ascii="Bahnschrift" w:hAnsi="Bahnschrift"/>
           <w:lang w:val="es-ES"/>
         </w:rPr>
       </w:pPr>
@@ -2027,7 +2225,7 @@
         </w:tabs>
         <w:spacing w:after="0" w:line="240" w:lineRule="auto"/>
         <w:rPr>
-          <w:rFonts w:ascii="Courier New" w:eastAsia="Times New Roman" w:hAnsi="Courier New" w:cs="Courier New"/>
+          <w:rFonts w:ascii="Bahnschrift" w:eastAsia="Times New Roman" w:hAnsi="Bahnschrift" w:cs="Courier New"/>
           <w:color w:val="BCBEC4"/>
           <w:sz w:val="20"/>
           <w:szCs w:val="20"/>
@@ -2036,7 +2234,7 @@
       </w:pPr>
       <w:r>
         <w:rPr>
-          <w:rFonts w:ascii="Courier New" w:eastAsia="Times New Roman" w:hAnsi="Courier New" w:cs="Courier New"/>
+          <w:rFonts w:ascii="Bahnschrift" w:eastAsia="Times New Roman" w:hAnsi="Bahnschrift" w:cs="Courier New"/>
           <w:color w:val="CF8E6D"/>
           <w:sz w:val="20"/>
           <w:szCs w:val="20"/>
@@ -2046,7 +2244,7 @@
       </w:r>
       <w:r>
         <w:rPr>
-          <w:rFonts w:ascii="Courier New" w:eastAsia="Times New Roman" w:hAnsi="Courier New" w:cs="Courier New"/>
+          <w:rFonts w:ascii="Bahnschrift" w:eastAsia="Times New Roman" w:hAnsi="Bahnschrift" w:cs="Courier New"/>
           <w:color w:val="BCBEC4"/>
           <w:sz w:val="20"/>
           <w:szCs w:val="20"/>
@@ -2079,7 +2277,7 @@
         </w:tabs>
         <w:spacing w:after="0" w:line="240" w:lineRule="auto"/>
         <w:rPr>
-          <w:rFonts w:ascii="Courier New" w:eastAsia="Times New Roman" w:hAnsi="Courier New" w:cs="Courier New"/>
+          <w:rFonts w:ascii="Bahnschrift" w:eastAsia="Times New Roman" w:hAnsi="Bahnschrift" w:cs="Courier New"/>
           <w:color w:val="BCBEC4"/>
           <w:sz w:val="20"/>
           <w:szCs w:val="20"/>
@@ -2088,7 +2286,7 @@
       </w:pPr>
       <w:r>
         <w:rPr>
-          <w:rFonts w:ascii="Courier New" w:eastAsia="Times New Roman" w:hAnsi="Courier New" w:cs="Courier New"/>
+          <w:rFonts w:ascii="Bahnschrift" w:eastAsia="Times New Roman" w:hAnsi="Bahnschrift" w:cs="Courier New"/>
           <w:color w:val="CF8E6D"/>
           <w:sz w:val="20"/>
           <w:szCs w:val="20"/>
@@ -2098,7 +2296,7 @@
       </w:r>
       <w:r>
         <w:rPr>
-          <w:rFonts w:ascii="Courier New" w:eastAsia="Times New Roman" w:hAnsi="Courier New" w:cs="Courier New"/>
+          <w:rFonts w:ascii="Bahnschrift" w:eastAsia="Times New Roman" w:hAnsi="Bahnschrift" w:cs="Courier New"/>
           <w:color w:val="BCBEC4"/>
           <w:sz w:val="20"/>
           <w:szCs w:val="20"/>
@@ -2108,7 +2306,7 @@
       </w:r>
       <w:r>
         <w:rPr>
-          <w:rFonts w:ascii="Courier New" w:eastAsia="Times New Roman" w:hAnsi="Courier New" w:cs="Courier New"/>
+          <w:rFonts w:ascii="Bahnschrift" w:eastAsia="Times New Roman" w:hAnsi="Bahnschrift" w:cs="Courier New"/>
           <w:color w:val="BCBEC4"/>
           <w:sz w:val="20"/>
           <w:szCs w:val="20"/>
@@ -2119,7 +2317,7 @@
       </w:r>
       <w:r>
         <w:rPr>
-          <w:rFonts w:ascii="Courier New" w:eastAsia="Times New Roman" w:hAnsi="Courier New" w:cs="Courier New"/>
+          <w:rFonts w:ascii="Bahnschrift" w:eastAsia="Times New Roman" w:hAnsi="Bahnschrift" w:cs="Courier New"/>
           <w:color w:val="CF8E6D"/>
           <w:sz w:val="20"/>
           <w:szCs w:val="20"/>
@@ -2129,7 +2327,7 @@
       </w:r>
       <w:r>
         <w:rPr>
-          <w:rFonts w:ascii="Courier New" w:eastAsia="Times New Roman" w:hAnsi="Courier New" w:cs="Courier New"/>
+          <w:rFonts w:ascii="Bahnschrift" w:eastAsia="Times New Roman" w:hAnsi="Bahnschrift" w:cs="Courier New"/>
           <w:color w:val="BCBEC4"/>
           <w:sz w:val="20"/>
           <w:szCs w:val="20"/>
@@ -2140,7 +2338,7 @@
       <w:proofErr w:type="spellStart"/>
       <w:r>
         <w:rPr>
-          <w:rFonts w:ascii="Courier New" w:eastAsia="Times New Roman" w:hAnsi="Courier New" w:cs="Courier New"/>
+          <w:rFonts w:ascii="Bahnschrift" w:eastAsia="Times New Roman" w:hAnsi="Bahnschrift" w:cs="Courier New"/>
           <w:color w:val="BCBEC4"/>
           <w:sz w:val="20"/>
           <w:szCs w:val="20"/>
@@ -2151,7 +2349,7 @@
       <w:proofErr w:type="spellEnd"/>
       <w:r>
         <w:rPr>
-          <w:rFonts w:ascii="Courier New" w:eastAsia="Times New Roman" w:hAnsi="Courier New" w:cs="Courier New"/>
+          <w:rFonts w:ascii="Bahnschrift" w:eastAsia="Times New Roman" w:hAnsi="Bahnschrift" w:cs="Courier New"/>
           <w:color w:val="BCBEC4"/>
           <w:sz w:val="20"/>
           <w:szCs w:val="20"/>
@@ -2162,7 +2360,7 @@
       </w:r>
       <w:r>
         <w:rPr>
-          <w:rFonts w:ascii="Courier New" w:eastAsia="Times New Roman" w:hAnsi="Courier New" w:cs="Courier New"/>
+          <w:rFonts w:ascii="Bahnschrift" w:eastAsia="Times New Roman" w:hAnsi="Bahnschrift" w:cs="Courier New"/>
           <w:color w:val="CF8E6D"/>
           <w:sz w:val="20"/>
           <w:szCs w:val="20"/>
@@ -2172,7 +2370,7 @@
       </w:r>
       <w:r>
         <w:rPr>
-          <w:rFonts w:ascii="Courier New" w:eastAsia="Times New Roman" w:hAnsi="Courier New" w:cs="Courier New"/>
+          <w:rFonts w:ascii="Bahnschrift" w:eastAsia="Times New Roman" w:hAnsi="Bahnschrift" w:cs="Courier New"/>
           <w:color w:val="BCBEC4"/>
           <w:sz w:val="20"/>
           <w:szCs w:val="20"/>
@@ -2182,7 +2380,7 @@
       </w:r>
       <w:r>
         <w:rPr>
-          <w:rFonts w:ascii="Courier New" w:eastAsia="Times New Roman" w:hAnsi="Courier New" w:cs="Courier New"/>
+          <w:rFonts w:ascii="Bahnschrift" w:eastAsia="Times New Roman" w:hAnsi="Bahnschrift" w:cs="Courier New"/>
           <w:color w:val="BCBEC4"/>
           <w:sz w:val="20"/>
           <w:szCs w:val="20"/>
@@ -2193,7 +2391,7 @@
       </w:r>
       <w:r>
         <w:rPr>
-          <w:rFonts w:ascii="Courier New" w:eastAsia="Times New Roman" w:hAnsi="Courier New" w:cs="Courier New"/>
+          <w:rFonts w:ascii="Bahnschrift" w:eastAsia="Times New Roman" w:hAnsi="Bahnschrift" w:cs="Courier New"/>
           <w:color w:val="CF8E6D"/>
           <w:sz w:val="20"/>
           <w:szCs w:val="20"/>
@@ -2203,7 +2401,7 @@
       </w:r>
       <w:r>
         <w:rPr>
-          <w:rFonts w:ascii="Courier New" w:eastAsia="Times New Roman" w:hAnsi="Courier New" w:cs="Courier New"/>
+          <w:rFonts w:ascii="Bahnschrift" w:eastAsia="Times New Roman" w:hAnsi="Bahnschrift" w:cs="Courier New"/>
           <w:color w:val="BCBEC4"/>
           <w:sz w:val="20"/>
           <w:szCs w:val="20"/>
@@ -2213,7 +2411,7 @@
       </w:r>
       <w:r>
         <w:rPr>
-          <w:rFonts w:ascii="Courier New" w:eastAsia="Times New Roman" w:hAnsi="Courier New" w:cs="Courier New"/>
+          <w:rFonts w:ascii="Bahnschrift" w:eastAsia="Times New Roman" w:hAnsi="Bahnschrift" w:cs="Courier New"/>
           <w:color w:val="BCBEC4"/>
           <w:sz w:val="20"/>
           <w:szCs w:val="20"/>
@@ -2224,7 +2422,7 @@
       </w:r>
       <w:r>
         <w:rPr>
-          <w:rFonts w:ascii="Courier New" w:eastAsia="Times New Roman" w:hAnsi="Courier New" w:cs="Courier New"/>
+          <w:rFonts w:ascii="Bahnschrift" w:eastAsia="Times New Roman" w:hAnsi="Bahnschrift" w:cs="Courier New"/>
           <w:color w:val="CF8E6D"/>
           <w:sz w:val="20"/>
           <w:szCs w:val="20"/>
@@ -2234,7 +2432,7 @@
       </w:r>
       <w:r>
         <w:rPr>
-          <w:rFonts w:ascii="Courier New" w:eastAsia="Times New Roman" w:hAnsi="Courier New" w:cs="Courier New"/>
+          <w:rFonts w:ascii="Bahnschrift" w:eastAsia="Times New Roman" w:hAnsi="Bahnschrift" w:cs="Courier New"/>
           <w:color w:val="BCBEC4"/>
           <w:sz w:val="20"/>
           <w:szCs w:val="20"/>
@@ -2245,7 +2443,7 @@
       <w:proofErr w:type="gramStart"/>
       <w:r>
         <w:rPr>
-          <w:rFonts w:ascii="Courier New" w:eastAsia="Times New Roman" w:hAnsi="Courier New" w:cs="Courier New"/>
+          <w:rFonts w:ascii="Bahnschrift" w:eastAsia="Times New Roman" w:hAnsi="Bahnschrift" w:cs="Courier New"/>
           <w:color w:val="BCBEC4"/>
           <w:sz w:val="20"/>
           <w:szCs w:val="20"/>
@@ -2260,6 +2458,57 @@
         <w:ind w:left="720"/>
         <w:jc w:val="both"/>
         <w:rPr>
+          <w:rFonts w:ascii="Bahnschrift" w:hAnsi="Bahnschrift"/>
+          <w:lang w:val="en-US"/>
+        </w:rPr>
+      </w:pPr>
+    </w:p>
+    <w:p>
+      <w:pPr>
+        <w:ind w:left="720"/>
+        <w:jc w:val="both"/>
+        <w:rPr>
+          <w:rFonts w:ascii="Bahnschrift" w:hAnsi="Bahnschrift"/>
+          <w:lang w:val="en-US"/>
+        </w:rPr>
+      </w:pPr>
+    </w:p>
+    <w:p>
+      <w:pPr>
+        <w:ind w:left="720"/>
+        <w:jc w:val="both"/>
+        <w:rPr>
+          <w:rFonts w:ascii="Bahnschrift" w:hAnsi="Bahnschrift"/>
+          <w:lang w:val="en-US"/>
+        </w:rPr>
+      </w:pPr>
+    </w:p>
+    <w:p>
+      <w:pPr>
+        <w:ind w:left="720"/>
+        <w:jc w:val="both"/>
+        <w:rPr>
+          <w:rFonts w:ascii="Bahnschrift" w:hAnsi="Bahnschrift"/>
+          <w:lang w:val="en-US"/>
+        </w:rPr>
+      </w:pPr>
+    </w:p>
+    <w:p>
+      <w:pPr>
+        <w:ind w:left="720"/>
+        <w:jc w:val="both"/>
+        <w:rPr>
+          <w:rFonts w:ascii="Bahnschrift" w:hAnsi="Bahnschrift"/>
+          <w:lang w:val="en-US"/>
+        </w:rPr>
+      </w:pPr>
+    </w:p>
+    <w:p>
+      <w:pPr>
+        <w:ind w:left="720"/>
+        <w:jc w:val="both"/>
+        <w:rPr>
+          <w:rFonts w:ascii="Bahnschrift" w:hAnsi="Bahnschrift"/>
           <w:lang w:val="en-US"/>
         </w:rPr>
       </w:pPr>
@@ -2273,11 +2522,13 @@
         </w:numPr>
         <w:jc w:val="both"/>
         <w:rPr>
-          <w:lang w:val="es-ES"/>
-        </w:rPr>
-      </w:pPr>
-      <w:r>
-        <w:rPr>
+          <w:rFonts w:ascii="Bahnschrift" w:hAnsi="Bahnschrift"/>
+          <w:lang w:val="es-ES"/>
+        </w:rPr>
+      </w:pPr>
+      <w:r>
+        <w:rPr>
+          <w:rFonts w:ascii="Bahnschrift" w:hAnsi="Bahnschrift"/>
           <w:lang w:val="es-ES"/>
         </w:rPr>
         <w:t xml:space="preserve">Escenario </w:t>
@@ -2285,7 +2536,7 @@
       <w:proofErr w:type="spellStart"/>
       <w:r>
         <w:rPr>
-          <w:rFonts w:ascii="Calibri" w:hAnsi="Calibri" w:cs="Calibri"/>
+          <w:rFonts w:ascii="Bahnschrift" w:hAnsi="Bahnschrift" w:cs="Calibri"/>
           <w:color w:val="000000"/>
           <w:shd w:val="clear" w:color="auto" w:fill="FFFFFF"/>
         </w:rPr>
@@ -2294,7 +2545,7 @@
       <w:proofErr w:type="spellEnd"/>
       <w:r>
         <w:rPr>
-          <w:rFonts w:ascii="Calibri" w:hAnsi="Calibri" w:cs="Calibri"/>
+          <w:rFonts w:ascii="Bahnschrift" w:hAnsi="Bahnschrift" w:cs="Calibri"/>
           <w:color w:val="000000"/>
           <w:shd w:val="clear" w:color="auto" w:fill="FFFFFF"/>
         </w:rPr>
@@ -2303,7 +2554,7 @@
       <w:proofErr w:type="spellStart"/>
       <w:r>
         <w:rPr>
-          <w:rFonts w:ascii="Calibri" w:hAnsi="Calibri" w:cs="Calibri"/>
+          <w:rFonts w:ascii="Bahnschrift" w:hAnsi="Bahnschrift" w:cs="Calibri"/>
           <w:color w:val="000000"/>
           <w:shd w:val="clear" w:color="auto" w:fill="FFFFFF"/>
         </w:rPr>
@@ -2312,7 +2563,7 @@
       <w:proofErr w:type="spellEnd"/>
       <w:r>
         <w:rPr>
-          <w:rFonts w:ascii="Calibri" w:hAnsi="Calibri" w:cs="Calibri"/>
+          <w:rFonts w:ascii="Bahnschrift" w:hAnsi="Bahnschrift" w:cs="Calibri"/>
           <w:color w:val="000000"/>
           <w:shd w:val="clear" w:color="auto" w:fill="FFFFFF"/>
         </w:rPr>
@@ -2325,12 +2576,14 @@
         <w:shd w:val="clear" w:color="auto" w:fill="1E1F22"/>
         <w:ind w:left="720"/>
         <w:rPr>
-          <w:color w:val="BCBEC4"/>
-          <w:lang w:val="en-US"/>
-        </w:rPr>
-      </w:pPr>
-      <w:r>
-        <w:rPr>
+          <w:rFonts w:ascii="Bahnschrift" w:hAnsi="Bahnschrift"/>
+          <w:color w:val="BCBEC4"/>
+          <w:lang w:val="en-US"/>
+        </w:rPr>
+      </w:pPr>
+      <w:r>
+        <w:rPr>
+          <w:rFonts w:ascii="Bahnschrift" w:hAnsi="Bahnschrift"/>
           <w:color w:val="CF8E6D"/>
           <w:lang w:val="en-US"/>
         </w:rPr>
@@ -2338,6 +2591,7 @@
       </w:r>
       <w:r>
         <w:rPr>
+          <w:rFonts w:ascii="Bahnschrift" w:hAnsi="Bahnschrift"/>
           <w:color w:val="BCBEC4"/>
           <w:lang w:val="en-US"/>
         </w:rPr>
@@ -2345,6 +2599,7 @@
       </w:r>
       <w:r>
         <w:rPr>
+          <w:rFonts w:ascii="Bahnschrift" w:hAnsi="Bahnschrift"/>
           <w:color w:val="BCBEC4"/>
           <w:lang w:val="en-US"/>
         </w:rPr>
@@ -2353,6 +2608,7 @@
       </w:r>
       <w:r>
         <w:rPr>
+          <w:rFonts w:ascii="Bahnschrift" w:hAnsi="Bahnschrift"/>
           <w:color w:val="BCBEC4"/>
           <w:lang w:val="en-US"/>
         </w:rPr>
@@ -2361,6 +2617,7 @@
       </w:r>
       <w:r>
         <w:rPr>
+          <w:rFonts w:ascii="Bahnschrift" w:hAnsi="Bahnschrift"/>
           <w:color w:val="CF8E6D"/>
           <w:lang w:val="en-US"/>
         </w:rPr>
@@ -2368,6 +2625,7 @@
       </w:r>
       <w:r>
         <w:rPr>
+          <w:rFonts w:ascii="Bahnschrift" w:hAnsi="Bahnschrift"/>
           <w:color w:val="BCBEC4"/>
           <w:lang w:val="en-US"/>
         </w:rPr>
@@ -2375,6 +2633,7 @@
       </w:r>
       <w:r>
         <w:rPr>
+          <w:rFonts w:ascii="Bahnschrift" w:hAnsi="Bahnschrift"/>
           <w:color w:val="BCBEC4"/>
           <w:lang w:val="en-US"/>
         </w:rPr>
@@ -2383,6 +2642,7 @@
       </w:r>
       <w:r>
         <w:rPr>
+          <w:rFonts w:ascii="Bahnschrift" w:hAnsi="Bahnschrift"/>
           <w:color w:val="CF8E6D"/>
           <w:lang w:val="en-US"/>
         </w:rPr>
@@ -2390,6 +2650,7 @@
       </w:r>
       <w:r>
         <w:rPr>
+          <w:rFonts w:ascii="Bahnschrift" w:hAnsi="Bahnschrift"/>
           <w:color w:val="BCBEC4"/>
           <w:lang w:val="en-US"/>
         </w:rPr>
@@ -2397,6 +2658,7 @@
       </w:r>
       <w:r>
         <w:rPr>
+          <w:rFonts w:ascii="Bahnschrift" w:hAnsi="Bahnschrift"/>
           <w:color w:val="BCBEC4"/>
           <w:lang w:val="en-US"/>
         </w:rPr>
@@ -2405,6 +2667,7 @@
       </w:r>
       <w:r>
         <w:rPr>
+          <w:rFonts w:ascii="Bahnschrift" w:hAnsi="Bahnschrift"/>
           <w:color w:val="CF8E6D"/>
           <w:lang w:val="en-US"/>
         </w:rPr>
@@ -2412,6 +2675,7 @@
       </w:r>
       <w:r>
         <w:rPr>
+          <w:rFonts w:ascii="Bahnschrift" w:hAnsi="Bahnschrift"/>
           <w:color w:val="BCBEC4"/>
           <w:lang w:val="en-US"/>
         </w:rPr>
@@ -2420,27 +2684,19 @@
     </w:p>
     <w:p>
       <w:pPr>
+        <w:jc w:val="both"/>
+        <w:rPr>
+          <w:rFonts w:ascii="Bahnschrift" w:hAnsi="Bahnschrift"/>
+          <w:lang w:val="en-US"/>
+        </w:rPr>
+      </w:pPr>
+    </w:p>
+    <w:p>
+      <w:pPr>
         <w:ind w:left="720"/>
         <w:jc w:val="both"/>
         <w:rPr>
-          <w:lang w:val="en-US"/>
-        </w:rPr>
-      </w:pPr>
-    </w:p>
-    <w:p>
-      <w:pPr>
-        <w:ind w:left="720"/>
-        <w:jc w:val="both"/>
-        <w:rPr>
-          <w:lang w:val="en-US"/>
-        </w:rPr>
-      </w:pPr>
-    </w:p>
-    <w:p>
-      <w:pPr>
-        <w:ind w:left="720"/>
-        <w:jc w:val="both"/>
-        <w:rPr>
+          <w:rFonts w:ascii="Bahnschrift" w:hAnsi="Bahnschrift"/>
           <w:lang w:val="en-US"/>
         </w:rPr>
       </w:pPr>
@@ -2454,13 +2710,14 @@
         </w:numPr>
         <w:jc w:val="both"/>
         <w:rPr>
+          <w:rFonts w:ascii="Bahnschrift" w:hAnsi="Bahnschrift"/>
           <w:lang w:val="es-ES"/>
         </w:rPr>
       </w:pPr>
       <w:proofErr w:type="spellStart"/>
       <w:r>
         <w:rPr>
-          <w:rFonts w:ascii="Calibri" w:hAnsi="Calibri" w:cs="Calibri"/>
+          <w:rFonts w:ascii="Bahnschrift" w:hAnsi="Bahnschrift" w:cs="Calibri"/>
           <w:color w:val="000000"/>
           <w:shd w:val="clear" w:color="auto" w:fill="FFFFFF"/>
         </w:rPr>
@@ -2469,7 +2726,7 @@
       <w:proofErr w:type="spellEnd"/>
       <w:r>
         <w:rPr>
-          <w:rFonts w:ascii="Calibri" w:hAnsi="Calibri" w:cs="Calibri"/>
+          <w:rFonts w:ascii="Bahnschrift" w:hAnsi="Bahnschrift" w:cs="Calibri"/>
           <w:color w:val="000000"/>
           <w:shd w:val="clear" w:color="auto" w:fill="FFFFFF"/>
         </w:rPr>
@@ -2478,7 +2735,7 @@
       <w:proofErr w:type="spellStart"/>
       <w:r>
         <w:rPr>
-          <w:rFonts w:ascii="Calibri" w:hAnsi="Calibri" w:cs="Calibri"/>
+          <w:rFonts w:ascii="Bahnschrift" w:hAnsi="Bahnschrift" w:cs="Calibri"/>
           <w:color w:val="000000"/>
           <w:shd w:val="clear" w:color="auto" w:fill="FFFFFF"/>
         </w:rPr>
@@ -2487,7 +2744,7 @@
       <w:proofErr w:type="spellEnd"/>
       <w:r>
         <w:rPr>
-          <w:rFonts w:ascii="Calibri" w:hAnsi="Calibri" w:cs="Calibri"/>
+          <w:rFonts w:ascii="Bahnschrift" w:hAnsi="Bahnschrift" w:cs="Calibri"/>
           <w:color w:val="000000"/>
           <w:shd w:val="clear" w:color="auto" w:fill="FFFFFF"/>
         </w:rPr>
@@ -2496,7 +2753,7 @@
       <w:proofErr w:type="spellStart"/>
       <w:r>
         <w:rPr>
-          <w:rFonts w:ascii="Calibri" w:hAnsi="Calibri" w:cs="Calibri"/>
+          <w:rFonts w:ascii="Bahnschrift" w:hAnsi="Bahnschrift" w:cs="Calibri"/>
           <w:color w:val="000000"/>
           <w:shd w:val="clear" w:color="auto" w:fill="FFFFFF"/>
         </w:rPr>
@@ -2505,7 +2762,7 @@
       <w:proofErr w:type="spellEnd"/>
       <w:r>
         <w:rPr>
-          <w:rFonts w:ascii="Calibri" w:hAnsi="Calibri" w:cs="Calibri"/>
+          <w:rFonts w:ascii="Bahnschrift" w:hAnsi="Bahnschrift" w:cs="Calibri"/>
           <w:color w:val="000000"/>
           <w:shd w:val="clear" w:color="auto" w:fill="FFFFFF"/>
         </w:rPr>
@@ -2514,7 +2771,7 @@
       <w:proofErr w:type="spellStart"/>
       <w:r>
         <w:rPr>
-          <w:rFonts w:ascii="Calibri" w:hAnsi="Calibri" w:cs="Calibri"/>
+          <w:rFonts w:ascii="Bahnschrift" w:hAnsi="Bahnschrift" w:cs="Calibri"/>
           <w:color w:val="000000"/>
           <w:shd w:val="clear" w:color="auto" w:fill="FFFFFF"/>
         </w:rPr>
@@ -2523,43 +2780,11 @@
       <w:proofErr w:type="spellEnd"/>
       <w:r>
         <w:rPr>
-          <w:rFonts w:ascii="Calibri" w:hAnsi="Calibri" w:cs="Calibri"/>
+          <w:rFonts w:ascii="Bahnschrift" w:hAnsi="Bahnschrift" w:cs="Calibri"/>
           <w:color w:val="000000"/>
           <w:shd w:val="clear" w:color="auto" w:fill="FFFFFF"/>
         </w:rPr>
-        <w:t xml:space="preserve"> (</w:t>
-      </w:r>
-      <w:r>
-        <w:rPr>
-          <w:rFonts w:ascii="Calibri" w:hAnsi="Calibri" w:cs="Calibri"/>
-          <w:color w:val="000000"/>
-          <w:shd w:val="clear" w:color="auto" w:fill="FFFFFF"/>
-        </w:rPr>
-        <w:t xml:space="preserve">Error de inicio de sesión </w:t>
-      </w:r>
-      <w:r>
-        <w:rPr>
-          <w:rFonts w:ascii="Calibri" w:hAnsi="Calibri" w:cs="Calibri"/>
-          <w:color w:val="000000"/>
-          <w:shd w:val="clear" w:color="auto" w:fill="FFFFFF"/>
-        </w:rPr>
-        <w:t>C</w:t>
-      </w:r>
-      <w:r>
-        <w:rPr>
-          <w:rFonts w:ascii="Calibri" w:hAnsi="Calibri" w:cs="Calibri"/>
-          <w:color w:val="000000"/>
-          <w:shd w:val="clear" w:color="auto" w:fill="FFFFFF"/>
-        </w:rPr>
-        <w:t>ontraseña</w:t>
-      </w:r>
-      <w:r>
-        <w:rPr>
-          <w:rFonts w:ascii="Calibri" w:hAnsi="Calibri" w:cs="Calibri"/>
-          <w:color w:val="000000"/>
-          <w:shd w:val="clear" w:color="auto" w:fill="FFFFFF"/>
-        </w:rPr>
-        <w:t>)</w:t>
+        <w:t xml:space="preserve"> (Error de inicio de sesión Contraseña)</w:t>
       </w:r>
     </w:p>
     <w:p>
@@ -2568,12 +2793,14 @@
         <w:shd w:val="clear" w:color="auto" w:fill="1E1F22"/>
         <w:ind w:left="720"/>
         <w:rPr>
-          <w:color w:val="BCBEC4"/>
-          <w:lang w:val="en-US"/>
-        </w:rPr>
-      </w:pPr>
-      <w:r>
-        <w:rPr>
+          <w:rFonts w:ascii="Bahnschrift" w:hAnsi="Bahnschrift"/>
+          <w:color w:val="BCBEC4"/>
+          <w:lang w:val="en-US"/>
+        </w:rPr>
+      </w:pPr>
+      <w:r>
+        <w:rPr>
+          <w:rFonts w:ascii="Bahnschrift" w:hAnsi="Bahnschrift"/>
           <w:color w:val="CF8E6D"/>
           <w:lang w:val="en-US"/>
         </w:rPr>
@@ -2581,6 +2808,7 @@
       </w:r>
       <w:r>
         <w:rPr>
+          <w:rFonts w:ascii="Bahnschrift" w:hAnsi="Bahnschrift"/>
           <w:color w:val="BCBEC4"/>
           <w:lang w:val="en-US"/>
         </w:rPr>
@@ -2588,6 +2816,7 @@
       </w:r>
       <w:r>
         <w:rPr>
+          <w:rFonts w:ascii="Bahnschrift" w:hAnsi="Bahnschrift"/>
           <w:color w:val="BCBEC4"/>
           <w:lang w:val="en-US"/>
         </w:rPr>
@@ -2596,6 +2825,7 @@
       </w:r>
       <w:r>
         <w:rPr>
+          <w:rFonts w:ascii="Bahnschrift" w:hAnsi="Bahnschrift"/>
           <w:color w:val="BCBEC4"/>
           <w:lang w:val="en-US"/>
         </w:rPr>
@@ -2604,6 +2834,7 @@
       </w:r>
       <w:r>
         <w:rPr>
+          <w:rFonts w:ascii="Bahnschrift" w:hAnsi="Bahnschrift"/>
           <w:color w:val="CF8E6D"/>
           <w:lang w:val="en-US"/>
         </w:rPr>
@@ -2611,6 +2842,7 @@
       </w:r>
       <w:r>
         <w:rPr>
+          <w:rFonts w:ascii="Bahnschrift" w:hAnsi="Bahnschrift"/>
           <w:color w:val="BCBEC4"/>
           <w:lang w:val="en-US"/>
         </w:rPr>
@@ -2618,6 +2850,7 @@
       </w:r>
       <w:r>
         <w:rPr>
+          <w:rFonts w:ascii="Bahnschrift" w:hAnsi="Bahnschrift"/>
           <w:color w:val="BCBEC4"/>
           <w:lang w:val="en-US"/>
         </w:rPr>
@@ -2626,6 +2859,7 @@
       </w:r>
       <w:r>
         <w:rPr>
+          <w:rFonts w:ascii="Bahnschrift" w:hAnsi="Bahnschrift"/>
           <w:color w:val="CF8E6D"/>
           <w:lang w:val="en-US"/>
         </w:rPr>
@@ -2633,6 +2867,7 @@
       </w:r>
       <w:r>
         <w:rPr>
+          <w:rFonts w:ascii="Bahnschrift" w:hAnsi="Bahnschrift"/>
           <w:color w:val="BCBEC4"/>
           <w:lang w:val="en-US"/>
         </w:rPr>
@@ -2640,6 +2875,7 @@
       </w:r>
       <w:r>
         <w:rPr>
+          <w:rFonts w:ascii="Bahnschrift" w:hAnsi="Bahnschrift"/>
           <w:color w:val="BCBEC4"/>
           <w:lang w:val="en-US"/>
         </w:rPr>
@@ -2648,6 +2884,7 @@
       </w:r>
       <w:r>
         <w:rPr>
+          <w:rFonts w:ascii="Bahnschrift" w:hAnsi="Bahnschrift"/>
           <w:color w:val="CF8E6D"/>
           <w:lang w:val="en-US"/>
         </w:rPr>
@@ -2655,6 +2892,7 @@
       </w:r>
       <w:r>
         <w:rPr>
+          <w:rFonts w:ascii="Bahnschrift" w:hAnsi="Bahnschrift"/>
           <w:color w:val="BCBEC4"/>
           <w:lang w:val="en-US"/>
         </w:rPr>
@@ -2666,6 +2904,7 @@
         <w:pStyle w:val="Prrafodelista"/>
         <w:jc w:val="both"/>
         <w:rPr>
+          <w:rFonts w:ascii="Bahnschrift" w:hAnsi="Bahnschrift"/>
           <w:lang w:val="en-US"/>
         </w:rPr>
       </w:pPr>
@@ -2679,12 +2918,13 @@
         </w:numPr>
         <w:jc w:val="both"/>
         <w:rPr>
-          <w:lang w:val="es-ES"/>
-        </w:rPr>
-      </w:pPr>
-      <w:r>
-        <w:rPr>
-          <w:rFonts w:ascii="Calibri" w:hAnsi="Calibri" w:cs="Calibri"/>
+          <w:rFonts w:ascii="Bahnschrift" w:hAnsi="Bahnschrift"/>
+          <w:lang w:val="es-ES"/>
+        </w:rPr>
+      </w:pPr>
+      <w:r>
+        <w:rPr>
+          <w:rFonts w:ascii="Bahnschrift" w:hAnsi="Bahnschrift" w:cs="Calibri"/>
           <w:color w:val="000000"/>
           <w:shd w:val="clear" w:color="auto" w:fill="FFFFFF"/>
         </w:rPr>
@@ -2693,7 +2933,7 @@
       <w:proofErr w:type="spellStart"/>
       <w:r>
         <w:rPr>
-          <w:rFonts w:ascii="Calibri" w:hAnsi="Calibri" w:cs="Calibri"/>
+          <w:rFonts w:ascii="Bahnschrift" w:hAnsi="Bahnschrift" w:cs="Calibri"/>
           <w:color w:val="000000"/>
           <w:shd w:val="clear" w:color="auto" w:fill="FFFFFF"/>
         </w:rPr>
@@ -2702,7 +2942,7 @@
       <w:proofErr w:type="spellEnd"/>
       <w:r>
         <w:rPr>
-          <w:rFonts w:ascii="Calibri" w:hAnsi="Calibri" w:cs="Calibri"/>
+          <w:rFonts w:ascii="Bahnschrift" w:hAnsi="Bahnschrift" w:cs="Calibri"/>
           <w:color w:val="000000"/>
           <w:shd w:val="clear" w:color="auto" w:fill="FFFFFF"/>
         </w:rPr>
@@ -2711,7 +2951,7 @@
       <w:proofErr w:type="spellStart"/>
       <w:r>
         <w:rPr>
-          <w:rFonts w:ascii="Calibri" w:hAnsi="Calibri" w:cs="Calibri"/>
+          <w:rFonts w:ascii="Bahnschrift" w:hAnsi="Bahnschrift" w:cs="Calibri"/>
           <w:color w:val="000000"/>
           <w:shd w:val="clear" w:color="auto" w:fill="FFFFFF"/>
         </w:rPr>
@@ -2720,7 +2960,7 @@
       <w:proofErr w:type="spellEnd"/>
       <w:r>
         <w:rPr>
-          <w:rFonts w:ascii="Calibri" w:hAnsi="Calibri" w:cs="Calibri"/>
+          <w:rFonts w:ascii="Bahnschrift" w:hAnsi="Bahnschrift" w:cs="Calibri"/>
           <w:color w:val="000000"/>
           <w:shd w:val="clear" w:color="auto" w:fill="FFFFFF"/>
         </w:rPr>
@@ -2729,7 +2969,7 @@
       <w:proofErr w:type="spellStart"/>
       <w:r>
         <w:rPr>
-          <w:rFonts w:ascii="Calibri" w:hAnsi="Calibri" w:cs="Calibri"/>
+          <w:rFonts w:ascii="Bahnschrift" w:hAnsi="Bahnschrift" w:cs="Calibri"/>
           <w:color w:val="000000"/>
           <w:shd w:val="clear" w:color="auto" w:fill="FFFFFF"/>
         </w:rPr>
@@ -2738,35 +2978,11 @@
       <w:proofErr w:type="spellEnd"/>
       <w:r>
         <w:rPr>
-          <w:rFonts w:ascii="Calibri" w:hAnsi="Calibri" w:cs="Calibri"/>
+          <w:rFonts w:ascii="Bahnschrift" w:hAnsi="Bahnschrift" w:cs="Calibri"/>
           <w:color w:val="000000"/>
           <w:shd w:val="clear" w:color="auto" w:fill="FFFFFF"/>
         </w:rPr>
-        <w:t xml:space="preserve"> </w:t>
-      </w:r>
-      <w:r>
-        <w:rPr>
-          <w:rFonts w:ascii="Calibri" w:hAnsi="Calibri" w:cs="Calibri"/>
-          <w:color w:val="000000"/>
-          <w:shd w:val="clear" w:color="auto" w:fill="FFFFFF"/>
-        </w:rPr>
-        <w:t>(</w:t>
-      </w:r>
-      <w:r>
-        <w:rPr>
-          <w:rFonts w:ascii="Calibri" w:hAnsi="Calibri" w:cs="Calibri"/>
-          <w:color w:val="000000"/>
-          <w:shd w:val="clear" w:color="auto" w:fill="FFFFFF"/>
-        </w:rPr>
-        <w:t>Iniciar sesión campo de correo electrónico vacío</w:t>
-      </w:r>
-      <w:r>
-        <w:rPr>
-          <w:rFonts w:ascii="Calibri" w:hAnsi="Calibri" w:cs="Calibri"/>
-          <w:color w:val="000000"/>
-          <w:shd w:val="clear" w:color="auto" w:fill="FFFFFF"/>
-        </w:rPr>
-        <w:t>)</w:t>
+        <w:t xml:space="preserve"> (Iniciar sesión campo de correo electrónico vacío)</w:t>
       </w:r>
     </w:p>
     <w:p>
@@ -2775,12 +2991,14 @@
         <w:shd w:val="clear" w:color="auto" w:fill="1E1F22"/>
         <w:ind w:left="720"/>
         <w:rPr>
-          <w:color w:val="BCBEC4"/>
-          <w:lang w:val="en-US"/>
-        </w:rPr>
-      </w:pPr>
-      <w:r>
-        <w:rPr>
+          <w:rFonts w:ascii="Bahnschrift" w:hAnsi="Bahnschrift"/>
+          <w:color w:val="BCBEC4"/>
+          <w:lang w:val="en-US"/>
+        </w:rPr>
+      </w:pPr>
+      <w:r>
+        <w:rPr>
+          <w:rFonts w:ascii="Bahnschrift" w:hAnsi="Bahnschrift"/>
           <w:color w:val="CF8E6D"/>
           <w:lang w:val="en-US"/>
         </w:rPr>
@@ -2788,6 +3006,7 @@
       </w:r>
       <w:r>
         <w:rPr>
+          <w:rFonts w:ascii="Bahnschrift" w:hAnsi="Bahnschrift"/>
           <w:color w:val="BCBEC4"/>
           <w:lang w:val="en-US"/>
         </w:rPr>
@@ -2795,6 +3014,7 @@
       </w:r>
       <w:r>
         <w:rPr>
+          <w:rFonts w:ascii="Bahnschrift" w:hAnsi="Bahnschrift"/>
           <w:color w:val="BCBEC4"/>
           <w:lang w:val="en-US"/>
         </w:rPr>
@@ -2803,6 +3023,7 @@
       </w:r>
       <w:r>
         <w:rPr>
+          <w:rFonts w:ascii="Bahnschrift" w:hAnsi="Bahnschrift"/>
           <w:color w:val="BCBEC4"/>
           <w:lang w:val="en-US"/>
         </w:rPr>
@@ -2811,6 +3032,7 @@
       </w:r>
       <w:r>
         <w:rPr>
+          <w:rFonts w:ascii="Bahnschrift" w:hAnsi="Bahnschrift"/>
           <w:color w:val="CF8E6D"/>
           <w:lang w:val="en-US"/>
         </w:rPr>
@@ -2818,6 +3040,7 @@
       </w:r>
       <w:r>
         <w:rPr>
+          <w:rFonts w:ascii="Bahnschrift" w:hAnsi="Bahnschrift"/>
           <w:color w:val="BCBEC4"/>
           <w:lang w:val="en-US"/>
         </w:rPr>
@@ -2825,6 +3048,7 @@
       </w:r>
       <w:r>
         <w:rPr>
+          <w:rFonts w:ascii="Bahnschrift" w:hAnsi="Bahnschrift"/>
           <w:color w:val="BCBEC4"/>
           <w:lang w:val="en-US"/>
         </w:rPr>
@@ -2833,6 +3057,7 @@
       </w:r>
       <w:r>
         <w:rPr>
+          <w:rFonts w:ascii="Bahnschrift" w:hAnsi="Bahnschrift"/>
           <w:color w:val="CF8E6D"/>
           <w:lang w:val="en-US"/>
         </w:rPr>
@@ -2840,6 +3065,7 @@
       </w:r>
       <w:r>
         <w:rPr>
+          <w:rFonts w:ascii="Bahnschrift" w:hAnsi="Bahnschrift"/>
           <w:color w:val="BCBEC4"/>
           <w:lang w:val="en-US"/>
         </w:rPr>
@@ -2847,6 +3073,7 @@
       </w:r>
       <w:r>
         <w:rPr>
+          <w:rFonts w:ascii="Bahnschrift" w:hAnsi="Bahnschrift"/>
           <w:color w:val="BCBEC4"/>
           <w:lang w:val="en-US"/>
         </w:rPr>
@@ -2855,6 +3082,7 @@
       </w:r>
       <w:r>
         <w:rPr>
+          <w:rFonts w:ascii="Bahnschrift" w:hAnsi="Bahnschrift"/>
           <w:color w:val="CF8E6D"/>
           <w:lang w:val="en-US"/>
         </w:rPr>
@@ -2862,6 +3090,7 @@
       </w:r>
       <w:r>
         <w:rPr>
+          <w:rFonts w:ascii="Bahnschrift" w:hAnsi="Bahnschrift"/>
           <w:color w:val="BCBEC4"/>
           <w:lang w:val="en-US"/>
         </w:rPr>
@@ -2873,6 +3102,7 @@
         <w:pStyle w:val="Prrafodelista"/>
         <w:jc w:val="both"/>
         <w:rPr>
+          <w:rFonts w:ascii="Bahnschrift" w:hAnsi="Bahnschrift"/>
           <w:lang w:val="en-US"/>
         </w:rPr>
       </w:pPr>
@@ -2886,12 +3116,13 @@
         </w:numPr>
         <w:jc w:val="both"/>
         <w:rPr>
-          <w:lang w:val="es-ES"/>
-        </w:rPr>
-      </w:pPr>
-      <w:r>
-        <w:rPr>
-          <w:rFonts w:ascii="Calibri" w:hAnsi="Calibri" w:cs="Calibri"/>
+          <w:rFonts w:ascii="Bahnschrift" w:hAnsi="Bahnschrift"/>
+          <w:lang w:val="es-ES"/>
+        </w:rPr>
+      </w:pPr>
+      <w:r>
+        <w:rPr>
+          <w:rFonts w:ascii="Bahnschrift" w:hAnsi="Bahnschrift" w:cs="Calibri"/>
           <w:color w:val="000000"/>
           <w:shd w:val="clear" w:color="auto" w:fill="FFFFFF"/>
         </w:rPr>
@@ -2900,7 +3131,7 @@
       <w:proofErr w:type="spellStart"/>
       <w:r>
         <w:rPr>
-          <w:rFonts w:ascii="Calibri" w:hAnsi="Calibri" w:cs="Calibri"/>
+          <w:rFonts w:ascii="Bahnschrift" w:hAnsi="Bahnschrift" w:cs="Calibri"/>
           <w:color w:val="000000"/>
           <w:shd w:val="clear" w:color="auto" w:fill="FFFFFF"/>
         </w:rPr>
@@ -2909,7 +3140,7 @@
       <w:proofErr w:type="spellEnd"/>
       <w:r>
         <w:rPr>
-          <w:rFonts w:ascii="Calibri" w:hAnsi="Calibri" w:cs="Calibri"/>
+          <w:rFonts w:ascii="Bahnschrift" w:hAnsi="Bahnschrift" w:cs="Calibri"/>
           <w:color w:val="000000"/>
           <w:shd w:val="clear" w:color="auto" w:fill="FFFFFF"/>
         </w:rPr>
@@ -2918,7 +3149,7 @@
       <w:proofErr w:type="spellStart"/>
       <w:r>
         <w:rPr>
-          <w:rFonts w:ascii="Calibri" w:hAnsi="Calibri" w:cs="Calibri"/>
+          <w:rFonts w:ascii="Bahnschrift" w:hAnsi="Bahnschrift" w:cs="Calibri"/>
           <w:color w:val="000000"/>
           <w:shd w:val="clear" w:color="auto" w:fill="FFFFFF"/>
         </w:rPr>
@@ -2927,7 +3158,7 @@
       <w:proofErr w:type="spellEnd"/>
       <w:r>
         <w:rPr>
-          <w:rFonts w:ascii="Calibri" w:hAnsi="Calibri" w:cs="Calibri"/>
+          <w:rFonts w:ascii="Bahnschrift" w:hAnsi="Bahnschrift" w:cs="Calibri"/>
           <w:color w:val="000000"/>
           <w:shd w:val="clear" w:color="auto" w:fill="FFFFFF"/>
         </w:rPr>
@@ -2937,7 +3168,7 @@
       <w:proofErr w:type="gramStart"/>
       <w:r>
         <w:rPr>
-          <w:rFonts w:ascii="Calibri" w:hAnsi="Calibri" w:cs="Calibri"/>
+          <w:rFonts w:ascii="Bahnschrift" w:hAnsi="Bahnschrift" w:cs="Calibri"/>
           <w:color w:val="000000"/>
           <w:shd w:val="clear" w:color="auto" w:fill="FFFFFF"/>
         </w:rPr>
@@ -2947,7 +3178,7 @@
       <w:proofErr w:type="gramEnd"/>
       <w:r>
         <w:rPr>
-          <w:rFonts w:ascii="Calibri" w:hAnsi="Calibri" w:cs="Calibri"/>
+          <w:rFonts w:ascii="Bahnschrift" w:hAnsi="Bahnschrift" w:cs="Calibri"/>
           <w:color w:val="000000"/>
           <w:shd w:val="clear" w:color="auto" w:fill="FFFFFF"/>
         </w:rPr>
@@ -2956,7 +3187,7 @@
       <w:proofErr w:type="spellStart"/>
       <w:r>
         <w:rPr>
-          <w:rFonts w:ascii="Calibri" w:hAnsi="Calibri" w:cs="Calibri"/>
+          <w:rFonts w:ascii="Bahnschrift" w:hAnsi="Bahnschrift" w:cs="Calibri"/>
           <w:color w:val="000000"/>
           <w:shd w:val="clear" w:color="auto" w:fill="FFFFFF"/>
         </w:rPr>
@@ -2965,27 +3196,11 @@
       <w:proofErr w:type="spellEnd"/>
       <w:r>
         <w:rPr>
-          <w:rFonts w:ascii="Calibri" w:hAnsi="Calibri" w:cs="Calibri"/>
+          <w:rFonts w:ascii="Bahnschrift" w:hAnsi="Bahnschrift" w:cs="Calibri"/>
           <w:color w:val="000000"/>
           <w:shd w:val="clear" w:color="auto" w:fill="FFFFFF"/>
         </w:rPr>
-        <w:t xml:space="preserve"> (</w:t>
-      </w:r>
-      <w:r>
-        <w:rPr>
-          <w:rFonts w:ascii="Calibri" w:hAnsi="Calibri" w:cs="Calibri"/>
-          <w:color w:val="000000"/>
-          <w:shd w:val="clear" w:color="auto" w:fill="FFFFFF"/>
-        </w:rPr>
-        <w:t>Iniciar sesión campo de contraseña vacío</w:t>
-      </w:r>
-      <w:r>
-        <w:rPr>
-          <w:rFonts w:ascii="Calibri" w:hAnsi="Calibri" w:cs="Calibri"/>
-          <w:color w:val="000000"/>
-          <w:shd w:val="clear" w:color="auto" w:fill="FFFFFF"/>
-        </w:rPr>
-        <w:t>)</w:t>
+        <w:t xml:space="preserve"> (Iniciar sesión campo de contraseña vacío)</w:t>
       </w:r>
     </w:p>
     <w:p>
@@ -2994,12 +3209,14 @@
         <w:shd w:val="clear" w:color="auto" w:fill="1E1F22"/>
         <w:ind w:left="720"/>
         <w:rPr>
-          <w:color w:val="BCBEC4"/>
-          <w:lang w:val="en-US"/>
-        </w:rPr>
-      </w:pPr>
-      <w:r>
-        <w:rPr>
+          <w:rFonts w:ascii="Bahnschrift" w:hAnsi="Bahnschrift"/>
+          <w:color w:val="BCBEC4"/>
+          <w:lang w:val="en-US"/>
+        </w:rPr>
+      </w:pPr>
+      <w:r>
+        <w:rPr>
+          <w:rFonts w:ascii="Bahnschrift" w:hAnsi="Bahnschrift"/>
           <w:color w:val="CF8E6D"/>
           <w:lang w:val="en-US"/>
         </w:rPr>
@@ -3007,6 +3224,7 @@
       </w:r>
       <w:r>
         <w:rPr>
+          <w:rFonts w:ascii="Bahnschrift" w:hAnsi="Bahnschrift"/>
           <w:color w:val="BCBEC4"/>
           <w:lang w:val="en-US"/>
         </w:rPr>
@@ -3014,6 +3232,7 @@
       </w:r>
       <w:r>
         <w:rPr>
+          <w:rFonts w:ascii="Bahnschrift" w:hAnsi="Bahnschrift"/>
           <w:color w:val="BCBEC4"/>
           <w:lang w:val="en-US"/>
         </w:rPr>
@@ -3022,6 +3241,7 @@
       </w:r>
       <w:r>
         <w:rPr>
+          <w:rFonts w:ascii="Bahnschrift" w:hAnsi="Bahnschrift"/>
           <w:color w:val="BCBEC4"/>
           <w:lang w:val="en-US"/>
         </w:rPr>
@@ -3030,6 +3250,7 @@
       </w:r>
       <w:r>
         <w:rPr>
+          <w:rFonts w:ascii="Bahnschrift" w:hAnsi="Bahnschrift"/>
           <w:color w:val="CF8E6D"/>
           <w:lang w:val="en-US"/>
         </w:rPr>
@@ -3037,6 +3258,7 @@
       </w:r>
       <w:r>
         <w:rPr>
+          <w:rFonts w:ascii="Bahnschrift" w:hAnsi="Bahnschrift"/>
           <w:color w:val="BCBEC4"/>
           <w:lang w:val="en-US"/>
         </w:rPr>
@@ -3044,6 +3266,7 @@
       </w:r>
       <w:r>
         <w:rPr>
+          <w:rFonts w:ascii="Bahnschrift" w:hAnsi="Bahnschrift"/>
           <w:color w:val="BCBEC4"/>
           <w:lang w:val="en-US"/>
         </w:rPr>
@@ -3052,6 +3275,7 @@
       </w:r>
       <w:r>
         <w:rPr>
+          <w:rFonts w:ascii="Bahnschrift" w:hAnsi="Bahnschrift"/>
           <w:color w:val="CF8E6D"/>
           <w:lang w:val="en-US"/>
         </w:rPr>
@@ -3059,6 +3283,7 @@
       </w:r>
       <w:r>
         <w:rPr>
+          <w:rFonts w:ascii="Bahnschrift" w:hAnsi="Bahnschrift"/>
           <w:color w:val="BCBEC4"/>
           <w:lang w:val="en-US"/>
         </w:rPr>
@@ -3066,6 +3291,7 @@
       </w:r>
       <w:r>
         <w:rPr>
+          <w:rFonts w:ascii="Bahnschrift" w:hAnsi="Bahnschrift"/>
           <w:color w:val="BCBEC4"/>
           <w:lang w:val="en-US"/>
         </w:rPr>
@@ -3074,6 +3300,7 @@
       </w:r>
       <w:r>
         <w:rPr>
+          <w:rFonts w:ascii="Bahnschrift" w:hAnsi="Bahnschrift"/>
           <w:color w:val="CF8E6D"/>
           <w:lang w:val="en-US"/>
         </w:rPr>
@@ -3081,6 +3308,7 @@
       </w:r>
       <w:r>
         <w:rPr>
+          <w:rFonts w:ascii="Bahnschrift" w:hAnsi="Bahnschrift"/>
           <w:color w:val="BCBEC4"/>
           <w:lang w:val="en-US"/>
         </w:rPr>
@@ -3092,6 +3320,7 @@
         <w:ind w:left="720"/>
         <w:jc w:val="both"/>
         <w:rPr>
+          <w:rFonts w:ascii="Bahnschrift" w:hAnsi="Bahnschrift"/>
           <w:lang w:val="en-US"/>
         </w:rPr>
       </w:pPr>
@@ -3105,12 +3334,13 @@
         </w:numPr>
         <w:jc w:val="both"/>
         <w:rPr>
-          <w:lang w:val="es-ES"/>
-        </w:rPr>
-      </w:pPr>
-      <w:r>
-        <w:rPr>
-          <w:rFonts w:ascii="Calibri" w:hAnsi="Calibri" w:cs="Calibri"/>
+          <w:rFonts w:ascii="Bahnschrift" w:hAnsi="Bahnschrift"/>
+          <w:lang w:val="es-ES"/>
+        </w:rPr>
+      </w:pPr>
+      <w:r>
+        <w:rPr>
+          <w:rFonts w:ascii="Bahnschrift" w:hAnsi="Bahnschrift" w:cs="Calibri"/>
           <w:color w:val="000000"/>
           <w:shd w:val="clear" w:color="auto" w:fill="FFFFFF"/>
         </w:rPr>
@@ -3119,7 +3349,7 @@
       <w:proofErr w:type="spellStart"/>
       <w:r>
         <w:rPr>
-          <w:rFonts w:ascii="Calibri" w:hAnsi="Calibri" w:cs="Calibri"/>
+          <w:rFonts w:ascii="Bahnschrift" w:hAnsi="Bahnschrift" w:cs="Calibri"/>
           <w:shd w:val="clear" w:color="auto" w:fill="FFFFFF"/>
         </w:rPr>
         <w:t>successful</w:t>
@@ -3127,7 +3357,7 @@
       <w:proofErr w:type="spellEnd"/>
       <w:r>
         <w:rPr>
-          <w:rFonts w:ascii="Calibri" w:hAnsi="Calibri" w:cs="Calibri"/>
+          <w:rFonts w:ascii="Bahnschrift" w:hAnsi="Bahnschrift" w:cs="Calibri"/>
           <w:shd w:val="clear" w:color="auto" w:fill="FFFFFF"/>
         </w:rPr>
         <w:t xml:space="preserve"> </w:t>
@@ -3135,7 +3365,7 @@
       <w:proofErr w:type="spellStart"/>
       <w:r>
         <w:rPr>
-          <w:rFonts w:ascii="Calibri" w:hAnsi="Calibri" w:cs="Calibri"/>
+          <w:rFonts w:ascii="Bahnschrift" w:hAnsi="Bahnschrift" w:cs="Calibri"/>
           <w:shd w:val="clear" w:color="auto" w:fill="FFFFFF"/>
         </w:rPr>
         <w:t>booking</w:t>
@@ -3143,7 +3373,7 @@
       <w:proofErr w:type="spellEnd"/>
       <w:r>
         <w:rPr>
-          <w:rFonts w:ascii="Calibri" w:hAnsi="Calibri" w:cs="Calibri"/>
+          <w:rFonts w:ascii="Bahnschrift" w:hAnsi="Bahnschrift" w:cs="Calibri"/>
           <w:shd w:val="clear" w:color="auto" w:fill="FFFFFF"/>
         </w:rPr>
         <w:t xml:space="preserve"> </w:t>
@@ -3151,7 +3381,7 @@
       <w:proofErr w:type="spellStart"/>
       <w:r>
         <w:rPr>
-          <w:rFonts w:ascii="Calibri" w:hAnsi="Calibri" w:cs="Calibri"/>
+          <w:rFonts w:ascii="Bahnschrift" w:hAnsi="Bahnschrift" w:cs="Calibri"/>
           <w:shd w:val="clear" w:color="auto" w:fill="FFFFFF"/>
         </w:rPr>
         <w:t>search</w:t>
@@ -3159,14 +3389,14 @@
       <w:proofErr w:type="spellEnd"/>
       <w:r>
         <w:rPr>
-          <w:rFonts w:ascii="Calibri" w:hAnsi="Calibri" w:cs="Calibri"/>
+          <w:rFonts w:ascii="Bahnschrift" w:hAnsi="Bahnschrift" w:cs="Calibri"/>
           <w:shd w:val="clear" w:color="auto" w:fill="FFFFFF"/>
         </w:rPr>
         <w:t xml:space="preserve"> </w:t>
       </w:r>
       <w:r>
         <w:rPr>
-          <w:rFonts w:ascii="Calibri" w:hAnsi="Calibri" w:cs="Calibri"/>
+          <w:rFonts w:ascii="Bahnschrift" w:hAnsi="Bahnschrift" w:cs="Calibri"/>
           <w:color w:val="444444"/>
           <w:shd w:val="clear" w:color="auto" w:fill="FFFFFF"/>
         </w:rPr>
@@ -3174,21 +3404,21 @@
       </w:r>
       <w:r>
         <w:rPr>
-          <w:rFonts w:ascii="Calibri" w:hAnsi="Calibri" w:cs="Calibri"/>
+          <w:rFonts w:ascii="Bahnschrift" w:hAnsi="Bahnschrift" w:cs="Calibri"/>
           <w:shd w:val="clear" w:color="auto" w:fill="FFFFFF"/>
         </w:rPr>
         <w:t>búsqueda exitosa</w:t>
       </w:r>
       <w:r>
         <w:rPr>
-          <w:rFonts w:ascii="Calibri" w:hAnsi="Calibri" w:cs="Calibri"/>
+          <w:rFonts w:ascii="Bahnschrift" w:hAnsi="Bahnschrift" w:cs="Calibri"/>
           <w:shd w:val="clear" w:color="auto" w:fill="FFFFFF"/>
         </w:rPr>
         <w:t xml:space="preserve"> de reserva</w:t>
       </w:r>
       <w:r>
         <w:rPr>
-          <w:rFonts w:ascii="Calibri" w:hAnsi="Calibri" w:cs="Calibri"/>
+          <w:rFonts w:ascii="Bahnschrift" w:hAnsi="Bahnschrift" w:cs="Calibri"/>
           <w:color w:val="444444"/>
           <w:shd w:val="clear" w:color="auto" w:fill="FFFFFF"/>
         </w:rPr>
@@ -3201,12 +3431,14 @@
         <w:shd w:val="clear" w:color="auto" w:fill="1E1F22"/>
         <w:ind w:left="720"/>
         <w:rPr>
-          <w:color w:val="BCBEC4"/>
-          <w:lang w:val="en-US"/>
-        </w:rPr>
-      </w:pPr>
-      <w:r>
-        <w:rPr>
+          <w:rFonts w:ascii="Bahnschrift" w:hAnsi="Bahnschrift"/>
+          <w:color w:val="BCBEC4"/>
+          <w:lang w:val="en-US"/>
+        </w:rPr>
+      </w:pPr>
+      <w:r>
+        <w:rPr>
+          <w:rFonts w:ascii="Bahnschrift" w:hAnsi="Bahnschrift"/>
           <w:color w:val="CF8E6D"/>
           <w:lang w:val="en-US"/>
         </w:rPr>
@@ -3214,6 +3446,7 @@
       </w:r>
       <w:r>
         <w:rPr>
+          <w:rFonts w:ascii="Bahnschrift" w:hAnsi="Bahnschrift"/>
           <w:color w:val="BCBEC4"/>
           <w:lang w:val="en-US"/>
         </w:rPr>
@@ -3222,6 +3455,7 @@
       <w:proofErr w:type="spellStart"/>
       <w:r>
         <w:rPr>
+          <w:rFonts w:ascii="Bahnschrift" w:hAnsi="Bahnschrift"/>
           <w:color w:val="BCBEC4"/>
           <w:lang w:val="en-US"/>
         </w:rPr>
@@ -3230,6 +3464,7 @@
       <w:proofErr w:type="spellEnd"/>
       <w:r>
         <w:rPr>
+          <w:rFonts w:ascii="Bahnschrift" w:hAnsi="Bahnschrift"/>
           <w:color w:val="BCBEC4"/>
           <w:lang w:val="en-US"/>
         </w:rPr>
@@ -3237,6 +3472,7 @@
       </w:r>
       <w:r>
         <w:rPr>
+          <w:rFonts w:ascii="Bahnschrift" w:hAnsi="Bahnschrift"/>
           <w:color w:val="BCBEC4"/>
           <w:lang w:val="en-US"/>
         </w:rPr>
@@ -3245,6 +3481,7 @@
       </w:r>
       <w:r>
         <w:rPr>
+          <w:rFonts w:ascii="Bahnschrift" w:hAnsi="Bahnschrift"/>
           <w:color w:val="BCBEC4"/>
           <w:lang w:val="en-US"/>
         </w:rPr>
@@ -3253,6 +3490,7 @@
       </w:r>
       <w:r>
         <w:rPr>
+          <w:rFonts w:ascii="Bahnschrift" w:hAnsi="Bahnschrift"/>
           <w:color w:val="CF8E6D"/>
           <w:lang w:val="en-US"/>
         </w:rPr>
@@ -3260,6 +3498,7 @@
       </w:r>
       <w:r>
         <w:rPr>
+          <w:rFonts w:ascii="Bahnschrift" w:hAnsi="Bahnschrift"/>
           <w:color w:val="BCBEC4"/>
           <w:lang w:val="en-US"/>
         </w:rPr>
@@ -3268,6 +3507,7 @@
       <w:proofErr w:type="spellStart"/>
       <w:r>
         <w:rPr>
+          <w:rFonts w:ascii="Bahnschrift" w:hAnsi="Bahnschrift"/>
           <w:color w:val="BCBEC4"/>
           <w:lang w:val="en-US"/>
         </w:rPr>
@@ -3276,6 +3516,7 @@
       <w:proofErr w:type="spellEnd"/>
       <w:r>
         <w:rPr>
+          <w:rFonts w:ascii="Bahnschrift" w:hAnsi="Bahnschrift"/>
           <w:color w:val="BCBEC4"/>
           <w:lang w:val="en-US"/>
         </w:rPr>
@@ -3283,6 +3524,7 @@
       </w:r>
       <w:r>
         <w:rPr>
+          <w:rFonts w:ascii="Bahnschrift" w:hAnsi="Bahnschrift"/>
           <w:color w:val="BCBEC4"/>
           <w:lang w:val="en-US"/>
         </w:rPr>
@@ -3291,6 +3533,7 @@
       </w:r>
       <w:r>
         <w:rPr>
+          <w:rFonts w:ascii="Bahnschrift" w:hAnsi="Bahnschrift"/>
           <w:color w:val="CF8E6D"/>
           <w:lang w:val="en-US"/>
         </w:rPr>
@@ -3298,6 +3541,7 @@
       </w:r>
       <w:r>
         <w:rPr>
+          <w:rFonts w:ascii="Bahnschrift" w:hAnsi="Bahnschrift"/>
           <w:color w:val="BCBEC4"/>
           <w:lang w:val="en-US"/>
         </w:rPr>
@@ -3305,6 +3549,7 @@
       </w:r>
       <w:r>
         <w:rPr>
+          <w:rFonts w:ascii="Bahnschrift" w:hAnsi="Bahnschrift"/>
           <w:color w:val="BCBEC4"/>
           <w:lang w:val="en-US"/>
         </w:rPr>
@@ -3313,6 +3558,7 @@
       </w:r>
       <w:r>
         <w:rPr>
+          <w:rFonts w:ascii="Bahnschrift" w:hAnsi="Bahnschrift"/>
           <w:color w:val="CF8E6D"/>
           <w:lang w:val="en-US"/>
         </w:rPr>
@@ -3320,6 +3566,7 @@
       </w:r>
       <w:r>
         <w:rPr>
+          <w:rFonts w:ascii="Bahnschrift" w:hAnsi="Bahnschrift"/>
           <w:color w:val="BCBEC4"/>
           <w:lang w:val="en-US"/>
         </w:rPr>
@@ -3331,6 +3578,77 @@
         <w:pStyle w:val="Prrafodelista"/>
         <w:jc w:val="both"/>
         <w:rPr>
+          <w:rFonts w:ascii="Bahnschrift" w:hAnsi="Bahnschrift"/>
+          <w:lang w:val="en-US"/>
+        </w:rPr>
+      </w:pPr>
+    </w:p>
+    <w:p>
+      <w:pPr>
+        <w:pStyle w:val="Prrafodelista"/>
+        <w:jc w:val="both"/>
+        <w:rPr>
+          <w:rFonts w:ascii="Bahnschrift" w:hAnsi="Bahnschrift"/>
+          <w:lang w:val="en-US"/>
+        </w:rPr>
+      </w:pPr>
+    </w:p>
+    <w:p>
+      <w:pPr>
+        <w:pStyle w:val="Prrafodelista"/>
+        <w:jc w:val="both"/>
+        <w:rPr>
+          <w:rFonts w:ascii="Bahnschrift" w:hAnsi="Bahnschrift"/>
+          <w:lang w:val="en-US"/>
+        </w:rPr>
+      </w:pPr>
+    </w:p>
+    <w:p>
+      <w:pPr>
+        <w:pStyle w:val="Prrafodelista"/>
+        <w:jc w:val="both"/>
+        <w:rPr>
+          <w:rFonts w:ascii="Bahnschrift" w:hAnsi="Bahnschrift"/>
+          <w:lang w:val="en-US"/>
+        </w:rPr>
+      </w:pPr>
+    </w:p>
+    <w:p>
+      <w:pPr>
+        <w:pStyle w:val="Prrafodelista"/>
+        <w:jc w:val="both"/>
+        <w:rPr>
+          <w:rFonts w:ascii="Bahnschrift" w:hAnsi="Bahnschrift"/>
+          <w:lang w:val="en-US"/>
+        </w:rPr>
+      </w:pPr>
+    </w:p>
+    <w:p>
+      <w:pPr>
+        <w:pStyle w:val="Prrafodelista"/>
+        <w:jc w:val="both"/>
+        <w:rPr>
+          <w:rFonts w:ascii="Bahnschrift" w:hAnsi="Bahnschrift"/>
+          <w:lang w:val="en-US"/>
+        </w:rPr>
+      </w:pPr>
+    </w:p>
+    <w:p>
+      <w:pPr>
+        <w:pStyle w:val="Prrafodelista"/>
+        <w:jc w:val="both"/>
+        <w:rPr>
+          <w:rFonts w:ascii="Bahnschrift" w:hAnsi="Bahnschrift"/>
+          <w:lang w:val="en-US"/>
+        </w:rPr>
+      </w:pPr>
+    </w:p>
+    <w:p>
+      <w:pPr>
+        <w:pStyle w:val="Prrafodelista"/>
+        <w:jc w:val="both"/>
+        <w:rPr>
+          <w:rFonts w:ascii="Bahnschrift" w:hAnsi="Bahnschrift"/>
           <w:lang w:val="en-US"/>
         </w:rPr>
       </w:pPr>
@@ -3344,13 +3662,14 @@
         </w:numPr>
         <w:jc w:val="both"/>
         <w:rPr>
+          <w:rFonts w:ascii="Bahnschrift" w:hAnsi="Bahnschrift"/>
           <w:lang w:val="en-US"/>
         </w:rPr>
       </w:pPr>
       <w:proofErr w:type="spellStart"/>
       <w:r>
         <w:rPr>
-          <w:rFonts w:ascii="Calibri" w:hAnsi="Calibri" w:cs="Calibri"/>
+          <w:rFonts w:ascii="Bahnschrift" w:hAnsi="Bahnschrift" w:cs="Calibri"/>
           <w:color w:val="000000"/>
           <w:shd w:val="clear" w:color="auto" w:fill="FFFFFF"/>
           <w:lang w:val="en-US"/>
@@ -3360,7 +3679,7 @@
       <w:proofErr w:type="spellEnd"/>
       <w:r>
         <w:rPr>
-          <w:rFonts w:ascii="Calibri" w:hAnsi="Calibri" w:cs="Calibri"/>
+          <w:rFonts w:ascii="Bahnschrift" w:hAnsi="Bahnschrift" w:cs="Calibri"/>
           <w:color w:val="000000"/>
           <w:shd w:val="clear" w:color="auto" w:fill="FFFFFF"/>
           <w:lang w:val="en-US"/>
@@ -3369,39 +3688,12 @@
       </w:r>
       <w:r>
         <w:rPr>
-          <w:rFonts w:ascii="Calibri" w:hAnsi="Calibri" w:cs="Calibri"/>
+          <w:rFonts w:ascii="Bahnschrift" w:hAnsi="Bahnschrift" w:cs="Calibri"/>
           <w:color w:val="000000"/>
           <w:shd w:val="clear" w:color="auto" w:fill="FFFFFF"/>
           <w:lang w:val="en-US"/>
         </w:rPr>
-        <w:t>Successful registration</w:t>
-      </w:r>
-      <w:r>
-        <w:rPr>
-          <w:rFonts w:ascii="Calibri" w:hAnsi="Calibri" w:cs="Calibri"/>
-          <w:color w:val="000000"/>
-          <w:shd w:val="clear" w:color="auto" w:fill="FFFFFF"/>
-          <w:lang w:val="en-US"/>
-        </w:rPr>
-        <w:t xml:space="preserve"> (</w:t>
-      </w:r>
-      <w:r>
-        <w:rPr>
-          <w:rFonts w:ascii="Calibri" w:hAnsi="Calibri" w:cs="Calibri"/>
-          <w:color w:val="000000"/>
-          <w:shd w:val="clear" w:color="auto" w:fill="FFFFFF"/>
-          <w:lang w:val="en-US"/>
-        </w:rPr>
-        <w:t>Successful registration</w:t>
-      </w:r>
-      <w:r>
-        <w:rPr>
-          <w:rFonts w:ascii="Calibri" w:hAnsi="Calibri" w:cs="Calibri"/>
-          <w:color w:val="000000"/>
-          <w:shd w:val="clear" w:color="auto" w:fill="FFFFFF"/>
-          <w:lang w:val="en-US"/>
-        </w:rPr>
-        <w:t>)</w:t>
+        <w:t>Successful registration (Successful registration)</w:t>
       </w:r>
     </w:p>
     <w:p>
@@ -3410,12 +3702,14 @@
         <w:shd w:val="clear" w:color="auto" w:fill="1E1F22"/>
         <w:ind w:left="720"/>
         <w:rPr>
-          <w:color w:val="BCBEC4"/>
-          <w:lang w:val="en-US"/>
-        </w:rPr>
-      </w:pPr>
-      <w:r>
-        <w:rPr>
+          <w:rFonts w:ascii="Bahnschrift" w:hAnsi="Bahnschrift"/>
+          <w:color w:val="BCBEC4"/>
+          <w:lang w:val="en-US"/>
+        </w:rPr>
+      </w:pPr>
+      <w:r>
+        <w:rPr>
+          <w:rFonts w:ascii="Bahnschrift" w:hAnsi="Bahnschrift"/>
           <w:color w:val="CF8E6D"/>
           <w:lang w:val="en-US"/>
         </w:rPr>
@@ -3423,6 +3717,7 @@
       </w:r>
       <w:r>
         <w:rPr>
+          <w:rFonts w:ascii="Bahnschrift" w:hAnsi="Bahnschrift"/>
           <w:color w:val="BCBEC4"/>
           <w:lang w:val="en-US"/>
         </w:rPr>
@@ -3430,6 +3725,7 @@
       </w:r>
       <w:r>
         <w:rPr>
+          <w:rFonts w:ascii="Bahnschrift" w:hAnsi="Bahnschrift"/>
           <w:color w:val="BCBEC4"/>
           <w:lang w:val="en-US"/>
         </w:rPr>
@@ -3438,6 +3734,7 @@
       </w:r>
       <w:r>
         <w:rPr>
+          <w:rFonts w:ascii="Bahnschrift" w:hAnsi="Bahnschrift"/>
           <w:color w:val="BCBEC4"/>
           <w:lang w:val="en-US"/>
         </w:rPr>
@@ -3446,6 +3743,7 @@
       </w:r>
       <w:r>
         <w:rPr>
+          <w:rFonts w:ascii="Bahnschrift" w:hAnsi="Bahnschrift"/>
           <w:color w:val="CF8E6D"/>
           <w:lang w:val="en-US"/>
         </w:rPr>
@@ -3453,6 +3751,7 @@
       </w:r>
       <w:r>
         <w:rPr>
+          <w:rFonts w:ascii="Bahnschrift" w:hAnsi="Bahnschrift"/>
           <w:color w:val="BCBEC4"/>
           <w:lang w:val="en-US"/>
         </w:rPr>
@@ -3460,6 +3759,7 @@
       </w:r>
       <w:r>
         <w:rPr>
+          <w:rFonts w:ascii="Bahnschrift" w:hAnsi="Bahnschrift"/>
           <w:color w:val="BCBEC4"/>
           <w:lang w:val="en-US"/>
         </w:rPr>
@@ -3468,6 +3768,7 @@
       </w:r>
       <w:r>
         <w:rPr>
+          <w:rFonts w:ascii="Bahnschrift" w:hAnsi="Bahnschrift"/>
           <w:color w:val="CF8E6D"/>
           <w:lang w:val="en-US"/>
         </w:rPr>
@@ -3475,6 +3776,7 @@
       </w:r>
       <w:r>
         <w:rPr>
+          <w:rFonts w:ascii="Bahnschrift" w:hAnsi="Bahnschrift"/>
           <w:color w:val="BCBEC4"/>
           <w:lang w:val="en-US"/>
         </w:rPr>
@@ -3482,6 +3784,7 @@
       </w:r>
       <w:r>
         <w:rPr>
+          <w:rFonts w:ascii="Bahnschrift" w:hAnsi="Bahnschrift"/>
           <w:color w:val="BCBEC4"/>
           <w:lang w:val="en-US"/>
         </w:rPr>
@@ -3490,6 +3793,7 @@
       </w:r>
       <w:r>
         <w:rPr>
+          <w:rFonts w:ascii="Bahnschrift" w:hAnsi="Bahnschrift"/>
           <w:color w:val="CF8E6D"/>
           <w:lang w:val="en-US"/>
         </w:rPr>
@@ -3497,6 +3801,7 @@
       </w:r>
       <w:r>
         <w:rPr>
+          <w:rFonts w:ascii="Bahnschrift" w:hAnsi="Bahnschrift"/>
           <w:color w:val="BCBEC4"/>
           <w:lang w:val="en-US"/>
         </w:rPr>
@@ -3504,6 +3809,7 @@
       </w:r>
       <w:r>
         <w:rPr>
+          <w:rFonts w:ascii="Bahnschrift" w:hAnsi="Bahnschrift"/>
           <w:color w:val="BCBEC4"/>
           <w:lang w:val="en-US"/>
         </w:rPr>
@@ -3512,6 +3818,7 @@
       </w:r>
       <w:r>
         <w:rPr>
+          <w:rFonts w:ascii="Bahnschrift" w:hAnsi="Bahnschrift"/>
           <w:color w:val="CF8E6D"/>
           <w:lang w:val="en-US"/>
         </w:rPr>
@@ -3519,6 +3826,7 @@
       </w:r>
       <w:r>
         <w:rPr>
+          <w:rFonts w:ascii="Bahnschrift" w:hAnsi="Bahnschrift"/>
           <w:color w:val="BCBEC4"/>
           <w:lang w:val="en-US"/>
         </w:rPr>
@@ -3527,63 +3835,9 @@
     </w:p>
     <w:p>
       <w:pPr>
-        <w:ind w:left="1416"/>
-        <w:jc w:val="both"/>
-        <w:rPr>
-          <w:lang w:val="en-US"/>
-        </w:rPr>
-      </w:pPr>
-    </w:p>
-    <w:p>
-      <w:pPr>
-        <w:ind w:left="1416"/>
-        <w:jc w:val="both"/>
-        <w:rPr>
-          <w:lang w:val="en-US"/>
-        </w:rPr>
-      </w:pPr>
-    </w:p>
-    <w:p>
-      <w:pPr>
-        <w:ind w:left="1416"/>
-        <w:jc w:val="both"/>
-        <w:rPr>
-          <w:lang w:val="en-US"/>
-        </w:rPr>
-      </w:pPr>
-    </w:p>
-    <w:p>
-      <w:pPr>
-        <w:ind w:left="1416"/>
-        <w:jc w:val="both"/>
-        <w:rPr>
-          <w:lang w:val="en-US"/>
-        </w:rPr>
-      </w:pPr>
-    </w:p>
-    <w:p>
-      <w:pPr>
-        <w:ind w:left="1416"/>
-        <w:jc w:val="both"/>
-        <w:rPr>
-          <w:lang w:val="en-US"/>
-        </w:rPr>
-      </w:pPr>
-    </w:p>
-    <w:p>
-      <w:pPr>
-        <w:ind w:left="1416"/>
-        <w:jc w:val="both"/>
-        <w:rPr>
-          <w:lang w:val="en-US"/>
-        </w:rPr>
-      </w:pPr>
-    </w:p>
-    <w:p>
-      <w:pPr>
-        <w:ind w:left="1416"/>
-        <w:jc w:val="both"/>
-        <w:rPr>
+        <w:jc w:val="both"/>
+        <w:rPr>
+          <w:rFonts w:ascii="Bahnschrift" w:hAnsi="Bahnschrift"/>
           <w:lang w:val="en-US"/>
         </w:rPr>
       </w:pPr>
@@ -3597,12 +3851,13 @@
         </w:numPr>
         <w:jc w:val="both"/>
         <w:rPr>
-          <w:lang w:val="es-ES"/>
-        </w:rPr>
-      </w:pPr>
-      <w:r>
-        <w:rPr>
-          <w:rFonts w:ascii="Calibri" w:hAnsi="Calibri" w:cs="Calibri"/>
+          <w:rFonts w:ascii="Bahnschrift" w:hAnsi="Bahnschrift"/>
+          <w:lang w:val="es-ES"/>
+        </w:rPr>
+      </w:pPr>
+      <w:r>
+        <w:rPr>
+          <w:rFonts w:ascii="Bahnschrift" w:hAnsi="Bahnschrift" w:cs="Calibri"/>
           <w:color w:val="000000"/>
           <w:shd w:val="clear" w:color="auto" w:fill="FFFFFF"/>
         </w:rPr>
@@ -3610,7 +3865,7 @@
       </w:r>
       <w:r>
         <w:rPr>
-          <w:rFonts w:ascii="Calibri" w:hAnsi="Calibri" w:cs="Calibri"/>
+          <w:rFonts w:ascii="Bahnschrift" w:hAnsi="Bahnschrift" w:cs="Calibri"/>
           <w:color w:val="000000"/>
           <w:shd w:val="clear" w:color="auto" w:fill="FFFFFF"/>
         </w:rPr>
@@ -3619,62 +3874,38 @@
       <w:proofErr w:type="spellStart"/>
       <w:r>
         <w:rPr>
-          <w:rFonts w:ascii="Calibri" w:hAnsi="Calibri" w:cs="Calibri"/>
+          <w:rFonts w:ascii="Bahnschrift" w:hAnsi="Bahnschrift" w:cs="Calibri"/>
           <w:color w:val="000000"/>
           <w:shd w:val="clear" w:color="auto" w:fill="FFFFFF"/>
         </w:rPr>
-        <w:t>si</w:t>
-      </w:r>
-      <w:r>
-        <w:rPr>
-          <w:rFonts w:ascii="Calibri" w:hAnsi="Calibri" w:cs="Calibri"/>
+        <w:t>sign</w:t>
+      </w:r>
+      <w:proofErr w:type="spellEnd"/>
+      <w:r>
+        <w:rPr>
+          <w:rFonts w:ascii="Bahnschrift" w:hAnsi="Bahnschrift" w:cs="Calibri"/>
           <w:color w:val="000000"/>
           <w:shd w:val="clear" w:color="auto" w:fill="FFFFFF"/>
         </w:rPr>
-        <w:t>gn</w:t>
+        <w:t xml:space="preserve"> up </w:t>
+      </w:r>
+      <w:proofErr w:type="spellStart"/>
+      <w:r>
+        <w:rPr>
+          <w:rFonts w:ascii="Bahnschrift" w:hAnsi="Bahnschrift" w:cs="Calibri"/>
+          <w:color w:val="000000"/>
+          <w:shd w:val="clear" w:color="auto" w:fill="FFFFFF"/>
+        </w:rPr>
+        <w:t>failed</w:t>
       </w:r>
       <w:proofErr w:type="spellEnd"/>
       <w:r>
         <w:rPr>
-          <w:rFonts w:ascii="Calibri" w:hAnsi="Calibri" w:cs="Calibri"/>
+          <w:rFonts w:ascii="Bahnschrift" w:hAnsi="Bahnschrift" w:cs="Calibri"/>
           <w:color w:val="000000"/>
           <w:shd w:val="clear" w:color="auto" w:fill="FFFFFF"/>
         </w:rPr>
-        <w:t xml:space="preserve"> up </w:t>
-      </w:r>
-      <w:proofErr w:type="spellStart"/>
-      <w:r>
-        <w:rPr>
-          <w:rFonts w:ascii="Calibri" w:hAnsi="Calibri" w:cs="Calibri"/>
-          <w:color w:val="000000"/>
-          <w:shd w:val="clear" w:color="auto" w:fill="FFFFFF"/>
-        </w:rPr>
-        <w:t>failed</w:t>
-      </w:r>
-      <w:proofErr w:type="spellEnd"/>
-      <w:r>
-        <w:rPr>
-          <w:rFonts w:ascii="Calibri" w:hAnsi="Calibri" w:cs="Calibri"/>
-          <w:color w:val="000000"/>
-          <w:shd w:val="clear" w:color="auto" w:fill="FFFFFF"/>
-        </w:rPr>
-        <w:t xml:space="preserve"> (</w:t>
-      </w:r>
-      <w:r>
-        <w:rPr>
-          <w:rFonts w:ascii="Calibri" w:hAnsi="Calibri" w:cs="Calibri"/>
-          <w:color w:val="000000"/>
-          <w:shd w:val="clear" w:color="auto" w:fill="FFFFFF"/>
-        </w:rPr>
-        <w:t>registro fallido</w:t>
-      </w:r>
-      <w:r>
-        <w:rPr>
-          <w:rFonts w:ascii="Calibri" w:hAnsi="Calibri" w:cs="Calibri"/>
-          <w:color w:val="000000"/>
-          <w:shd w:val="clear" w:color="auto" w:fill="FFFFFF"/>
-        </w:rPr>
-        <w:t>)</w:t>
+        <w:t xml:space="preserve"> (registro fallido)</w:t>
       </w:r>
     </w:p>
     <w:p>
@@ -3683,12 +3914,14 @@
         <w:shd w:val="clear" w:color="auto" w:fill="1E1F22"/>
         <w:ind w:left="720"/>
         <w:rPr>
-          <w:color w:val="BCBEC4"/>
-          <w:lang w:val="en-US"/>
-        </w:rPr>
-      </w:pPr>
-      <w:r>
-        <w:rPr>
+          <w:rFonts w:ascii="Bahnschrift" w:hAnsi="Bahnschrift"/>
+          <w:color w:val="BCBEC4"/>
+          <w:lang w:val="en-US"/>
+        </w:rPr>
+      </w:pPr>
+      <w:r>
+        <w:rPr>
+          <w:rFonts w:ascii="Bahnschrift" w:hAnsi="Bahnschrift"/>
           <w:color w:val="CF8E6D"/>
           <w:lang w:val="en-US"/>
         </w:rPr>
@@ -3696,6 +3929,7 @@
       </w:r>
       <w:r>
         <w:rPr>
+          <w:rFonts w:ascii="Bahnschrift" w:hAnsi="Bahnschrift"/>
           <w:color w:val="BCBEC4"/>
           <w:lang w:val="en-US"/>
         </w:rPr>
@@ -3703,6 +3937,7 @@
       </w:r>
       <w:r>
         <w:rPr>
+          <w:rFonts w:ascii="Bahnschrift" w:hAnsi="Bahnschrift"/>
           <w:color w:val="BCBEC4"/>
           <w:lang w:val="en-US"/>
         </w:rPr>
@@ -3711,6 +3946,7 @@
       </w:r>
       <w:r>
         <w:rPr>
+          <w:rFonts w:ascii="Bahnschrift" w:hAnsi="Bahnschrift"/>
           <w:color w:val="BCBEC4"/>
           <w:lang w:val="en-US"/>
         </w:rPr>
@@ -3719,6 +3955,7 @@
       </w:r>
       <w:r>
         <w:rPr>
+          <w:rFonts w:ascii="Bahnschrift" w:hAnsi="Bahnschrift"/>
           <w:color w:val="CF8E6D"/>
           <w:lang w:val="en-US"/>
         </w:rPr>
@@ -3726,6 +3963,7 @@
       </w:r>
       <w:r>
         <w:rPr>
+          <w:rFonts w:ascii="Bahnschrift" w:hAnsi="Bahnschrift"/>
           <w:color w:val="BCBEC4"/>
           <w:lang w:val="en-US"/>
         </w:rPr>
@@ -3733,6 +3971,7 @@
       </w:r>
       <w:r>
         <w:rPr>
+          <w:rFonts w:ascii="Bahnschrift" w:hAnsi="Bahnschrift"/>
           <w:color w:val="BCBEC4"/>
           <w:lang w:val="en-US"/>
         </w:rPr>
@@ -3741,6 +3980,7 @@
       </w:r>
       <w:r>
         <w:rPr>
+          <w:rFonts w:ascii="Bahnschrift" w:hAnsi="Bahnschrift"/>
           <w:color w:val="CF8E6D"/>
           <w:lang w:val="en-US"/>
         </w:rPr>
@@ -3748,6 +3988,7 @@
       </w:r>
       <w:r>
         <w:rPr>
+          <w:rFonts w:ascii="Bahnschrift" w:hAnsi="Bahnschrift"/>
           <w:color w:val="BCBEC4"/>
           <w:lang w:val="en-US"/>
         </w:rPr>
@@ -3755,6 +3996,7 @@
       </w:r>
       <w:r>
         <w:rPr>
+          <w:rFonts w:ascii="Bahnschrift" w:hAnsi="Bahnschrift"/>
           <w:color w:val="BCBEC4"/>
           <w:lang w:val="en-US"/>
         </w:rPr>
@@ -3763,6 +4005,7 @@
       </w:r>
       <w:r>
         <w:rPr>
+          <w:rFonts w:ascii="Bahnschrift" w:hAnsi="Bahnschrift"/>
           <w:color w:val="CF8E6D"/>
           <w:lang w:val="en-US"/>
         </w:rPr>
@@ -3770,6 +4013,7 @@
       </w:r>
       <w:r>
         <w:rPr>
+          <w:rFonts w:ascii="Bahnschrift" w:hAnsi="Bahnschrift"/>
           <w:color w:val="BCBEC4"/>
           <w:lang w:val="en-US"/>
         </w:rPr>
@@ -3777,6 +4021,7 @@
       </w:r>
       <w:r>
         <w:rPr>
+          <w:rFonts w:ascii="Bahnschrift" w:hAnsi="Bahnschrift"/>
           <w:color w:val="BCBEC4"/>
           <w:lang w:val="en-US"/>
         </w:rPr>
@@ -3785,6 +4030,7 @@
       </w:r>
       <w:r>
         <w:rPr>
+          <w:rFonts w:ascii="Bahnschrift" w:hAnsi="Bahnschrift"/>
           <w:color w:val="CF8E6D"/>
           <w:lang w:val="en-US"/>
         </w:rPr>
@@ -3792,6 +4038,7 @@
       </w:r>
       <w:r>
         <w:rPr>
+          <w:rFonts w:ascii="Bahnschrift" w:hAnsi="Bahnschrift"/>
           <w:color w:val="BCBEC4"/>
           <w:lang w:val="en-US"/>
         </w:rPr>
@@ -3803,6 +4050,7 @@
         <w:ind w:left="720"/>
         <w:jc w:val="both"/>
         <w:rPr>
+          <w:rFonts w:ascii="Bahnschrift" w:hAnsi="Bahnschrift"/>
           <w:lang w:val="en-US"/>
         </w:rPr>
       </w:pPr>
@@ -3815,22 +4063,28 @@
           <w:numId w:val="5"/>
         </w:numPr>
         <w:jc w:val="both"/>
-      </w:pPr>
-      <w:r>
-        <w:rPr>
-          <w:rFonts w:ascii="Calibri" w:hAnsi="Calibri" w:cs="Calibri"/>
+        <w:rPr>
+          <w:rFonts w:ascii="Bahnschrift" w:hAnsi="Bahnschrift"/>
+        </w:rPr>
+      </w:pPr>
+      <w:r>
+        <w:rPr>
+          <w:rFonts w:ascii="Bahnschrift" w:hAnsi="Bahnschrift" w:cs="Calibri"/>
           <w:color w:val="000000"/>
           <w:shd w:val="clear" w:color="auto" w:fill="FFFFFF"/>
         </w:rPr>
         <w:t>Escenario</w:t>
       </w:r>
       <w:r>
+        <w:rPr>
+          <w:rFonts w:ascii="Bahnschrift" w:hAnsi="Bahnschrift"/>
+        </w:rPr>
         <w:t xml:space="preserve"> </w:t>
       </w:r>
       <w:proofErr w:type="spellStart"/>
       <w:r>
         <w:rPr>
-          <w:rFonts w:ascii="Calibri" w:hAnsi="Calibri" w:cs="Calibri"/>
+          <w:rFonts w:ascii="Bahnschrift" w:hAnsi="Bahnschrift" w:cs="Calibri"/>
           <w:color w:val="000000"/>
           <w:shd w:val="clear" w:color="auto" w:fill="FFFFFF"/>
         </w:rPr>
@@ -3839,7 +4093,7 @@
       <w:proofErr w:type="spellEnd"/>
       <w:r>
         <w:rPr>
-          <w:rFonts w:ascii="Calibri" w:hAnsi="Calibri" w:cs="Calibri"/>
+          <w:rFonts w:ascii="Bahnschrift" w:hAnsi="Bahnschrift" w:cs="Calibri"/>
           <w:color w:val="000000"/>
           <w:shd w:val="clear" w:color="auto" w:fill="FFFFFF"/>
         </w:rPr>
@@ -3848,7 +4102,7 @@
       <w:proofErr w:type="spellStart"/>
       <w:r>
         <w:rPr>
-          <w:rFonts w:ascii="Calibri" w:hAnsi="Calibri" w:cs="Calibri"/>
+          <w:rFonts w:ascii="Bahnschrift" w:hAnsi="Bahnschrift" w:cs="Calibri"/>
           <w:color w:val="000000"/>
           <w:shd w:val="clear" w:color="auto" w:fill="FFFFFF"/>
         </w:rPr>
@@ -3857,7 +4111,7 @@
       <w:proofErr w:type="spellEnd"/>
       <w:r>
         <w:rPr>
-          <w:rFonts w:ascii="Calibri" w:hAnsi="Calibri" w:cs="Calibri"/>
+          <w:rFonts w:ascii="Bahnschrift" w:hAnsi="Bahnschrift" w:cs="Calibri"/>
           <w:color w:val="000000"/>
           <w:shd w:val="clear" w:color="auto" w:fill="FFFFFF"/>
         </w:rPr>
@@ -3866,7 +4120,7 @@
       <w:proofErr w:type="spellStart"/>
       <w:r>
         <w:rPr>
-          <w:rFonts w:ascii="Calibri" w:hAnsi="Calibri" w:cs="Calibri"/>
+          <w:rFonts w:ascii="Bahnschrift" w:hAnsi="Bahnschrift" w:cs="Calibri"/>
           <w:color w:val="000000"/>
           <w:shd w:val="clear" w:color="auto" w:fill="FFFFFF"/>
         </w:rPr>
@@ -3875,7 +4129,7 @@
       <w:proofErr w:type="spellEnd"/>
       <w:r>
         <w:rPr>
-          <w:rFonts w:ascii="Calibri" w:hAnsi="Calibri" w:cs="Calibri"/>
+          <w:rFonts w:ascii="Bahnschrift" w:hAnsi="Bahnschrift" w:cs="Calibri"/>
           <w:color w:val="000000"/>
           <w:shd w:val="clear" w:color="auto" w:fill="FFFFFF"/>
         </w:rPr>
@@ -3884,7 +4138,7 @@
       <w:proofErr w:type="spellStart"/>
       <w:r>
         <w:rPr>
-          <w:rFonts w:ascii="Calibri" w:hAnsi="Calibri" w:cs="Calibri"/>
+          <w:rFonts w:ascii="Bahnschrift" w:hAnsi="Bahnschrift" w:cs="Calibri"/>
           <w:color w:val="000000"/>
           <w:shd w:val="clear" w:color="auto" w:fill="FFFFFF"/>
         </w:rPr>
@@ -3893,35 +4147,11 @@
       <w:proofErr w:type="spellEnd"/>
       <w:r>
         <w:rPr>
-          <w:rFonts w:ascii="Calibri" w:hAnsi="Calibri" w:cs="Calibri"/>
+          <w:rFonts w:ascii="Bahnschrift" w:hAnsi="Bahnschrift" w:cs="Calibri"/>
           <w:color w:val="000000"/>
           <w:shd w:val="clear" w:color="auto" w:fill="FFFFFF"/>
         </w:rPr>
-        <w:t xml:space="preserve"> in email</w:t>
-      </w:r>
-      <w:r>
-        <w:rPr>
-          <w:rFonts w:ascii="Calibri" w:hAnsi="Calibri" w:cs="Calibri"/>
-          <w:color w:val="000000"/>
-          <w:shd w:val="clear" w:color="auto" w:fill="FFFFFF"/>
-        </w:rPr>
-        <w:t xml:space="preserve"> (</w:t>
-      </w:r>
-      <w:r>
-        <w:rPr>
-          <w:rFonts w:ascii="Calibri" w:hAnsi="Calibri" w:cs="Calibri"/>
-          <w:color w:val="000000"/>
-          <w:shd w:val="clear" w:color="auto" w:fill="FFFFFF"/>
-        </w:rPr>
-        <w:t>Error al registrar campos vacíos en el correo electrónico</w:t>
-      </w:r>
-      <w:r>
-        <w:rPr>
-          <w:rFonts w:ascii="Calibri" w:hAnsi="Calibri" w:cs="Calibri"/>
-          <w:color w:val="000000"/>
-          <w:shd w:val="clear" w:color="auto" w:fill="FFFFFF"/>
-        </w:rPr>
-        <w:t>)</w:t>
+        <w:t xml:space="preserve"> in email (Error al registrar campos vacíos en el correo electrónico)</w:t>
       </w:r>
     </w:p>
     <w:p>
@@ -3930,12 +4160,14 @@
         <w:shd w:val="clear" w:color="auto" w:fill="1E1F22"/>
         <w:ind w:left="720"/>
         <w:rPr>
-          <w:color w:val="BCBEC4"/>
-          <w:lang w:val="en-US"/>
-        </w:rPr>
-      </w:pPr>
-      <w:r>
-        <w:rPr>
+          <w:rFonts w:ascii="Bahnschrift" w:hAnsi="Bahnschrift"/>
+          <w:color w:val="BCBEC4"/>
+          <w:lang w:val="en-US"/>
+        </w:rPr>
+      </w:pPr>
+      <w:r>
+        <w:rPr>
+          <w:rFonts w:ascii="Bahnschrift" w:hAnsi="Bahnschrift"/>
           <w:color w:val="CF8E6D"/>
           <w:lang w:val="en-US"/>
         </w:rPr>
@@ -3943,6 +4175,7 @@
       </w:r>
       <w:r>
         <w:rPr>
+          <w:rFonts w:ascii="Bahnschrift" w:hAnsi="Bahnschrift"/>
           <w:color w:val="BCBEC4"/>
           <w:lang w:val="en-US"/>
         </w:rPr>
@@ -3950,6 +4183,7 @@
       </w:r>
       <w:r>
         <w:rPr>
+          <w:rFonts w:ascii="Bahnschrift" w:hAnsi="Bahnschrift"/>
           <w:color w:val="BCBEC4"/>
           <w:lang w:val="en-US"/>
         </w:rPr>
@@ -3958,6 +4192,7 @@
       </w:r>
       <w:r>
         <w:rPr>
+          <w:rFonts w:ascii="Bahnschrift" w:hAnsi="Bahnschrift"/>
           <w:color w:val="BCBEC4"/>
           <w:lang w:val="en-US"/>
         </w:rPr>
@@ -3966,6 +4201,7 @@
       </w:r>
       <w:r>
         <w:rPr>
+          <w:rFonts w:ascii="Bahnschrift" w:hAnsi="Bahnschrift"/>
           <w:color w:val="CF8E6D"/>
           <w:lang w:val="en-US"/>
         </w:rPr>
@@ -3973,6 +4209,7 @@
       </w:r>
       <w:r>
         <w:rPr>
+          <w:rFonts w:ascii="Bahnschrift" w:hAnsi="Bahnschrift"/>
           <w:color w:val="BCBEC4"/>
           <w:lang w:val="en-US"/>
         </w:rPr>
@@ -3980,6 +4217,7 @@
       </w:r>
       <w:r>
         <w:rPr>
+          <w:rFonts w:ascii="Bahnschrift" w:hAnsi="Bahnschrift"/>
           <w:color w:val="BCBEC4"/>
           <w:lang w:val="en-US"/>
         </w:rPr>
@@ -3988,6 +4226,7 @@
       </w:r>
       <w:r>
         <w:rPr>
+          <w:rFonts w:ascii="Bahnschrift" w:hAnsi="Bahnschrift"/>
           <w:color w:val="CF8E6D"/>
           <w:lang w:val="en-US"/>
         </w:rPr>
@@ -3995,6 +4234,7 @@
       </w:r>
       <w:r>
         <w:rPr>
+          <w:rFonts w:ascii="Bahnschrift" w:hAnsi="Bahnschrift"/>
           <w:color w:val="BCBEC4"/>
           <w:lang w:val="en-US"/>
         </w:rPr>
@@ -4002,6 +4242,7 @@
       </w:r>
       <w:r>
         <w:rPr>
+          <w:rFonts w:ascii="Bahnschrift" w:hAnsi="Bahnschrift"/>
           <w:color w:val="BCBEC4"/>
           <w:lang w:val="en-US"/>
         </w:rPr>
@@ -4010,6 +4251,7 @@
       </w:r>
       <w:r>
         <w:rPr>
+          <w:rFonts w:ascii="Bahnschrift" w:hAnsi="Bahnschrift"/>
           <w:color w:val="CF8E6D"/>
           <w:lang w:val="en-US"/>
         </w:rPr>
@@ -4017,6 +4259,7 @@
       </w:r>
       <w:r>
         <w:rPr>
+          <w:rFonts w:ascii="Bahnschrift" w:hAnsi="Bahnschrift"/>
           <w:color w:val="BCBEC4"/>
           <w:lang w:val="en-US"/>
         </w:rPr>
@@ -4024,6 +4267,7 @@
       </w:r>
       <w:r>
         <w:rPr>
+          <w:rFonts w:ascii="Bahnschrift" w:hAnsi="Bahnschrift"/>
           <w:color w:val="BCBEC4"/>
           <w:lang w:val="en-US"/>
         </w:rPr>
@@ -4032,6 +4276,7 @@
       </w:r>
       <w:r>
         <w:rPr>
+          <w:rFonts w:ascii="Bahnschrift" w:hAnsi="Bahnschrift"/>
           <w:color w:val="CF8E6D"/>
           <w:lang w:val="en-US"/>
         </w:rPr>
@@ -4039,6 +4284,7 @@
       </w:r>
       <w:r>
         <w:rPr>
+          <w:rFonts w:ascii="Bahnschrift" w:hAnsi="Bahnschrift"/>
           <w:color w:val="BCBEC4"/>
           <w:lang w:val="en-US"/>
         </w:rPr>
@@ -4051,6 +4297,7 @@
         <w:shd w:val="clear" w:color="auto" w:fill="1E1F22"/>
         <w:ind w:left="720"/>
         <w:rPr>
+          <w:rFonts w:ascii="Bahnschrift" w:hAnsi="Bahnschrift"/>
           <w:color w:val="BCBEC4"/>
           <w:lang w:val="en-US"/>
         </w:rPr>
@@ -4061,6 +4308,7 @@
         <w:pStyle w:val="Prrafodelista"/>
         <w:jc w:val="both"/>
         <w:rPr>
+          <w:rFonts w:ascii="Bahnschrift" w:hAnsi="Bahnschrift"/>
           <w:lang w:val="en-US"/>
         </w:rPr>
       </w:pPr>
@@ -4073,10 +4321,13 @@
           <w:numId w:val="5"/>
         </w:numPr>
         <w:jc w:val="both"/>
-      </w:pPr>
-      <w:r>
-        <w:rPr>
-          <w:rFonts w:ascii="Calibri" w:hAnsi="Calibri" w:cs="Calibri"/>
+        <w:rPr>
+          <w:rFonts w:ascii="Bahnschrift" w:hAnsi="Bahnschrift"/>
+        </w:rPr>
+      </w:pPr>
+      <w:r>
+        <w:rPr>
+          <w:rFonts w:ascii="Bahnschrift" w:hAnsi="Bahnschrift" w:cs="Calibri"/>
           <w:color w:val="000000"/>
           <w:shd w:val="clear" w:color="auto" w:fill="FFFFFF"/>
         </w:rPr>
@@ -4084,7 +4335,7 @@
       </w:r>
       <w:r>
         <w:rPr>
-          <w:rFonts w:ascii="Calibri" w:hAnsi="Calibri" w:cs="Calibri"/>
+          <w:rFonts w:ascii="Bahnschrift" w:hAnsi="Bahnschrift" w:cs="Calibri"/>
           <w:color w:val="000000"/>
           <w:shd w:val="clear" w:color="auto" w:fill="FFFFFF"/>
         </w:rPr>
@@ -4093,7 +4344,7 @@
       <w:proofErr w:type="spellStart"/>
       <w:r>
         <w:rPr>
-          <w:rFonts w:ascii="Calibri" w:hAnsi="Calibri" w:cs="Calibri"/>
+          <w:rFonts w:ascii="Bahnschrift" w:hAnsi="Bahnschrift" w:cs="Calibri"/>
           <w:color w:val="000000"/>
           <w:shd w:val="clear" w:color="auto" w:fill="FFFFFF"/>
         </w:rPr>
@@ -4102,7 +4353,7 @@
       <w:proofErr w:type="spellEnd"/>
       <w:r>
         <w:rPr>
-          <w:rFonts w:ascii="Calibri" w:hAnsi="Calibri" w:cs="Calibri"/>
+          <w:rFonts w:ascii="Bahnschrift" w:hAnsi="Bahnschrift" w:cs="Calibri"/>
           <w:color w:val="000000"/>
           <w:shd w:val="clear" w:color="auto" w:fill="FFFFFF"/>
         </w:rPr>
@@ -4111,7 +4362,7 @@
       <w:proofErr w:type="spellStart"/>
       <w:r>
         <w:rPr>
-          <w:rFonts w:ascii="Calibri" w:hAnsi="Calibri" w:cs="Calibri"/>
+          <w:rFonts w:ascii="Bahnschrift" w:hAnsi="Bahnschrift" w:cs="Calibri"/>
           <w:color w:val="000000"/>
           <w:shd w:val="clear" w:color="auto" w:fill="FFFFFF"/>
         </w:rPr>
@@ -4120,7 +4371,7 @@
       <w:proofErr w:type="spellEnd"/>
       <w:r>
         <w:rPr>
-          <w:rFonts w:ascii="Calibri" w:hAnsi="Calibri" w:cs="Calibri"/>
+          <w:rFonts w:ascii="Bahnschrift" w:hAnsi="Bahnschrift" w:cs="Calibri"/>
           <w:color w:val="000000"/>
           <w:shd w:val="clear" w:color="auto" w:fill="FFFFFF"/>
         </w:rPr>
@@ -4129,7 +4380,7 @@
       <w:proofErr w:type="spellStart"/>
       <w:r>
         <w:rPr>
-          <w:rFonts w:ascii="Calibri" w:hAnsi="Calibri" w:cs="Calibri"/>
+          <w:rFonts w:ascii="Bahnschrift" w:hAnsi="Bahnschrift" w:cs="Calibri"/>
           <w:color w:val="000000"/>
           <w:shd w:val="clear" w:color="auto" w:fill="FFFFFF"/>
         </w:rPr>
@@ -4138,7 +4389,7 @@
       <w:proofErr w:type="spellEnd"/>
       <w:r>
         <w:rPr>
-          <w:rFonts w:ascii="Calibri" w:hAnsi="Calibri" w:cs="Calibri"/>
+          <w:rFonts w:ascii="Bahnschrift" w:hAnsi="Bahnschrift" w:cs="Calibri"/>
           <w:color w:val="000000"/>
           <w:shd w:val="clear" w:color="auto" w:fill="FFFFFF"/>
         </w:rPr>
@@ -4148,7 +4399,7 @@
       <w:proofErr w:type="gramStart"/>
       <w:r>
         <w:rPr>
-          <w:rFonts w:ascii="Calibri" w:hAnsi="Calibri" w:cs="Calibri"/>
+          <w:rFonts w:ascii="Bahnschrift" w:hAnsi="Bahnschrift" w:cs="Calibri"/>
           <w:color w:val="000000"/>
           <w:shd w:val="clear" w:color="auto" w:fill="FFFFFF"/>
         </w:rPr>
@@ -4158,7 +4409,7 @@
       <w:proofErr w:type="gramEnd"/>
       <w:r>
         <w:rPr>
-          <w:rFonts w:ascii="Calibri" w:hAnsi="Calibri" w:cs="Calibri"/>
+          <w:rFonts w:ascii="Bahnschrift" w:hAnsi="Bahnschrift" w:cs="Calibri"/>
           <w:color w:val="000000"/>
           <w:shd w:val="clear" w:color="auto" w:fill="FFFFFF"/>
         </w:rPr>
@@ -4167,7 +4418,7 @@
       <w:proofErr w:type="spellStart"/>
       <w:r>
         <w:rPr>
-          <w:rFonts w:ascii="Calibri" w:hAnsi="Calibri" w:cs="Calibri"/>
+          <w:rFonts w:ascii="Bahnschrift" w:hAnsi="Bahnschrift" w:cs="Calibri"/>
           <w:color w:val="000000"/>
           <w:shd w:val="clear" w:color="auto" w:fill="FFFFFF"/>
         </w:rPr>
@@ -4176,27 +4427,11 @@
       <w:proofErr w:type="spellEnd"/>
       <w:r>
         <w:rPr>
-          <w:rFonts w:ascii="Calibri" w:hAnsi="Calibri" w:cs="Calibri"/>
+          <w:rFonts w:ascii="Bahnschrift" w:hAnsi="Bahnschrift" w:cs="Calibri"/>
           <w:color w:val="000000"/>
           <w:shd w:val="clear" w:color="auto" w:fill="FFFFFF"/>
         </w:rPr>
-        <w:t xml:space="preserve"> (</w:t>
-      </w:r>
-      <w:r>
-        <w:rPr>
-          <w:rFonts w:ascii="Calibri" w:hAnsi="Calibri" w:cs="Calibri"/>
-          <w:color w:val="000000"/>
-          <w:shd w:val="clear" w:color="auto" w:fill="FFFFFF"/>
-        </w:rPr>
-        <w:t>error de registro, campos de contraseña vacíos</w:t>
-      </w:r>
-      <w:r>
-        <w:rPr>
-          <w:rFonts w:ascii="Calibri" w:hAnsi="Calibri" w:cs="Calibri"/>
-          <w:color w:val="000000"/>
-          <w:shd w:val="clear" w:color="auto" w:fill="FFFFFF"/>
-        </w:rPr>
-        <w:t>)</w:t>
+        <w:t xml:space="preserve"> (error de registro, campos de contraseña vacíos)</w:t>
       </w:r>
     </w:p>
     <w:p>
@@ -4205,12 +4440,14 @@
         <w:shd w:val="clear" w:color="auto" w:fill="1E1F22"/>
         <w:ind w:left="720"/>
         <w:rPr>
-          <w:color w:val="BCBEC4"/>
-          <w:lang w:val="en-US"/>
-        </w:rPr>
-      </w:pPr>
-      <w:r>
-        <w:rPr>
+          <w:rFonts w:ascii="Bahnschrift" w:hAnsi="Bahnschrift"/>
+          <w:color w:val="BCBEC4"/>
+          <w:lang w:val="en-US"/>
+        </w:rPr>
+      </w:pPr>
+      <w:r>
+        <w:rPr>
+          <w:rFonts w:ascii="Bahnschrift" w:hAnsi="Bahnschrift"/>
           <w:color w:val="CF8E6D"/>
           <w:lang w:val="en-US"/>
         </w:rPr>
@@ -4218,6 +4455,7 @@
       </w:r>
       <w:r>
         <w:rPr>
+          <w:rFonts w:ascii="Bahnschrift" w:hAnsi="Bahnschrift"/>
           <w:color w:val="BCBEC4"/>
           <w:lang w:val="en-US"/>
         </w:rPr>
@@ -4225,6 +4463,7 @@
       </w:r>
       <w:r>
         <w:rPr>
+          <w:rFonts w:ascii="Bahnschrift" w:hAnsi="Bahnschrift"/>
           <w:color w:val="BCBEC4"/>
           <w:lang w:val="en-US"/>
         </w:rPr>
@@ -4233,6 +4472,7 @@
       </w:r>
       <w:r>
         <w:rPr>
+          <w:rFonts w:ascii="Bahnschrift" w:hAnsi="Bahnschrift"/>
           <w:color w:val="BCBEC4"/>
           <w:lang w:val="en-US"/>
         </w:rPr>
@@ -4241,6 +4481,7 @@
       </w:r>
       <w:r>
         <w:rPr>
+          <w:rFonts w:ascii="Bahnschrift" w:hAnsi="Bahnschrift"/>
           <w:color w:val="CF8E6D"/>
           <w:lang w:val="en-US"/>
         </w:rPr>
@@ -4248,6 +4489,7 @@
       </w:r>
       <w:r>
         <w:rPr>
+          <w:rFonts w:ascii="Bahnschrift" w:hAnsi="Bahnschrift"/>
           <w:color w:val="BCBEC4"/>
           <w:lang w:val="en-US"/>
         </w:rPr>
@@ -4255,6 +4497,7 @@
       </w:r>
       <w:r>
         <w:rPr>
+          <w:rFonts w:ascii="Bahnschrift" w:hAnsi="Bahnschrift"/>
           <w:color w:val="BCBEC4"/>
           <w:lang w:val="en-US"/>
         </w:rPr>
@@ -4263,6 +4506,7 @@
       </w:r>
       <w:r>
         <w:rPr>
+          <w:rFonts w:ascii="Bahnschrift" w:hAnsi="Bahnschrift"/>
           <w:color w:val="CF8E6D"/>
           <w:lang w:val="en-US"/>
         </w:rPr>
@@ -4270,6 +4514,7 @@
       </w:r>
       <w:r>
         <w:rPr>
+          <w:rFonts w:ascii="Bahnschrift" w:hAnsi="Bahnschrift"/>
           <w:color w:val="BCBEC4"/>
           <w:lang w:val="en-US"/>
         </w:rPr>
@@ -4277,6 +4522,7 @@
       </w:r>
       <w:r>
         <w:rPr>
+          <w:rFonts w:ascii="Bahnschrift" w:hAnsi="Bahnschrift"/>
           <w:color w:val="BCBEC4"/>
           <w:lang w:val="en-US"/>
         </w:rPr>
@@ -4285,6 +4531,7 @@
       </w:r>
       <w:r>
         <w:rPr>
+          <w:rFonts w:ascii="Bahnschrift" w:hAnsi="Bahnschrift"/>
           <w:color w:val="CF8E6D"/>
           <w:lang w:val="en-US"/>
         </w:rPr>
@@ -4292,6 +4539,7 @@
       </w:r>
       <w:r>
         <w:rPr>
+          <w:rFonts w:ascii="Bahnschrift" w:hAnsi="Bahnschrift"/>
           <w:color w:val="BCBEC4"/>
           <w:lang w:val="en-US"/>
         </w:rPr>
@@ -4299,6 +4547,7 @@
       </w:r>
       <w:r>
         <w:rPr>
+          <w:rFonts w:ascii="Bahnschrift" w:hAnsi="Bahnschrift"/>
           <w:color w:val="BCBEC4"/>
           <w:lang w:val="en-US"/>
         </w:rPr>
@@ -4307,6 +4556,7 @@
       </w:r>
       <w:r>
         <w:rPr>
+          <w:rFonts w:ascii="Bahnschrift" w:hAnsi="Bahnschrift"/>
           <w:color w:val="CF8E6D"/>
           <w:lang w:val="en-US"/>
         </w:rPr>
@@ -4314,6 +4564,7 @@
       </w:r>
       <w:r>
         <w:rPr>
+          <w:rFonts w:ascii="Bahnschrift" w:hAnsi="Bahnschrift"/>
           <w:color w:val="BCBEC4"/>
           <w:lang w:val="en-US"/>
         </w:rPr>
@@ -4325,6 +4576,7 @@
         <w:ind w:left="720"/>
         <w:jc w:val="both"/>
         <w:rPr>
+          <w:rFonts w:ascii="Bahnschrift" w:hAnsi="Bahnschrift"/>
           <w:lang w:val="en-US"/>
         </w:rPr>
       </w:pPr>
@@ -4334,6 +4586,7 @@
         <w:ind w:left="720"/>
         <w:jc w:val="both"/>
         <w:rPr>
+          <w:rFonts w:ascii="Bahnschrift" w:hAnsi="Bahnschrift"/>
           <w:lang w:val="en-US"/>
         </w:rPr>
       </w:pPr>
@@ -4348,6 +4601,8 @@
       </w:pPr>
     </w:p>
     <w:sectPr>
+      <w:headerReference w:type="default" r:id="rId9"/>
+      <w:footerReference w:type="default" r:id="rId10"/>
       <w:pgSz w:w="12240" w:h="15840"/>
       <w:pgMar w:top="1417" w:right="1701" w:bottom="1417" w:left="1701" w:header="708" w:footer="708" w:gutter="0"/>
       <w:cols w:space="708"/>
@@ -4355,6 +4610,177 @@
     </w:sectPr>
   </w:body>
 </w:document>
+</file>
+
+<file path=word/endnotes.xml><?xml version="1.0" encoding="utf-8"?>
+<w:endnotes xmlns:wpc="http://schemas.microsoft.com/office/word/2010/wordprocessingCanvas" xmlns:cx="http://schemas.microsoft.com/office/drawing/2014/chartex" xmlns:cx1="http://schemas.microsoft.com/office/drawing/2015/9/8/chartex" xmlns:cx2="http://schemas.microsoft.com/office/drawing/2015/10/21/chartex" xmlns:cx3="http://schemas.microsoft.com/office/drawing/2016/5/9/chartex" xmlns:cx4="http://schemas.microsoft.com/office/drawing/2016/5/10/chartex" xmlns:cx5="http://schemas.microsoft.com/office/drawing/2016/5/11/chartex" xmlns:cx6="http://schemas.microsoft.com/office/drawing/2016/5/12/chartex" xmlns:cx7="http://schemas.microsoft.com/office/drawing/2016/5/13/chartex" xmlns:cx8="http://schemas.microsoft.com/office/drawing/2016/5/14/chartex" xmlns:mc="http://schemas.openxmlformats.org/markup-compatibility/2006" xmlns:aink="http://schemas.microsoft.com/office/drawing/2016/ink" xmlns:am3d="http://schemas.microsoft.com/office/drawing/2017/model3d" xmlns:o="urn:schemas-microsoft-com:office:office" xmlns:oel="http://schemas.microsoft.com/office/2019/extlst" xmlns:r="http://schemas.openxmlformats.org/officeDocument/2006/relationships" xmlns:m="http://schemas.openxmlformats.org/officeDocument/2006/math" xmlns:v="urn:schemas-microsoft-com:vml" xmlns:wp14="http://schemas.microsoft.com/office/word/2010/wordprocessingDrawing" xmlns:wp="http://schemas.openxmlformats.org/drawingml/2006/wordprocessingDrawing" xmlns:w10="urn:schemas-microsoft-com:office:word" xmlns:w="http://schemas.openxmlformats.org/wordprocessingml/2006/main" xmlns:w14="http://schemas.microsoft.com/office/word/2010/wordml" xmlns:w15="http://schemas.microsoft.com/office/word/2012/wordml" xmlns:w16cex="http://schemas.microsoft.com/office/word/2018/wordml/cex" xmlns:w16cid="http://schemas.microsoft.com/office/word/2016/wordml/cid" xmlns:w16="http://schemas.microsoft.com/office/word/2018/wordml" xmlns:w16sdtdh="http://schemas.microsoft.com/office/word/2020/wordml/sdtdatahash" xmlns:w16se="http://schemas.microsoft.com/office/word/2015/wordml/symex" xmlns:wpg="http://schemas.microsoft.com/office/word/2010/wordprocessingGroup" xmlns:wpi="http://schemas.microsoft.com/office/word/2010/wordprocessingInk" xmlns:wne="http://schemas.microsoft.com/office/word/2006/wordml" xmlns:wps="http://schemas.microsoft.com/office/word/2010/wordprocessingShape" mc:Ignorable="w14 w15 w16se w16cid w16 w16cex w16sdtdh wp14">
+  <w:endnote w:type="separator" w:id="-1">
+    <w:p>
+      <w:pPr>
+        <w:spacing w:after="0" w:line="240" w:lineRule="auto"/>
+      </w:pPr>
+      <w:r>
+        <w:separator/>
+      </w:r>
+    </w:p>
+  </w:endnote>
+  <w:endnote w:type="continuationSeparator" w:id="0">
+    <w:p>
+      <w:pPr>
+        <w:spacing w:after="0" w:line="240" w:lineRule="auto"/>
+      </w:pPr>
+      <w:r>
+        <w:continuationSeparator/>
+      </w:r>
+    </w:p>
+  </w:endnote>
+</w:endnotes>
+</file>
+
+<file path=word/footer1.xml><?xml version="1.0" encoding="utf-8"?>
+<w:ftr xmlns:wpc="http://schemas.microsoft.com/office/word/2010/wordprocessingCanvas" xmlns:cx="http://schemas.microsoft.com/office/drawing/2014/chartex" xmlns:cx1="http://schemas.microsoft.com/office/drawing/2015/9/8/chartex" xmlns:cx2="http://schemas.microsoft.com/office/drawing/2015/10/21/chartex" xmlns:cx3="http://schemas.microsoft.com/office/drawing/2016/5/9/chartex" xmlns:cx4="http://schemas.microsoft.com/office/drawing/2016/5/10/chartex" xmlns:cx5="http://schemas.microsoft.com/office/drawing/2016/5/11/chartex" xmlns:cx6="http://schemas.microsoft.com/office/drawing/2016/5/12/chartex" xmlns:cx7="http://schemas.microsoft.com/office/drawing/2016/5/13/chartex" xmlns:cx8="http://schemas.microsoft.com/office/drawing/2016/5/14/chartex" xmlns:mc="http://schemas.openxmlformats.org/markup-compatibility/2006" xmlns:aink="http://schemas.microsoft.com/office/drawing/2016/ink" xmlns:am3d="http://schemas.microsoft.com/office/drawing/2017/model3d" xmlns:o="urn:schemas-microsoft-com:office:office" xmlns:oel="http://schemas.microsoft.com/office/2019/extlst" xmlns:r="http://schemas.openxmlformats.org/officeDocument/2006/relationships" xmlns:m="http://schemas.openxmlformats.org/officeDocument/2006/math" xmlns:v="urn:schemas-microsoft-com:vml" xmlns:wp14="http://schemas.microsoft.com/office/word/2010/wordprocessingDrawing" xmlns:wp="http://schemas.openxmlformats.org/drawingml/2006/wordprocessingDrawing" xmlns:w10="urn:schemas-microsoft-com:office:word" xmlns:w="http://schemas.openxmlformats.org/wordprocessingml/2006/main" xmlns:w14="http://schemas.microsoft.com/office/word/2010/wordml" xmlns:w15="http://schemas.microsoft.com/office/word/2012/wordml" xmlns:w16cex="http://schemas.microsoft.com/office/word/2018/wordml/cex" xmlns:w16cid="http://schemas.microsoft.com/office/word/2016/wordml/cid" xmlns:w16="http://schemas.microsoft.com/office/word/2018/wordml" xmlns:w16sdtdh="http://schemas.microsoft.com/office/word/2020/wordml/sdtdatahash" xmlns:w16se="http://schemas.microsoft.com/office/word/2015/wordml/symex" xmlns:wpg="http://schemas.microsoft.com/office/word/2010/wordprocessingGroup" xmlns:wpi="http://schemas.microsoft.com/office/word/2010/wordprocessingInk" xmlns:wne="http://schemas.microsoft.com/office/word/2006/wordml" xmlns:wps="http://schemas.microsoft.com/office/word/2010/wordprocessingShape" mc:Ignorable="w14 w15 w16se w16cid w16 w16cex w16sdtdh wp14">
+  <w:p>
+    <w:pPr>
+      <w:pStyle w:val="Piedepgina"/>
+      <w:jc w:val="center"/>
+      <w:rPr>
+        <w:caps/>
+      </w:rPr>
+    </w:pPr>
+    <w:r>
+      <w:rPr>
+        <w:caps/>
+      </w:rPr>
+      <w:fldChar w:fldCharType="begin"/>
+    </w:r>
+    <w:r>
+      <w:rPr>
+        <w:caps/>
+      </w:rPr>
+      <w:instrText>PAGE   \* MERGEFORMAT</w:instrText>
+    </w:r>
+    <w:r>
+      <w:rPr>
+        <w:caps/>
+      </w:rPr>
+      <w:fldChar w:fldCharType="separate"/>
+    </w:r>
+    <w:r>
+      <w:rPr>
+        <w:caps/>
+        <w:lang w:val="es-ES"/>
+      </w:rPr>
+      <w:t>2</w:t>
+    </w:r>
+    <w:r>
+      <w:rPr>
+        <w:caps/>
+      </w:rPr>
+      <w:fldChar w:fldCharType="end"/>
+    </w:r>
+  </w:p>
+  <w:p>
+    <w:pPr>
+      <w:pStyle w:val="Piedepgina"/>
+    </w:pPr>
+  </w:p>
+</w:ftr>
+</file>
+
+<file path=word/footnotes.xml><?xml version="1.0" encoding="utf-8"?>
+<w:footnotes xmlns:wpc="http://schemas.microsoft.com/office/word/2010/wordprocessingCanvas" xmlns:cx="http://schemas.microsoft.com/office/drawing/2014/chartex" xmlns:cx1="http://schemas.microsoft.com/office/drawing/2015/9/8/chartex" xmlns:cx2="http://schemas.microsoft.com/office/drawing/2015/10/21/chartex" xmlns:cx3="http://schemas.microsoft.com/office/drawing/2016/5/9/chartex" xmlns:cx4="http://schemas.microsoft.com/office/drawing/2016/5/10/chartex" xmlns:cx5="http://schemas.microsoft.com/office/drawing/2016/5/11/chartex" xmlns:cx6="http://schemas.microsoft.com/office/drawing/2016/5/12/chartex" xmlns:cx7="http://schemas.microsoft.com/office/drawing/2016/5/13/chartex" xmlns:cx8="http://schemas.microsoft.com/office/drawing/2016/5/14/chartex" xmlns:mc="http://schemas.openxmlformats.org/markup-compatibility/2006" xmlns:aink="http://schemas.microsoft.com/office/drawing/2016/ink" xmlns:am3d="http://schemas.microsoft.com/office/drawing/2017/model3d" xmlns:o="urn:schemas-microsoft-com:office:office" xmlns:oel="http://schemas.microsoft.com/office/2019/extlst" xmlns:r="http://schemas.openxmlformats.org/officeDocument/2006/relationships" xmlns:m="http://schemas.openxmlformats.org/officeDocument/2006/math" xmlns:v="urn:schemas-microsoft-com:vml" xmlns:wp14="http://schemas.microsoft.com/office/word/2010/wordprocessingDrawing" xmlns:wp="http://schemas.openxmlformats.org/drawingml/2006/wordprocessingDrawing" xmlns:w10="urn:schemas-microsoft-com:office:word" xmlns:w="http://schemas.openxmlformats.org/wordprocessingml/2006/main" xmlns:w14="http://schemas.microsoft.com/office/word/2010/wordml" xmlns:w15="http://schemas.microsoft.com/office/word/2012/wordml" xmlns:w16cex="http://schemas.microsoft.com/office/word/2018/wordml/cex" xmlns:w16cid="http://schemas.microsoft.com/office/word/2016/wordml/cid" xmlns:w16="http://schemas.microsoft.com/office/word/2018/wordml" xmlns:w16sdtdh="http://schemas.microsoft.com/office/word/2020/wordml/sdtdatahash" xmlns:w16se="http://schemas.microsoft.com/office/word/2015/wordml/symex" xmlns:wpg="http://schemas.microsoft.com/office/word/2010/wordprocessingGroup" xmlns:wpi="http://schemas.microsoft.com/office/word/2010/wordprocessingInk" xmlns:wne="http://schemas.microsoft.com/office/word/2006/wordml" xmlns:wps="http://schemas.microsoft.com/office/word/2010/wordprocessingShape" mc:Ignorable="w14 w15 w16se w16cid w16 w16cex w16sdtdh wp14">
+  <w:footnote w:type="separator" w:id="-1">
+    <w:p>
+      <w:pPr>
+        <w:spacing w:after="0" w:line="240" w:lineRule="auto"/>
+      </w:pPr>
+      <w:r>
+        <w:separator/>
+      </w:r>
+    </w:p>
+  </w:footnote>
+  <w:footnote w:type="continuationSeparator" w:id="0">
+    <w:p>
+      <w:pPr>
+        <w:spacing w:after="0" w:line="240" w:lineRule="auto"/>
+      </w:pPr>
+      <w:r>
+        <w:continuationSeparator/>
+      </w:r>
+    </w:p>
+  </w:footnote>
+</w:footnotes>
+</file>
+
+<file path=word/header1.xml><?xml version="1.0" encoding="utf-8"?>
+<w:hdr xmlns:wpc="http://schemas.microsoft.com/office/word/2010/wordprocessingCanvas" xmlns:cx="http://schemas.microsoft.com/office/drawing/2014/chartex" xmlns:cx1="http://schemas.microsoft.com/office/drawing/2015/9/8/chartex" xmlns:cx2="http://schemas.microsoft.com/office/drawing/2015/10/21/chartex" xmlns:cx3="http://schemas.microsoft.com/office/drawing/2016/5/9/chartex" xmlns:cx4="http://schemas.microsoft.com/office/drawing/2016/5/10/chartex" xmlns:cx5="http://schemas.microsoft.com/office/drawing/2016/5/11/chartex" xmlns:cx6="http://schemas.microsoft.com/office/drawing/2016/5/12/chartex" xmlns:cx7="http://schemas.microsoft.com/office/drawing/2016/5/13/chartex" xmlns:cx8="http://schemas.microsoft.com/office/drawing/2016/5/14/chartex" xmlns:mc="http://schemas.openxmlformats.org/markup-compatibility/2006" xmlns:aink="http://schemas.microsoft.com/office/drawing/2016/ink" xmlns:am3d="http://schemas.microsoft.com/office/drawing/2017/model3d" xmlns:o="urn:schemas-microsoft-com:office:office" xmlns:oel="http://schemas.microsoft.com/office/2019/extlst" xmlns:r="http://schemas.openxmlformats.org/officeDocument/2006/relationships" xmlns:m="http://schemas.openxmlformats.org/officeDocument/2006/math" xmlns:v="urn:schemas-microsoft-com:vml" xmlns:wp14="http://schemas.microsoft.com/office/word/2010/wordprocessingDrawing" xmlns:wp="http://schemas.openxmlformats.org/drawingml/2006/wordprocessingDrawing" xmlns:w10="urn:schemas-microsoft-com:office:word" xmlns:w="http://schemas.openxmlformats.org/wordprocessingml/2006/main" xmlns:w14="http://schemas.microsoft.com/office/word/2010/wordml" xmlns:w15="http://schemas.microsoft.com/office/word/2012/wordml" xmlns:w16cex="http://schemas.microsoft.com/office/word/2018/wordml/cex" xmlns:w16cid="http://schemas.microsoft.com/office/word/2016/wordml/cid" xmlns:w16="http://schemas.microsoft.com/office/word/2018/wordml" xmlns:w16sdtdh="http://schemas.microsoft.com/office/word/2020/wordml/sdtdatahash" xmlns:w16se="http://schemas.microsoft.com/office/word/2015/wordml/symex" xmlns:wpg="http://schemas.microsoft.com/office/word/2010/wordprocessingGroup" xmlns:wpi="http://schemas.microsoft.com/office/word/2010/wordprocessingInk" xmlns:wne="http://schemas.microsoft.com/office/word/2006/wordml" xmlns:wps="http://schemas.microsoft.com/office/word/2010/wordprocessingShape" mc:Ignorable="w14 w15 w16se w16cid w16 w16cex w16sdtdh wp14">
+  <w:p>
+    <w:pPr>
+      <w:pStyle w:val="Encabezado"/>
+    </w:pPr>
+    <w:r>
+      <w:rPr>
+        <w:noProof/>
+      </w:rPr>
+      <w:drawing>
+        <wp:anchor distT="0" distB="0" distL="114300" distR="114300" simplePos="0" relativeHeight="251658240" behindDoc="0" locked="0" layoutInCell="1" allowOverlap="1" wp14:anchorId="2257B3C2" wp14:editId="0E05D7BF">
+          <wp:simplePos x="0" y="0"/>
+          <wp:positionH relativeFrom="column">
+            <wp:posOffset>4386</wp:posOffset>
+          </wp:positionH>
+          <wp:positionV relativeFrom="paragraph">
+            <wp:posOffset>-3013</wp:posOffset>
+          </wp:positionV>
+          <wp:extent cx="616688" cy="604059"/>
+          <wp:effectExtent l="0" t="0" r="0" b="5715"/>
+          <wp:wrapSquare wrapText="bothSides"/>
+          <wp:docPr id="2" name="Imagen 2"/>
+          <wp:cNvGraphicFramePr>
+            <a:graphicFrameLocks xmlns:a="http://schemas.openxmlformats.org/drawingml/2006/main" noChangeAspect="1"/>
+          </wp:cNvGraphicFramePr>
+          <a:graphic xmlns:a="http://schemas.openxmlformats.org/drawingml/2006/main">
+            <a:graphicData uri="http://schemas.openxmlformats.org/drawingml/2006/picture">
+              <pic:pic xmlns:pic="http://schemas.openxmlformats.org/drawingml/2006/picture">
+                <pic:nvPicPr>
+                  <pic:cNvPr id="0" name="Picture 1"/>
+                  <pic:cNvPicPr>
+                    <a:picLocks noChangeAspect="1" noChangeArrowheads="1"/>
+                  </pic:cNvPicPr>
+                </pic:nvPicPr>
+                <pic:blipFill>
+                  <a:blip r:embed="rId1">
+                    <a:extLst>
+                      <a:ext uri="{28A0092B-C50C-407E-A947-70E740481C1C}">
+                        <a14:useLocalDpi xmlns:a14="http://schemas.microsoft.com/office/drawing/2010/main" val="0"/>
+                      </a:ext>
+                    </a:extLst>
+                  </a:blip>
+                  <a:srcRect/>
+                  <a:stretch>
+                    <a:fillRect/>
+                  </a:stretch>
+                </pic:blipFill>
+                <pic:spPr bwMode="auto">
+                  <a:xfrm>
+                    <a:off x="0" y="0"/>
+                    <a:ext cx="616688" cy="604059"/>
+                  </a:xfrm>
+                  <a:prstGeom prst="rect">
+                    <a:avLst/>
+                  </a:prstGeom>
+                  <a:noFill/>
+                  <a:ln>
+                    <a:noFill/>
+                  </a:ln>
+                </pic:spPr>
+              </pic:pic>
+            </a:graphicData>
+          </a:graphic>
+        </wp:anchor>
+      </w:drawing>
+    </w:r>
+  </w:p>
+</w:hdr>
 </file>
 
 <file path=word/numbering.xml><?xml version="1.0" encoding="utf-8"?>
@@ -5354,6 +5780,50 @@
       <w:lang w:eastAsia="es-CO"/>
     </w:rPr>
   </w:style>
+  <w:style w:type="paragraph" w:styleId="Encabezado">
+    <w:name w:val="header"/>
+    <w:basedOn w:val="Normal"/>
+    <w:link w:val="EncabezadoCar"/>
+    <w:uiPriority w:val="99"/>
+    <w:unhideWhenUsed/>
+    <w:rsid w:val="00935C13"/>
+    <w:pPr>
+      <w:tabs>
+        <w:tab w:val="center" w:pos="4419"/>
+        <w:tab w:val="right" w:pos="8838"/>
+      </w:tabs>
+      <w:spacing w:after="0" w:line="240" w:lineRule="auto"/>
+    </w:pPr>
+  </w:style>
+  <w:style w:type="character" w:customStyle="1" w:styleId="EncabezadoCar">
+    <w:name w:val="Encabezado Car"/>
+    <w:basedOn w:val="Fuentedeprrafopredeter"/>
+    <w:link w:val="Encabezado"/>
+    <w:uiPriority w:val="99"/>
+    <w:rsid w:val="00935C13"/>
+  </w:style>
+  <w:style w:type="paragraph" w:styleId="Piedepgina">
+    <w:name w:val="footer"/>
+    <w:basedOn w:val="Normal"/>
+    <w:link w:val="PiedepginaCar"/>
+    <w:uiPriority w:val="99"/>
+    <w:unhideWhenUsed/>
+    <w:rsid w:val="00935C13"/>
+    <w:pPr>
+      <w:tabs>
+        <w:tab w:val="center" w:pos="4419"/>
+        <w:tab w:val="right" w:pos="8838"/>
+      </w:tabs>
+      <w:spacing w:after="0" w:line="240" w:lineRule="auto"/>
+    </w:pPr>
+  </w:style>
+  <w:style w:type="character" w:customStyle="1" w:styleId="PiedepginaCar">
+    <w:name w:val="Pie de página Car"/>
+    <w:basedOn w:val="Fuentedeprrafopredeter"/>
+    <w:link w:val="Piedepgina"/>
+    <w:uiPriority w:val="99"/>
+    <w:rsid w:val="00935C13"/>
+  </w:style>
 </w:styles>
 </file>
 
